--- a/DesignDocument.docx
+++ b/DesignDocument.docx
@@ -359,7 +359,23 @@
           <w:sz w:val="24"/>
           <w:szCs w:val="24"/>
         </w:rPr>
-        <w:t xml:space="preserve"> ./puzzle_a &lt;maximum_number_of_threads&gt;</w:t>
+        <w:t xml:space="preserve"> </w:t>
+      </w:r>
+      <w:proofErr w:type="gramStart"/>
+      <w:r>
+        <w:rPr>
+          <w:sz w:val="24"/>
+          <w:szCs w:val="24"/>
+        </w:rPr>
+        <w:t>./</w:t>
+      </w:r>
+      <w:proofErr w:type="gramEnd"/>
+      <w:r>
+        <w:rPr>
+          <w:sz w:val="24"/>
+          <w:szCs w:val="24"/>
+        </w:rPr>
+        <w:t>puzzle_a &lt;maximum_number_of_threads&gt;</w:t>
       </w:r>
       <w:r>
         <w:rPr>
@@ -497,7 +513,23 @@
           <w:sz w:val="24"/>
           <w:szCs w:val="24"/>
         </w:rPr>
-        <w:t xml:space="preserve"> ./puzzle</w:t>
+        <w:t xml:space="preserve"> </w:t>
+      </w:r>
+      <w:proofErr w:type="gramStart"/>
+      <w:r>
+        <w:rPr>
+          <w:sz w:val="24"/>
+          <w:szCs w:val="24"/>
+        </w:rPr>
+        <w:t>./</w:t>
+      </w:r>
+      <w:proofErr w:type="gramEnd"/>
+      <w:r>
+        <w:rPr>
+          <w:sz w:val="24"/>
+          <w:szCs w:val="24"/>
+        </w:rPr>
+        <w:t>puzzle</w:t>
       </w:r>
       <w:r>
         <w:rPr>
@@ -1733,7 +1765,23 @@
           <w:sz w:val="24"/>
           <w:szCs w:val="24"/>
         </w:rPr>
-        <w:t xml:space="preserve">. so instead of just doing the breadth first traversal on out state tree. So we use a priority based traversal based on the Dijkstra’s algorithm. </w:t>
+        <w:t xml:space="preserve">. so instead of just doing the breadth first traversal on out state tree. So we use a priority based traversal based on the </w:t>
+      </w:r>
+      <w:proofErr w:type="spellStart"/>
+      <w:r>
+        <w:rPr>
+          <w:sz w:val="24"/>
+          <w:szCs w:val="24"/>
+        </w:rPr>
+        <w:t>Dijkstra’s</w:t>
+      </w:r>
+      <w:proofErr w:type="spellEnd"/>
+      <w:r>
+        <w:rPr>
+          <w:sz w:val="24"/>
+          <w:szCs w:val="24"/>
+        </w:rPr>
+        <w:t xml:space="preserve"> algorithm. </w:t>
       </w:r>
     </w:p>
     <w:p>
@@ -2805,8 +2853,79 @@
         </w:rPr>
         <w:t xml:space="preserve"> into the heap, we randomly generate an index and acquire lock on the corresponding mutex.</w:t>
       </w:r>
+    </w:p>
+    <w:p>
+      <w:pPr>
+        <w:spacing w:after="0"/>
+        <w:jc w:val="both"/>
+        <w:rPr>
+          <w:sz w:val="24"/>
+          <w:szCs w:val="24"/>
+        </w:rPr>
+      </w:pPr>
+    </w:p>
+    <w:p>
+      <w:pPr>
+        <w:spacing w:after="0"/>
+        <w:jc w:val="both"/>
+        <w:rPr>
+          <w:b/>
+          <w:sz w:val="28"/>
+          <w:szCs w:val="24"/>
+        </w:rPr>
+      </w:pPr>
+      <w:r>
+        <w:rPr>
+          <w:b/>
+          <w:sz w:val="28"/>
+          <w:szCs w:val="24"/>
+        </w:rPr>
+        <w:t>Analysis of the algorithm</w:t>
+      </w:r>
+      <w:r>
+        <w:rPr>
+          <w:b/>
+          <w:sz w:val="28"/>
+          <w:szCs w:val="24"/>
+        </w:rPr>
+        <w:t>:</w:t>
+      </w:r>
+    </w:p>
+    <w:p>
+      <w:pPr>
+        <w:spacing w:after="0"/>
+        <w:jc w:val="both"/>
+        <w:rPr>
+          <w:sz w:val="28"/>
+          <w:szCs w:val="24"/>
+        </w:rPr>
+      </w:pPr>
+      <w:r>
+        <w:rPr>
+          <w:sz w:val="24"/>
+          <w:szCs w:val="24"/>
+        </w:rPr>
+        <w:t>The study of the performance of the algorithm is done in the file “Plots&amp;Data.pdf”. The key observations and trends are also analyzed</w:t>
+      </w:r>
       <w:bookmarkStart w:id="0" w:name="_GoBack"/>
       <w:bookmarkEnd w:id="0"/>
+      <w:r>
+        <w:rPr>
+          <w:sz w:val="24"/>
+          <w:szCs w:val="24"/>
+        </w:rPr>
+        <w:t xml:space="preserve"> along with.</w:t>
+      </w:r>
+    </w:p>
+    <w:p>
+      <w:pPr>
+        <w:spacing w:after="0"/>
+        <w:jc w:val="both"/>
+        <w:rPr>
+          <w:sz w:val="24"/>
+          <w:szCs w:val="24"/>
+        </w:rPr>
+      </w:pPr>
     </w:p>
     <w:sectPr>
       <w:footerReference w:type="default" r:id="rId7"/>
@@ -2884,7 +3003,7 @@
           <w:rPr>
             <w:noProof/>
           </w:rPr>
-          <w:t>4</w:t>
+          <w:t>3</w:t>
         </w:r>
         <w:r>
           <w:rPr>
@@ -4132,7 +4251,7 @@
     <w:charset w:val="00"/>
     <w:family w:val="roman"/>
     <w:pitch w:val="variable"/>
-    <w:sig w:usb0="E0002EFF" w:usb1="C000785B" w:usb2="00000009" w:usb3="00000000" w:csb0="000001FF" w:csb1="00000000"/>
+    <w:sig w:usb0="E0002AFF" w:usb1="C0007843" w:usb2="00000009" w:usb3="00000000" w:csb0="000001FF" w:csb1="00000000"/>
   </w:font>
   <w:font w:name="Courier New">
     <w:panose1 w:val="02070309020205020404"/>
@@ -4153,14 +4272,14 @@
     <w:charset w:val="00"/>
     <w:family w:val="swiss"/>
     <w:pitch w:val="variable"/>
-    <w:sig w:usb0="E4002EFF" w:usb1="C000247B" w:usb2="00000009" w:usb3="00000000" w:csb0="000001FF" w:csb1="00000000"/>
+    <w:sig w:usb0="E00002FF" w:usb1="4000ACFF" w:usb2="00000001" w:usb3="00000000" w:csb0="0000019F" w:csb1="00000000"/>
   </w:font>
   <w:font w:name="Arial">
     <w:panose1 w:val="020B0604020202020204"/>
     <w:charset w:val="00"/>
     <w:family w:val="swiss"/>
     <w:pitch w:val="variable"/>
-    <w:sig w:usb0="E0002EFF" w:usb1="C000785B" w:usb2="00000009" w:usb3="00000000" w:csb0="000001FF" w:csb1="00000000"/>
+    <w:sig w:usb0="E0002AFF" w:usb1="C0007843" w:usb2="00000009" w:usb3="00000000" w:csb0="000001FF" w:csb1="00000000"/>
   </w:font>
   <w:font w:name="Cambria Math">
     <w:panose1 w:val="02040503050406030204"/>
@@ -4174,7 +4293,7 @@
     <w:charset w:val="00"/>
     <w:family w:val="swiss"/>
     <w:pitch w:val="variable"/>
-    <w:sig w:usb0="E4002EFF" w:usb1="C000247B" w:usb2="00000009" w:usb3="00000000" w:csb0="000001FF" w:csb1="00000000"/>
+    <w:sig w:usb0="A00002EF" w:usb1="4000207B" w:usb2="00000000" w:usb3="00000000" w:csb0="0000009F" w:csb1="00000000"/>
   </w:font>
 </w:fonts>
 </file>
@@ -4194,7 +4313,7 @@
   </w:compat>
   <w:rsids>
     <w:rsidRoot w:val="00541636"/>
-    <w:rsid w:val="00221017"/>
+    <w:rsid w:val="004657F0"/>
     <w:rsid w:val="00541636"/>
   </w:rsids>
   <m:mathPr>

--- a/DesignDocument.docx
+++ b/DesignDocument.docx
@@ -1,12 +1,14 @@
 
 <file path=word/document.xml><?xml version="1.0" encoding="utf-8"?>
-<w:document xmlns:wpc="http://schemas.microsoft.com/office/word/2010/wordprocessingCanvas" xmlns:cx="http://schemas.microsoft.com/office/drawing/2014/chartex" xmlns:mc="http://schemas.openxmlformats.org/markup-compatibility/2006" xmlns:o="urn:schemas-microsoft-com:office:office" xmlns:r="http://schemas.openxmlformats.org/officeDocument/2006/relationships" xmlns:m="http://schemas.openxmlformats.org/officeDocument/2006/math" xmlns:v="urn:schemas-microsoft-com:vml" xmlns:wp14="http://schemas.microsoft.com/office/word/2010/wordprocessingDrawing" xmlns:wp="http://schemas.openxmlformats.org/drawingml/2006/wordprocessingDrawing" xmlns:w10="urn:schemas-microsoft-com:office:word" xmlns:w="http://schemas.openxmlformats.org/wordprocessingml/2006/main" xmlns:w14="http://schemas.microsoft.com/office/word/2010/wordml" xmlns:w15="http://schemas.microsoft.com/office/word/2012/wordml" xmlns:w16se="http://schemas.microsoft.com/office/word/2015/wordml/symex" xmlns:wpg="http://schemas.microsoft.com/office/word/2010/wordprocessingGroup" xmlns:wpi="http://schemas.microsoft.com/office/word/2010/wordprocessingInk" xmlns:wne="http://schemas.microsoft.com/office/word/2006/wordml" xmlns:wps="http://schemas.microsoft.com/office/word/2010/wordprocessingShape" mc:Ignorable="w14 w15 w16se wp14">
+<w:document xmlns:o="urn:schemas-microsoft-com:office:office" xmlns:r="http://schemas.openxmlformats.org/officeDocument/2006/relationships" xmlns:v="urn:schemas-microsoft-com:vml" xmlns:w="http://schemas.openxmlformats.org/wordprocessingml/2006/main" xmlns:w10="urn:schemas-microsoft-com:office:word" xmlns:wp="http://schemas.openxmlformats.org/drawingml/2006/wordprocessingDrawing" xmlns:wps="http://schemas.microsoft.com/office/word/2010/wordprocessingShape" xmlns:wpg="http://schemas.microsoft.com/office/word/2010/wordprocessingGroup" xmlns:mc="http://schemas.openxmlformats.org/markup-compatibility/2006" xmlns:wp14="http://schemas.microsoft.com/office/word/2010/wordprocessingDrawing" xmlns:w14="http://schemas.microsoft.com/office/word/2010/wordml" mc:Ignorable="w14 wp14">
   <w:body>
     <w:p>
       <w:pPr>
-        <w:spacing w:after="0"/>
+        <w:pStyle w:val="Normal"/>
+        <w:spacing w:before="0" w:after="0"/>
         <w:jc w:val="center"/>
         <w:rPr>
+          <w:b/>
           <w:b/>
           <w:sz w:val="32"/>
           <w:szCs w:val="28"/>
@@ -23,9 +25,11 @@
     </w:p>
     <w:p>
       <w:pPr>
-        <w:spacing w:after="0"/>
+        <w:pStyle w:val="Normal"/>
+        <w:spacing w:before="0" w:after="0"/>
         <w:jc w:val="center"/>
         <w:rPr>
+          <w:b/>
           <w:b/>
           <w:sz w:val="32"/>
           <w:szCs w:val="28"/>
@@ -42,9 +46,11 @@
     </w:p>
     <w:p>
       <w:pPr>
-        <w:spacing w:after="0"/>
+        <w:pStyle w:val="Normal"/>
+        <w:spacing w:before="0" w:after="0"/>
         <w:jc w:val="center"/>
         <w:rPr>
+          <w:b/>
           <w:b/>
           <w:sz w:val="32"/>
           <w:szCs w:val="28"/>
@@ -61,9 +67,11 @@
     </w:p>
     <w:p>
       <w:pPr>
-        <w:spacing w:after="0"/>
+        <w:pStyle w:val="Normal"/>
+        <w:spacing w:before="0" w:after="0"/>
         <w:jc w:val="center"/>
         <w:rPr>
+          <w:b/>
           <w:b/>
           <w:sz w:val="32"/>
           <w:szCs w:val="28"/>
@@ -80,19 +88,30 @@
     </w:p>
     <w:p>
       <w:pPr>
-        <w:spacing w:after="0"/>
-        <w:jc w:val="both"/>
-      </w:pPr>
-    </w:p>
-    <w:p>
-      <w:pPr>
-        <w:spacing w:after="0"/>
-        <w:jc w:val="both"/>
-      </w:pPr>
-    </w:p>
-    <w:p>
-      <w:pPr>
-        <w:spacing w:after="0"/>
+        <w:pStyle w:val="Normal"/>
+        <w:spacing w:before="0" w:after="0"/>
+        <w:jc w:val="both"/>
+        <w:rPr/>
+      </w:pPr>
+      <w:r>
+        <w:rPr/>
+      </w:r>
+    </w:p>
+    <w:p>
+      <w:pPr>
+        <w:pStyle w:val="Normal"/>
+        <w:spacing w:before="0" w:after="0"/>
+        <w:jc w:val="both"/>
+        <w:rPr/>
+      </w:pPr>
+      <w:r>
+        <w:rPr/>
+      </w:r>
+    </w:p>
+    <w:p>
+      <w:pPr>
+        <w:pStyle w:val="Normal"/>
+        <w:spacing w:before="0" w:after="0"/>
         <w:jc w:val="both"/>
         <w:rPr>
           <w:sz w:val="28"/>
@@ -117,7 +136,8 @@
     </w:p>
     <w:p>
       <w:pPr>
-        <w:spacing w:after="0"/>
+        <w:pStyle w:val="Normal"/>
+        <w:spacing w:before="0" w:after="0"/>
         <w:jc w:val="both"/>
         <w:rPr>
           <w:sz w:val="24"/>
@@ -142,7 +162,8 @@
     </w:p>
     <w:p>
       <w:pPr>
-        <w:spacing w:after="0"/>
+        <w:pStyle w:val="Normal"/>
+        <w:spacing w:before="0" w:after="0"/>
         <w:jc w:val="both"/>
         <w:rPr>
           <w:sz w:val="24"/>
@@ -182,7 +203,8 @@
     </w:p>
     <w:p>
       <w:pPr>
-        <w:spacing w:after="0"/>
+        <w:pStyle w:val="Normal"/>
+        <w:spacing w:before="0" w:after="0"/>
         <w:jc w:val="both"/>
         <w:rPr>
           <w:sz w:val="24"/>
@@ -199,7 +221,8 @@
     </w:p>
     <w:p>
       <w:pPr>
-        <w:spacing w:after="0"/>
+        <w:pStyle w:val="Normal"/>
+        <w:spacing w:before="0" w:after="0"/>
         <w:jc w:val="both"/>
         <w:rPr>
           <w:sz w:val="24"/>
@@ -216,7 +239,8 @@
     </w:p>
     <w:p>
       <w:pPr>
-        <w:spacing w:after="0"/>
+        <w:pStyle w:val="Normal"/>
+        <w:spacing w:before="0" w:after="0"/>
         <w:jc w:val="both"/>
         <w:rPr>
           <w:sz w:val="24"/>
@@ -233,7 +257,8 @@
     </w:p>
     <w:p>
       <w:pPr>
-        <w:spacing w:after="0"/>
+        <w:pStyle w:val="Normal"/>
+        <w:spacing w:before="0" w:after="0"/>
         <w:jc w:val="both"/>
         <w:rPr>
           <w:sz w:val="24"/>
@@ -250,12 +275,10 @@
     </w:p>
     <w:p>
       <w:pPr>
-        <w:spacing w:after="0"/>
-        <w:jc w:val="both"/>
-        <w:rPr>
-          <w:sz w:val="24"/>
-          <w:szCs w:val="24"/>
-        </w:rPr>
+        <w:pStyle w:val="Normal"/>
+        <w:spacing w:before="0" w:after="0"/>
+        <w:jc w:val="both"/>
+        <w:rPr/>
       </w:pPr>
       <w:r>
         <w:rPr>
@@ -275,7 +298,23 @@
     </w:p>
     <w:p>
       <w:pPr>
-        <w:spacing w:after="0"/>
+        <w:pStyle w:val="Normal"/>
+        <w:spacing w:before="0" w:after="0"/>
+        <w:jc w:val="both"/>
+        <w:rPr/>
+      </w:pPr>
+      <w:r>
+        <w:rPr>
+          <w:sz w:val="24"/>
+          <w:szCs w:val="24"/>
+        </w:rPr>
+        <w:t>Either directly run ‘make’ which compiles both the porgrams into two separate executables ‘puzzle_a.out’, and ‘puzzle_b.out’ and run them as indicated below in steps 2.x.2, or compile separately as mentioned below.</w:t>
+      </w:r>
+    </w:p>
+    <w:p>
+      <w:pPr>
+        <w:pStyle w:val="Normal"/>
+        <w:spacing w:before="0" w:after="0"/>
         <w:jc w:val="both"/>
         <w:rPr>
           <w:sz w:val="24"/>
@@ -300,7 +339,8 @@
     </w:p>
     <w:p>
       <w:pPr>
-        <w:spacing w:after="0"/>
+        <w:pStyle w:val="Normal"/>
+        <w:spacing w:before="0" w:after="0"/>
         <w:jc w:val="both"/>
         <w:rPr>
           <w:sz w:val="24"/>
@@ -332,7 +372,8 @@
     </w:p>
     <w:p>
       <w:pPr>
-        <w:spacing w:after="0"/>
+        <w:pStyle w:val="Normal"/>
+        <w:spacing w:before="0" w:after="0"/>
         <w:jc w:val="both"/>
         <w:rPr>
           <w:sz w:val="24"/>
@@ -359,79 +400,55 @@
           <w:sz w:val="24"/>
           <w:szCs w:val="24"/>
         </w:rPr>
-        <w:t xml:space="preserve"> </w:t>
-      </w:r>
-      <w:proofErr w:type="gramStart"/>
-      <w:r>
-        <w:rPr>
-          <w:sz w:val="24"/>
-          <w:szCs w:val="24"/>
-        </w:rPr>
-        <w:t>./</w:t>
-      </w:r>
-      <w:proofErr w:type="gramEnd"/>
-      <w:r>
-        <w:rPr>
-          <w:sz w:val="24"/>
-          <w:szCs w:val="24"/>
-        </w:rPr>
-        <w:t>puzzle_a &lt;maximum_number_of_threads&gt;</w:t>
-      </w:r>
-      <w:r>
-        <w:rPr>
-          <w:sz w:val="24"/>
-          <w:szCs w:val="24"/>
-        </w:rPr>
+        <w:t xml:space="preserve"> ./puzzle_a &lt;maximum_number_of_threads&gt;</w:t>
         <w:tab/>
       </w:r>
     </w:p>
     <w:p>
       <w:pPr>
-        <w:spacing w:after="0"/>
-        <w:jc w:val="both"/>
-        <w:rPr>
-          <w:sz w:val="24"/>
-          <w:szCs w:val="24"/>
-        </w:rPr>
-      </w:pPr>
-      <w:r>
-        <w:rPr>
-          <w:b/>
-          <w:sz w:val="24"/>
-          <w:szCs w:val="24"/>
-        </w:rPr>
-        <w:t>2.1.</w:t>
-      </w:r>
-      <w:r>
-        <w:rPr>
-          <w:sz w:val="24"/>
-          <w:szCs w:val="24"/>
-        </w:rPr>
-        <w:t xml:space="preserve"> </w:t>
-      </w:r>
-      <w:r>
-        <w:rPr>
-          <w:sz w:val="24"/>
-          <w:szCs w:val="24"/>
-        </w:rPr>
-        <w:t>For puzzle_b</w:t>
-      </w:r>
-      <w:r>
-        <w:rPr>
-          <w:sz w:val="24"/>
-          <w:szCs w:val="24"/>
-        </w:rPr>
-        <w:t xml:space="preserve">: </w:t>
-      </w:r>
-    </w:p>
-    <w:p>
-      <w:pPr>
-        <w:spacing w:after="0"/>
-        <w:jc w:val="both"/>
-        <w:rPr>
-          <w:sz w:val="24"/>
-          <w:szCs w:val="24"/>
-        </w:rPr>
+        <w:pStyle w:val="Normal"/>
+        <w:spacing w:before="0" w:after="0"/>
+        <w:jc w:val="both"/>
+        <w:rPr/>
+      </w:pPr>
+      <w:r>
+        <w:rPr>
+          <w:b/>
+          <w:sz w:val="24"/>
+          <w:szCs w:val="24"/>
+        </w:rPr>
+        <w:t>2.</w:t>
+      </w:r>
+      <w:r>
+        <w:rPr>
+          <w:b/>
+          <w:sz w:val="24"/>
+          <w:szCs w:val="24"/>
+        </w:rPr>
+        <w:t>2</w:t>
+      </w:r>
+      <w:r>
+        <w:rPr>
+          <w:b/>
+          <w:sz w:val="24"/>
+          <w:szCs w:val="24"/>
+        </w:rPr>
+        <w:t>.</w:t>
+      </w:r>
+      <w:r>
+        <w:rPr>
+          <w:sz w:val="24"/>
+          <w:szCs w:val="24"/>
+        </w:rPr>
+        <w:t xml:space="preserve"> For puzzle_b: </w:t>
+      </w:r>
+    </w:p>
+    <w:p>
+      <w:pPr>
+        <w:pStyle w:val="Normal"/>
+        <w:spacing w:before="0" w:after="0"/>
+        <w:jc w:val="both"/>
+        <w:rPr/>
       </w:pPr>
       <w:r>
         <w:rPr>
@@ -446,47 +463,36 @@
           <w:sz w:val="24"/>
           <w:szCs w:val="24"/>
         </w:rPr>
-        <w:t>2.1.1.</w:t>
-      </w:r>
-      <w:r>
-        <w:rPr>
-          <w:sz w:val="24"/>
-          <w:szCs w:val="24"/>
-        </w:rPr>
-        <w:t xml:space="preserve"> gcc –g </w:t>
-      </w:r>
-      <w:r>
-        <w:rPr>
-          <w:sz w:val="24"/>
-          <w:szCs w:val="24"/>
-        </w:rPr>
-        <w:t>puzzle_b</w:t>
-      </w:r>
-      <w:r>
-        <w:rPr>
-          <w:sz w:val="24"/>
-          <w:szCs w:val="24"/>
-        </w:rPr>
-        <w:t xml:space="preserve">.c –o </w:t>
-      </w:r>
-      <w:r>
-        <w:rPr>
-          <w:sz w:val="24"/>
-          <w:szCs w:val="24"/>
-        </w:rPr>
-        <w:t>puzzle_b</w:t>
-      </w:r>
-      <w:r>
-        <w:rPr>
-          <w:sz w:val="24"/>
-          <w:szCs w:val="24"/>
-        </w:rPr>
-        <w:t xml:space="preserve"> –lpthread</w:t>
-      </w:r>
-    </w:p>
-    <w:p>
-      <w:pPr>
-        <w:spacing w:after="0"/>
+        <w:t>2.</w:t>
+      </w:r>
+      <w:r>
+        <w:rPr>
+          <w:b/>
+          <w:sz w:val="24"/>
+          <w:szCs w:val="24"/>
+        </w:rPr>
+        <w:t>2</w:t>
+      </w:r>
+      <w:r>
+        <w:rPr>
+          <w:b/>
+          <w:sz w:val="24"/>
+          <w:szCs w:val="24"/>
+        </w:rPr>
+        <w:t>.1.</w:t>
+      </w:r>
+      <w:r>
+        <w:rPr>
+          <w:sz w:val="24"/>
+          <w:szCs w:val="24"/>
+        </w:rPr>
+        <w:t xml:space="preserve"> gcc –g puzzle_b.c –o puzzle_b –lpthread</w:t>
+      </w:r>
+    </w:p>
+    <w:p>
+      <w:pPr>
+        <w:pStyle w:val="Normal"/>
+        <w:spacing w:before="0" w:after="0"/>
         <w:jc w:val="both"/>
         <w:rPr>
           <w:sz w:val="24"/>
@@ -506,96 +512,49 @@
           <w:sz w:val="24"/>
           <w:szCs w:val="24"/>
         </w:rPr>
-        <w:t>2.1.2.</w:t>
-      </w:r>
-      <w:r>
-        <w:rPr>
-          <w:sz w:val="24"/>
-          <w:szCs w:val="24"/>
-        </w:rPr>
-        <w:t xml:space="preserve"> </w:t>
-      </w:r>
-      <w:proofErr w:type="gramStart"/>
-      <w:r>
-        <w:rPr>
-          <w:sz w:val="24"/>
-          <w:szCs w:val="24"/>
-        </w:rPr>
-        <w:t>./</w:t>
-      </w:r>
-      <w:proofErr w:type="gramEnd"/>
-      <w:r>
-        <w:rPr>
-          <w:sz w:val="24"/>
-          <w:szCs w:val="24"/>
-        </w:rPr>
-        <w:t>puzzle</w:t>
-      </w:r>
-      <w:r>
-        <w:rPr>
-          <w:sz w:val="24"/>
-          <w:szCs w:val="24"/>
-        </w:rPr>
-        <w:t>_b</w:t>
-      </w:r>
-      <w:r>
-        <w:rPr>
-          <w:sz w:val="24"/>
-          <w:szCs w:val="24"/>
-        </w:rPr>
-        <w:t xml:space="preserve"> &lt;</w:t>
-      </w:r>
-      <w:r>
-        <w:rPr>
-          <w:sz w:val="24"/>
-          <w:szCs w:val="24"/>
-        </w:rPr>
-        <w:t>maximum_number_of_</w:t>
-      </w:r>
-      <w:r>
-        <w:rPr>
-          <w:sz w:val="24"/>
-          <w:szCs w:val="24"/>
-        </w:rPr>
-        <w:t>threads&gt;</w:t>
-      </w:r>
-      <w:r>
-        <w:rPr>
-          <w:sz w:val="24"/>
-          <w:szCs w:val="24"/>
-        </w:rPr>
+        <w:t>2.</w:t>
+      </w:r>
+      <w:r>
+        <w:rPr>
+          <w:b/>
+          <w:sz w:val="24"/>
+          <w:szCs w:val="24"/>
+        </w:rPr>
+        <w:t>2</w:t>
+      </w:r>
+      <w:r>
+        <w:rPr>
+          <w:b/>
+          <w:sz w:val="24"/>
+          <w:szCs w:val="24"/>
+        </w:rPr>
+        <w:t>.2.</w:t>
+      </w:r>
+      <w:r>
+        <w:rPr>
+          <w:sz w:val="24"/>
+          <w:szCs w:val="24"/>
+        </w:rPr>
+        <w:t xml:space="preserve"> ./puzzle_b &lt;maximum_number_of_threads&gt;</w:t>
         <w:tab/>
       </w:r>
     </w:p>
     <w:p>
       <w:pPr>
-        <w:spacing w:after="0"/>
-        <w:jc w:val="both"/>
-        <w:rPr>
-          <w:sz w:val="24"/>
-          <w:szCs w:val="24"/>
-        </w:rPr>
-      </w:pPr>
-      <w:r>
-        <w:rPr>
-          <w:sz w:val="24"/>
-          <w:szCs w:val="24"/>
-        </w:rPr>
-        <w:t xml:space="preserve">(NOTE: </w:t>
-      </w:r>
-      <w:r>
-        <w:rPr>
-          <w:sz w:val="24"/>
-          <w:szCs w:val="24"/>
-        </w:rPr>
-        <w:t>&lt;maximum_number_of_threads&gt;</w:t>
-      </w:r>
-      <w:r>
-        <w:rPr>
-          <w:sz w:val="24"/>
-          <w:szCs w:val="24"/>
-        </w:rPr>
-        <w:t xml:space="preserve"> is a command line argument passed. It should be kept below </w:t>
+        <w:pStyle w:val="Normal"/>
+        <w:spacing w:before="0" w:after="0"/>
+        <w:jc w:val="both"/>
+        <w:rPr>
+          <w:sz w:val="24"/>
+          <w:szCs w:val="24"/>
+        </w:rPr>
+      </w:pPr>
+      <w:r>
+        <w:rPr>
+          <w:sz w:val="24"/>
+          <w:szCs w:val="24"/>
+        </w:rPr>
+        <w:t xml:space="preserve">(NOTE: &lt;maximum_number_of_threads&gt; is a command line argument passed. It should be kept below </w:t>
       </w:r>
       <w:r>
         <w:rPr>
@@ -615,7 +574,8 @@
     </w:p>
     <w:p>
       <w:pPr>
-        <w:spacing w:after="0"/>
+        <w:pStyle w:val="Normal"/>
+        <w:spacing w:before="0" w:after="0"/>
         <w:jc w:val="both"/>
         <w:rPr>
           <w:sz w:val="24"/>
@@ -640,7 +600,8 @@
     </w:p>
     <w:p>
       <w:pPr>
-        <w:spacing w:after="0"/>
+        <w:pStyle w:val="Normal"/>
+        <w:spacing w:before="0" w:after="0"/>
         <w:jc w:val="both"/>
         <w:rPr>
           <w:sz w:val="24"/>
@@ -657,7 +618,8 @@
     </w:p>
     <w:p>
       <w:pPr>
-        <w:spacing w:after="0"/>
+        <w:pStyle w:val="Normal"/>
+        <w:spacing w:before="0" w:after="0"/>
         <w:jc w:val="both"/>
         <w:rPr>
           <w:sz w:val="24"/>
@@ -677,19 +639,13 @@
           <w:sz w:val="24"/>
           <w:szCs w:val="24"/>
         </w:rPr>
-        <w:t xml:space="preserve"> Solution: It specifies the sequence of moves required to reach the desired orientation</w:t>
-      </w:r>
-      <w:r>
-        <w:rPr>
-          <w:sz w:val="24"/>
-          <w:szCs w:val="24"/>
-        </w:rPr>
-        <w:t>. It is a string consisting of characters, ‘L’, ‘R’, ‘U’, ‘D’ signifying that the blank element should be exchanged with the block present on its left, right, up, down respectively.</w:t>
-      </w:r>
-    </w:p>
-    <w:p>
-      <w:pPr>
-        <w:spacing w:after="0"/>
+        <w:t xml:space="preserve"> Solution: It specifies the sequence of moves required to reach the desired orientation. It is a string consisting of characters, ‘L’, ‘R’, ‘U’, ‘D’ signifying that the blank element should be exchanged with the block present on its left, right, up, down respectively.</w:t>
+      </w:r>
+    </w:p>
+    <w:p>
+      <w:pPr>
+        <w:pStyle w:val="Normal"/>
+        <w:spacing w:before="0" w:after="0"/>
         <w:jc w:val="both"/>
         <w:rPr>
           <w:sz w:val="24"/>
@@ -714,7 +670,8 @@
     </w:p>
     <w:p>
       <w:pPr>
-        <w:spacing w:after="0"/>
+        <w:pStyle w:val="Normal"/>
+        <w:spacing w:before="0" w:after="0"/>
         <w:jc w:val="both"/>
         <w:rPr>
           <w:sz w:val="24"/>
@@ -731,17 +688,25 @@
     </w:p>
     <w:p>
       <w:pPr>
-        <w:spacing w:after="0" w:line="240" w:lineRule="auto"/>
-        <w:jc w:val="both"/>
-        <w:rPr>
-          <w:sz w:val="24"/>
-          <w:szCs w:val="24"/>
-        </w:rPr>
-      </w:pPr>
-    </w:p>
-    <w:p>
-      <w:pPr>
-        <w:spacing w:after="0"/>
+        <w:pStyle w:val="Normal"/>
+        <w:spacing w:lineRule="auto" w:line="240" w:before="0" w:after="0"/>
+        <w:jc w:val="both"/>
+        <w:rPr>
+          <w:sz w:val="24"/>
+          <w:szCs w:val="24"/>
+        </w:rPr>
+      </w:pPr>
+      <w:r>
+        <w:rPr>
+          <w:sz w:val="24"/>
+          <w:szCs w:val="24"/>
+        </w:rPr>
+      </w:r>
+    </w:p>
+    <w:p>
+      <w:pPr>
+        <w:pStyle w:val="Normal"/>
+        <w:spacing w:before="0" w:after="0"/>
         <w:jc w:val="both"/>
         <w:rPr>
           <w:sz w:val="24"/>
@@ -766,7 +731,8 @@
     </w:p>
     <w:p>
       <w:pPr>
-        <w:spacing w:after="0"/>
+        <w:pStyle w:val="Normal"/>
+        <w:spacing w:before="0" w:after="0"/>
         <w:jc w:val="both"/>
         <w:rPr>
           <w:sz w:val="24"/>
@@ -783,59 +749,60 @@
     </w:p>
     <w:p>
       <w:pPr>
-        <w:spacing w:after="0"/>
-        <w:jc w:val="both"/>
-        <w:rPr>
-          <w:sz w:val="24"/>
-          <w:szCs w:val="24"/>
-        </w:rPr>
-      </w:pPr>
-    </w:p>
-    <w:p>
-      <w:pPr>
-        <w:spacing w:after="0"/>
-        <w:jc w:val="both"/>
-        <w:rPr>
-          <w:sz w:val="24"/>
-          <w:szCs w:val="24"/>
-        </w:rPr>
-      </w:pPr>
-      <w:r>
-        <w:rPr>
-          <w:sz w:val="24"/>
-          <w:szCs w:val="24"/>
-        </w:rPr>
-        <w:t xml:space="preserve">This problem is based on exploratory technique of decomposition. Imagining any given state of the puzzle as a node in a tree, and is connected to the nodes corresponding to the states that are reachable from the current states using possible moves on the grid. </w:t>
-      </w:r>
-      <w:r>
-        <w:rPr>
-          <w:sz w:val="24"/>
-          <w:szCs w:val="24"/>
-        </w:rPr>
-        <w:t xml:space="preserve">The puzzle solver can be </w:t>
-      </w:r>
-      <w:r>
-        <w:rPr>
-          <w:sz w:val="24"/>
-          <w:szCs w:val="24"/>
-        </w:rPr>
-        <w:lastRenderedPageBreak/>
-        <w:t>interpreted as a tree search problem, search space consisting of all possible paths towards reaching the final orientation. Using exploratory decomposition, the search space is partitioned into smaller parts executing independently.</w:t>
-      </w:r>
-    </w:p>
-    <w:p>
-      <w:pPr>
-        <w:spacing w:after="0"/>
-        <w:jc w:val="both"/>
-        <w:rPr>
-          <w:sz w:val="24"/>
-          <w:szCs w:val="24"/>
-        </w:rPr>
-      </w:pPr>
-    </w:p>
-    <w:p>
-      <w:pPr>
-        <w:spacing w:after="0"/>
+        <w:pStyle w:val="Normal"/>
+        <w:spacing w:before="0" w:after="0"/>
+        <w:jc w:val="both"/>
+        <w:rPr>
+          <w:sz w:val="24"/>
+          <w:szCs w:val="24"/>
+        </w:rPr>
+      </w:pPr>
+      <w:r>
+        <w:rPr>
+          <w:sz w:val="24"/>
+          <w:szCs w:val="24"/>
+        </w:rPr>
+      </w:r>
+    </w:p>
+    <w:p>
+      <w:pPr>
+        <w:pStyle w:val="Normal"/>
+        <w:spacing w:before="0" w:after="0"/>
+        <w:jc w:val="both"/>
+        <w:rPr>
+          <w:sz w:val="24"/>
+          <w:szCs w:val="24"/>
+        </w:rPr>
+      </w:pPr>
+      <w:r>
+        <w:rPr>
+          <w:sz w:val="24"/>
+          <w:szCs w:val="24"/>
+        </w:rPr>
+        <w:t>This problem is based on exploratory technique of decomposition. Imagining any given state of the puzzle as a node in a tree, and is connected to the nodes corresponding to the states that are reachable from the current states using possible moves on the grid. The puzzle solver can be interpreted as a tree search problem, search space consisting of all possible paths towards reaching the final orientation. Using exploratory decomposition, the search space is partitioned into smaller parts executing independently.</w:t>
+      </w:r>
+    </w:p>
+    <w:p>
+      <w:pPr>
+        <w:pStyle w:val="Normal"/>
+        <w:spacing w:before="0" w:after="0"/>
+        <w:jc w:val="both"/>
+        <w:rPr>
+          <w:sz w:val="24"/>
+          <w:szCs w:val="24"/>
+        </w:rPr>
+      </w:pPr>
+      <w:r>
+        <w:rPr>
+          <w:sz w:val="24"/>
+          <w:szCs w:val="24"/>
+        </w:rPr>
+      </w:r>
+    </w:p>
+    <w:p>
+      <w:pPr>
+        <w:pStyle w:val="Normal"/>
+        <w:spacing w:before="0" w:after="0"/>
         <w:jc w:val="both"/>
         <w:rPr>
           <w:sz w:val="24"/>
@@ -851,13 +818,13 @@
       </w:r>
       <w:r>
         <w:rPr>
-          <w:rFonts w:ascii="Arial" w:hAnsi="Arial" w:cs="Arial"/>
+          <w:rFonts w:cs="Arial" w:ascii="Arial" w:hAnsi="Arial"/>
           <w:b/>
           <w:bCs/>
           <w:color w:val="222222"/>
           <w:sz w:val="21"/>
           <w:szCs w:val="21"/>
-          <w:shd w:val="clear" w:color="auto" w:fill="FFFFFF"/>
+          <w:shd w:fill="FFFFFF" w:val="clear"/>
         </w:rPr>
         <w:t>≈</w:t>
       </w:r>
@@ -871,19 +838,28 @@
     </w:p>
     <w:p>
       <w:pPr>
-        <w:spacing w:after="0"/>
-        <w:jc w:val="both"/>
-        <w:rPr>
-          <w:sz w:val="24"/>
-          <w:szCs w:val="24"/>
-        </w:rPr>
-      </w:pPr>
-    </w:p>
-    <w:p>
-      <w:pPr>
-        <w:spacing w:after="0"/>
-        <w:jc w:val="both"/>
-        <w:rPr>
+        <w:pStyle w:val="Normal"/>
+        <w:spacing w:before="0" w:after="0"/>
+        <w:jc w:val="both"/>
+        <w:rPr>
+          <w:sz w:val="24"/>
+          <w:szCs w:val="24"/>
+        </w:rPr>
+      </w:pPr>
+      <w:r>
+        <w:rPr>
+          <w:sz w:val="24"/>
+          <w:szCs w:val="24"/>
+        </w:rPr>
+      </w:r>
+    </w:p>
+    <w:p>
+      <w:pPr>
+        <w:pStyle w:val="Normal"/>
+        <w:spacing w:before="0" w:after="0"/>
+        <w:jc w:val="both"/>
+        <w:rPr>
+          <w:b/>
           <w:b/>
           <w:sz w:val="26"/>
           <w:szCs w:val="26"/>
@@ -900,7 +876,8 @@
     </w:p>
     <w:p>
       <w:pPr>
-        <w:spacing w:after="0"/>
+        <w:pStyle w:val="Normal"/>
+        <w:spacing w:before="0" w:after="0"/>
         <w:jc w:val="both"/>
         <w:rPr>
           <w:sz w:val="24"/>
@@ -942,238 +919,177 @@
           <w:sz w:val="24"/>
           <w:szCs w:val="24"/>
         </w:rPr>
-        <w:t xml:space="preserve">, </w:t>
-      </w:r>
-      <w:r>
-        <w:rPr>
-          <w:sz w:val="24"/>
-          <w:szCs w:val="24"/>
-        </w:rPr>
-        <w:t>for a single thread,</w:t>
-      </w:r>
-    </w:p>
-    <w:p>
-      <w:pPr>
-        <w:spacing w:after="0"/>
+        <w:t>, for a single thread,</w:t>
+      </w:r>
+    </w:p>
+    <w:p>
+      <w:pPr>
+        <w:pStyle w:val="Normal"/>
+        <w:spacing w:before="0" w:after="0"/>
         <w:jc w:val="center"/>
         <w:rPr>
           <w:sz w:val="24"/>
           <w:szCs w:val="24"/>
         </w:rPr>
       </w:pPr>
-      <m:oMath>
+      <w:r>
+        <w:rPr/>
+      </w:r>
+      <m:oMath xmlns:m="http://schemas.openxmlformats.org/officeDocument/2006/math">
         <m:sSub>
-          <m:sSubPr>
-            <m:ctrlPr>
-              <w:rPr>
-                <w:rFonts w:ascii="Cambria Math" w:hAnsi="Cambria Math"/>
-                <w:i/>
-                <w:sz w:val="24"/>
-                <w:szCs w:val="24"/>
-              </w:rPr>
-            </m:ctrlPr>
-          </m:sSubPr>
           <m:e>
             <m:r>
               <w:rPr>
                 <w:rFonts w:ascii="Cambria Math" w:hAnsi="Cambria Math"/>
-                <w:sz w:val="24"/>
-                <w:szCs w:val="24"/>
               </w:rPr>
-              <m:t>T</m:t>
+              <m:t xml:space="preserve">T</m:t>
             </m:r>
           </m:e>
           <m:sub>
             <m:r>
               <w:rPr>
                 <w:rFonts w:ascii="Cambria Math" w:hAnsi="Cambria Math"/>
-                <w:sz w:val="24"/>
-                <w:szCs w:val="24"/>
               </w:rPr>
-              <m:t>1</m:t>
+              <m:t xml:space="preserve">1</m:t>
             </m:r>
           </m:sub>
         </m:sSub>
         <m:r>
           <w:rPr>
             <w:rFonts w:ascii="Cambria Math" w:hAnsi="Cambria Math"/>
-            <w:sz w:val="24"/>
-            <w:szCs w:val="24"/>
           </w:rPr>
-          <m:t xml:space="preserve">=1+ </m:t>
+          <m:t xml:space="preserve">=</m:t>
         </m:r>
         <m:r>
           <w:rPr>
             <w:rFonts w:ascii="Cambria Math" w:hAnsi="Cambria Math"/>
-            <w:sz w:val="24"/>
-            <w:szCs w:val="24"/>
           </w:rPr>
-          <m:t>f</m:t>
+          <m:t xml:space="preserve">1</m:t>
         </m:r>
         <m:r>
           <w:rPr>
             <w:rFonts w:ascii="Cambria Math" w:hAnsi="Cambria Math"/>
-            <w:sz w:val="24"/>
-            <w:szCs w:val="24"/>
           </w:rPr>
-          <m:t xml:space="preserve">+ </m:t>
+          <m:t xml:space="preserve">+</m:t>
+        </m:r>
+        <m:r>
+          <w:rPr>
+            <w:rFonts w:ascii="Cambria Math" w:hAnsi="Cambria Math"/>
+          </w:rPr>
+          <m:t xml:space="preserve">f</m:t>
+        </m:r>
+        <m:r>
+          <w:rPr>
+            <w:rFonts w:ascii="Cambria Math" w:hAnsi="Cambria Math"/>
+          </w:rPr>
+          <m:t xml:space="preserve">+</m:t>
         </m:r>
         <m:sSup>
-          <m:sSupPr>
-            <m:ctrlPr>
-              <w:rPr>
-                <w:rFonts w:ascii="Cambria Math" w:hAnsi="Cambria Math"/>
-                <w:i/>
-                <w:sz w:val="24"/>
-                <w:szCs w:val="24"/>
-              </w:rPr>
-            </m:ctrlPr>
-          </m:sSupPr>
           <m:e>
             <m:r>
               <w:rPr>
                 <w:rFonts w:ascii="Cambria Math" w:hAnsi="Cambria Math"/>
-                <w:sz w:val="24"/>
-                <w:szCs w:val="24"/>
               </w:rPr>
-              <m:t>f</m:t>
+              <m:t xml:space="preserve">f</m:t>
             </m:r>
           </m:e>
           <m:sup>
             <m:r>
               <w:rPr>
                 <w:rFonts w:ascii="Cambria Math" w:hAnsi="Cambria Math"/>
-                <w:sz w:val="24"/>
-                <w:szCs w:val="24"/>
               </w:rPr>
-              <m:t>2</m:t>
+              <m:t xml:space="preserve">2</m:t>
             </m:r>
           </m:sup>
         </m:sSup>
         <m:sSup>
-          <m:sSupPr>
-            <m:ctrlPr>
-              <w:rPr>
-                <w:rFonts w:ascii="Cambria Math" w:hAnsi="Cambria Math"/>
-                <w:i/>
-                <w:sz w:val="24"/>
-                <w:szCs w:val="24"/>
-              </w:rPr>
-            </m:ctrlPr>
-          </m:sSupPr>
           <m:e>
             <m:r>
               <w:rPr>
                 <w:rFonts w:ascii="Cambria Math" w:hAnsi="Cambria Math"/>
-                <w:sz w:val="24"/>
-                <w:szCs w:val="24"/>
               </w:rPr>
-              <m:t xml:space="preserve">+ </m:t>
+              <m:t xml:space="preserve">+</m:t>
             </m:r>
             <m:r>
               <w:rPr>
                 <w:rFonts w:ascii="Cambria Math" w:hAnsi="Cambria Math"/>
-                <w:sz w:val="24"/>
-                <w:szCs w:val="24"/>
               </w:rPr>
-              <m:t>f</m:t>
+              <m:t xml:space="preserve">f</m:t>
             </m:r>
           </m:e>
           <m:sup>
             <m:r>
               <w:rPr>
                 <w:rFonts w:ascii="Cambria Math" w:hAnsi="Cambria Math"/>
-                <w:sz w:val="24"/>
-                <w:szCs w:val="24"/>
               </w:rPr>
-              <m:t>3</m:t>
+              <m:t xml:space="preserve">3</m:t>
             </m:r>
           </m:sup>
         </m:sSup>
         <m:r>
           <w:rPr>
             <w:rFonts w:ascii="Cambria Math" w:hAnsi="Cambria Math"/>
-            <w:sz w:val="24"/>
-            <w:szCs w:val="24"/>
           </w:rPr>
-          <m:t xml:space="preserve">+ </m:t>
+          <m:t xml:space="preserve">+</m:t>
         </m:r>
         <m:sSup>
-          <m:sSupPr>
-            <m:ctrlPr>
-              <w:rPr>
-                <w:rFonts w:ascii="Cambria Math" w:hAnsi="Cambria Math"/>
-                <w:i/>
-                <w:sz w:val="24"/>
-                <w:szCs w:val="24"/>
-              </w:rPr>
-            </m:ctrlPr>
-          </m:sSupPr>
           <m:e>
             <m:r>
               <w:rPr>
                 <w:rFonts w:ascii="Cambria Math" w:hAnsi="Cambria Math"/>
-                <w:sz w:val="24"/>
-                <w:szCs w:val="24"/>
               </w:rPr>
-              <m:t>f</m:t>
+              <m:t xml:space="preserve">f</m:t>
             </m:r>
           </m:e>
           <m:sup>
             <m:r>
               <w:rPr>
                 <w:rFonts w:ascii="Cambria Math" w:hAnsi="Cambria Math"/>
-                <w:sz w:val="24"/>
-                <w:szCs w:val="24"/>
               </w:rPr>
-              <m:t>4</m:t>
+              <m:t xml:space="preserve">4</m:t>
             </m:r>
           </m:sup>
         </m:sSup>
         <m:r>
           <w:rPr>
             <w:rFonts w:ascii="Cambria Math" w:hAnsi="Cambria Math"/>
-            <w:sz w:val="24"/>
-            <w:szCs w:val="24"/>
           </w:rPr>
-          <m:t xml:space="preserve">+… + </m:t>
+          <m:t xml:space="preserve">+</m:t>
+        </m:r>
+        <m:r>
+          <w:rPr>
+            <w:rFonts w:ascii="Cambria Math" w:hAnsi="Cambria Math"/>
+          </w:rPr>
+          <m:t xml:space="preserve">…</m:t>
+        </m:r>
+        <m:r>
+          <w:rPr>
+            <w:rFonts w:ascii="Cambria Math" w:hAnsi="Cambria Math"/>
+          </w:rPr>
+          <m:t xml:space="preserve">+</m:t>
         </m:r>
         <m:sSup>
-          <m:sSupPr>
-            <m:ctrlPr>
-              <w:rPr>
-                <w:rFonts w:ascii="Cambria Math" w:hAnsi="Cambria Math"/>
-                <w:i/>
-                <w:sz w:val="24"/>
-                <w:szCs w:val="24"/>
-              </w:rPr>
-            </m:ctrlPr>
-          </m:sSupPr>
           <m:e>
             <m:r>
               <w:rPr>
                 <w:rFonts w:ascii="Cambria Math" w:hAnsi="Cambria Math"/>
-                <w:sz w:val="24"/>
-                <w:szCs w:val="24"/>
               </w:rPr>
-              <m:t>f</m:t>
+              <m:t xml:space="preserve">f</m:t>
             </m:r>
           </m:e>
           <m:sup>
             <m:r>
               <w:rPr>
                 <w:rFonts w:ascii="Cambria Math" w:hAnsi="Cambria Math"/>
-                <w:sz w:val="24"/>
-                <w:szCs w:val="24"/>
               </w:rPr>
-              <m:t>d</m:t>
+              <m:t xml:space="preserve">d</m:t>
             </m:r>
           </m:sup>
         </m:sSup>
       </m:oMath>
       <w:r>
         <w:rPr>
-          <w:rFonts w:eastAsiaTheme="minorEastAsia"/>
+          <w:rFonts w:eastAsia="" w:eastAsiaTheme="minorEastAsia"/>
           <w:sz w:val="24"/>
           <w:szCs w:val="24"/>
         </w:rPr>
@@ -1182,7 +1098,8 @@
     </w:p>
     <w:p>
       <w:pPr>
-        <w:spacing w:after="0"/>
+        <w:pStyle w:val="Normal"/>
+        <w:spacing w:before="0" w:after="0"/>
         <w:jc w:val="both"/>
         <w:rPr>
           <w:sz w:val="24"/>
@@ -1199,17 +1116,25 @@
     </w:p>
     <w:p>
       <w:pPr>
-        <w:spacing w:after="0"/>
-        <w:jc w:val="both"/>
-        <w:rPr>
-          <w:sz w:val="24"/>
-          <w:szCs w:val="24"/>
-        </w:rPr>
-      </w:pPr>
-    </w:p>
-    <w:p>
-      <w:pPr>
-        <w:spacing w:after="0"/>
+        <w:pStyle w:val="Normal"/>
+        <w:spacing w:before="0" w:after="0"/>
+        <w:jc w:val="both"/>
+        <w:rPr>
+          <w:sz w:val="24"/>
+          <w:szCs w:val="24"/>
+        </w:rPr>
+      </w:pPr>
+      <w:r>
+        <w:rPr>
+          <w:sz w:val="24"/>
+          <w:szCs w:val="24"/>
+        </w:rPr>
+      </w:r>
+    </w:p>
+    <w:p>
+      <w:pPr>
+        <w:pStyle w:val="Normal"/>
+        <w:spacing w:before="0" w:after="0"/>
         <w:jc w:val="both"/>
         <w:rPr>
           <w:sz w:val="24"/>
@@ -1256,319 +1181,271 @@
     </w:p>
     <w:p>
       <w:pPr>
-        <w:spacing w:after="0"/>
-        <w:jc w:val="both"/>
-        <w:rPr>
-          <w:rFonts w:eastAsiaTheme="minorEastAsia"/>
-          <w:sz w:val="24"/>
-          <w:szCs w:val="24"/>
-        </w:rPr>
-      </w:pPr>
-      <m:oMathPara>
-        <m:oMathParaPr>
-          <m:jc m:val="center"/>
-        </m:oMathParaPr>
-        <m:oMath>
-          <m:sSub>
-            <m:sSubPr>
-              <m:ctrlPr>
-                <w:rPr>
-                  <w:rFonts w:ascii="Cambria Math" w:hAnsi="Cambria Math"/>
-                  <w:i/>
-                  <w:sz w:val="24"/>
-                  <w:szCs w:val="24"/>
-                </w:rPr>
-              </m:ctrlPr>
-            </m:sSubPr>
-            <m:e>
-              <m:r>
-                <w:rPr>
-                  <w:rFonts w:ascii="Cambria Math" w:hAnsi="Cambria Math"/>
-                  <w:sz w:val="24"/>
-                  <w:szCs w:val="24"/>
-                </w:rPr>
-                <m:t>T</m:t>
-              </m:r>
-            </m:e>
-            <m:sub>
-              <m:r>
-                <w:rPr>
-                  <w:rFonts w:ascii="Cambria Math" w:hAnsi="Cambria Math"/>
-                  <w:sz w:val="24"/>
-                  <w:szCs w:val="24"/>
-                </w:rPr>
-                <m:t>p</m:t>
-              </m:r>
-            </m:sub>
-          </m:sSub>
-          <m:r>
-            <w:rPr>
-              <w:rFonts w:ascii="Cambria Math" w:hAnsi="Cambria Math"/>
-              <w:sz w:val="24"/>
-              <w:szCs w:val="24"/>
-            </w:rPr>
-            <m:t xml:space="preserve">=1+f+ </m:t>
-          </m:r>
-          <m:sSup>
-            <m:sSupPr>
-              <m:ctrlPr>
-                <w:rPr>
-                  <w:rFonts w:ascii="Cambria Math" w:hAnsi="Cambria Math"/>
-                  <w:i/>
-                  <w:sz w:val="24"/>
-                  <w:szCs w:val="24"/>
-                </w:rPr>
-              </m:ctrlPr>
-            </m:sSupPr>
-            <m:e>
-              <m:r>
-                <w:rPr>
-                  <w:rFonts w:ascii="Cambria Math" w:hAnsi="Cambria Math"/>
-                  <w:sz w:val="24"/>
-                  <w:szCs w:val="24"/>
-                </w:rPr>
-                <m:t>f</m:t>
-              </m:r>
-            </m:e>
-            <m:sup>
-              <m:r>
-                <w:rPr>
-                  <w:rFonts w:ascii="Cambria Math" w:hAnsi="Cambria Math"/>
-                  <w:sz w:val="24"/>
-                  <w:szCs w:val="24"/>
-                </w:rPr>
-                <m:t>2</m:t>
-              </m:r>
-            </m:sup>
-          </m:sSup>
-          <m:r>
-            <w:rPr>
-              <w:rFonts w:ascii="Cambria Math" w:hAnsi="Cambria Math"/>
-              <w:sz w:val="24"/>
-              <w:szCs w:val="24"/>
-            </w:rPr>
-            <m:t>+…+</m:t>
-          </m:r>
-          <m:f>
-            <m:fPr>
-              <m:type m:val="lin"/>
-              <m:ctrlPr>
-                <w:rPr>
-                  <w:rFonts w:ascii="Cambria Math" w:hAnsi="Cambria Math"/>
-                  <w:i/>
-                  <w:sz w:val="24"/>
-                  <w:szCs w:val="24"/>
-                </w:rPr>
-              </m:ctrlPr>
-            </m:fPr>
-            <m:num>
-              <m:d>
-                <m:dPr>
-                  <m:ctrlPr>
-                    <w:rPr>
-                      <w:rFonts w:ascii="Cambria Math" w:hAnsi="Cambria Math"/>
-                      <w:i/>
-                      <w:sz w:val="24"/>
-                      <w:szCs w:val="24"/>
-                    </w:rPr>
-                  </m:ctrlPr>
-                </m:dPr>
-                <m:e>
-                  <m:sSup>
-                    <m:sSupPr>
-                      <m:ctrlPr>
-                        <w:rPr>
-                          <w:rFonts w:ascii="Cambria Math" w:hAnsi="Cambria Math"/>
-                          <w:i/>
-                          <w:sz w:val="24"/>
-                          <w:szCs w:val="24"/>
-                        </w:rPr>
-                      </m:ctrlPr>
-                    </m:sSupPr>
-                    <m:e>
-                      <m:r>
-                        <w:rPr>
-                          <w:rFonts w:ascii="Cambria Math" w:hAnsi="Cambria Math"/>
-                          <w:sz w:val="24"/>
-                          <w:szCs w:val="24"/>
-                        </w:rPr>
-                        <m:t>f</m:t>
-                      </m:r>
-                    </m:e>
-                    <m:sup>
-                      <m:r>
-                        <w:rPr>
-                          <w:rFonts w:ascii="Cambria Math" w:hAnsi="Cambria Math"/>
-                          <w:sz w:val="24"/>
-                          <w:szCs w:val="24"/>
-                        </w:rPr>
-                        <m:t>k</m:t>
-                      </m:r>
-                    </m:sup>
-                  </m:sSup>
-                  <m:r>
-                    <w:rPr>
-                      <w:rFonts w:ascii="Cambria Math" w:hAnsi="Cambria Math"/>
-                      <w:sz w:val="24"/>
-                      <w:szCs w:val="24"/>
-                    </w:rPr>
-                    <m:t xml:space="preserve">+ </m:t>
-                  </m:r>
-                  <m:sSup>
-                    <m:sSupPr>
-                      <m:ctrlPr>
-                        <w:rPr>
-                          <w:rFonts w:ascii="Cambria Math" w:hAnsi="Cambria Math"/>
-                          <w:i/>
-                          <w:sz w:val="24"/>
-                          <w:szCs w:val="24"/>
-                        </w:rPr>
-                      </m:ctrlPr>
-                    </m:sSupPr>
-                    <m:e>
-                      <m:r>
-                        <w:rPr>
-                          <w:rFonts w:ascii="Cambria Math" w:hAnsi="Cambria Math"/>
-                          <w:sz w:val="24"/>
-                          <w:szCs w:val="24"/>
-                        </w:rPr>
-                        <m:t>f</m:t>
-                      </m:r>
-                    </m:e>
-                    <m:sup>
-                      <m:r>
-                        <w:rPr>
-                          <w:rFonts w:ascii="Cambria Math" w:hAnsi="Cambria Math"/>
-                          <w:sz w:val="24"/>
-                          <w:szCs w:val="24"/>
-                        </w:rPr>
-                        <m:t>k+1</m:t>
-                      </m:r>
-                    </m:sup>
-                  </m:sSup>
-                  <m:r>
-                    <w:rPr>
-                      <w:rFonts w:ascii="Cambria Math" w:hAnsi="Cambria Math"/>
-                      <w:sz w:val="24"/>
-                      <w:szCs w:val="24"/>
-                    </w:rPr>
-                    <m:t xml:space="preserve">+…+ </m:t>
-                  </m:r>
-                  <m:sSup>
-                    <m:sSupPr>
-                      <m:ctrlPr>
-                        <w:rPr>
-                          <w:rFonts w:ascii="Cambria Math" w:hAnsi="Cambria Math"/>
-                          <w:i/>
-                          <w:sz w:val="24"/>
-                          <w:szCs w:val="24"/>
-                        </w:rPr>
-                      </m:ctrlPr>
-                    </m:sSupPr>
-                    <m:e>
-                      <m:r>
-                        <w:rPr>
-                          <w:rFonts w:ascii="Cambria Math" w:hAnsi="Cambria Math"/>
-                          <w:sz w:val="24"/>
-                          <w:szCs w:val="24"/>
-                        </w:rPr>
-                        <m:t>f</m:t>
-                      </m:r>
-                    </m:e>
-                    <m:sup>
-                      <m:r>
-                        <w:rPr>
-                          <w:rFonts w:ascii="Cambria Math" w:hAnsi="Cambria Math"/>
-                          <w:sz w:val="24"/>
-                          <w:szCs w:val="24"/>
-                        </w:rPr>
-                        <m:t>d</m:t>
-                      </m:r>
-                    </m:sup>
-                  </m:sSup>
-                </m:e>
-              </m:d>
-            </m:num>
-            <m:den>
-              <m:r>
-                <w:rPr>
-                  <w:rFonts w:ascii="Cambria Math" w:hAnsi="Cambria Math"/>
-                  <w:sz w:val="24"/>
-                  <w:szCs w:val="24"/>
-                </w:rPr>
-                <m:t xml:space="preserve">p </m:t>
-              </m:r>
-              <m:r>
-                <m:rPr>
-                  <m:sty m:val="b"/>
-                </m:rPr>
-                <w:rPr>
-                  <w:rFonts w:ascii="Cambria Math" w:hAnsi="Cambria Math" w:cs="Arial"/>
-                  <w:color w:val="222222"/>
-                  <w:sz w:val="21"/>
-                  <w:szCs w:val="21"/>
-                  <w:shd w:val="clear" w:color="auto" w:fill="FFFFFF"/>
-                </w:rPr>
-                <m:t>≈</m:t>
-              </m:r>
-            </m:den>
-          </m:f>
-          <m:sSup>
-            <m:sSupPr>
-              <m:ctrlPr>
-                <w:rPr>
-                  <w:rFonts w:ascii="Cambria Math" w:hAnsi="Cambria Math"/>
-                  <w:i/>
-                  <w:sz w:val="24"/>
-                  <w:szCs w:val="24"/>
-                </w:rPr>
-              </m:ctrlPr>
-            </m:sSupPr>
-            <m:e>
-              <m:r>
-                <w:rPr>
-                  <w:rFonts w:ascii="Cambria Math" w:hAnsi="Cambria Math"/>
-                  <w:sz w:val="24"/>
-                  <w:szCs w:val="24"/>
-                </w:rPr>
-                <m:t>f</m:t>
-              </m:r>
-            </m:e>
-            <m:sup>
-              <m:r>
-                <w:rPr>
-                  <w:rFonts w:ascii="Cambria Math" w:hAnsi="Cambria Math"/>
-                  <w:sz w:val="24"/>
-                  <w:szCs w:val="24"/>
-                </w:rPr>
-                <m:t>d</m:t>
-              </m:r>
-            </m:sup>
-          </m:sSup>
-          <m:r>
-            <w:rPr>
-              <w:rFonts w:ascii="Cambria Math" w:hAnsi="Cambria Math"/>
-              <w:sz w:val="24"/>
-              <w:szCs w:val="24"/>
-            </w:rPr>
-            <m:t>/p</m:t>
-          </m:r>
-        </m:oMath>
-      </m:oMathPara>
-    </w:p>
-    <w:p>
-      <w:pPr>
-        <w:spacing w:after="0"/>
-        <w:jc w:val="both"/>
-        <w:rPr>
-          <w:rFonts w:eastAsiaTheme="minorEastAsia"/>
-          <w:sz w:val="24"/>
-          <w:szCs w:val="24"/>
-        </w:rPr>
-      </w:pPr>
-      <w:r>
-        <w:rPr>
-          <w:rFonts w:eastAsiaTheme="minorEastAsia"/>
+        <w:pStyle w:val="Normal"/>
+        <w:spacing w:before="0" w:after="0"/>
+        <w:jc w:val="both"/>
+        <w:rPr>
+          <w:rFonts w:eastAsia="" w:eastAsiaTheme="minorEastAsia"/>
+          <w:sz w:val="24"/>
+          <w:szCs w:val="24"/>
+        </w:rPr>
+      </w:pPr>
+      <w:r>
+        <w:rPr/>
+      </w:r>
+      <m:oMath xmlns:m="http://schemas.openxmlformats.org/officeDocument/2006/math">
+        <m:sSub>
+          <m:e>
+            <m:r>
+              <w:rPr>
+                <w:rFonts w:ascii="Cambria Math" w:hAnsi="Cambria Math"/>
+              </w:rPr>
+              <m:t xml:space="preserve">T</m:t>
+            </m:r>
+          </m:e>
+          <m:sub>
+            <m:r>
+              <w:rPr>
+                <w:rFonts w:ascii="Cambria Math" w:hAnsi="Cambria Math"/>
+              </w:rPr>
+              <m:t xml:space="preserve">p</m:t>
+            </m:r>
+          </m:sub>
+        </m:sSub>
+        <m:r>
+          <w:rPr>
+            <w:rFonts w:ascii="Cambria Math" w:hAnsi="Cambria Math"/>
+          </w:rPr>
+          <m:t xml:space="preserve">=</m:t>
+        </m:r>
+        <m:r>
+          <w:rPr>
+            <w:rFonts w:ascii="Cambria Math" w:hAnsi="Cambria Math"/>
+          </w:rPr>
+          <m:t xml:space="preserve">1</m:t>
+        </m:r>
+        <m:r>
+          <w:rPr>
+            <w:rFonts w:ascii="Cambria Math" w:hAnsi="Cambria Math"/>
+          </w:rPr>
+          <m:t xml:space="preserve">+</m:t>
+        </m:r>
+        <m:r>
+          <w:rPr>
+            <w:rFonts w:ascii="Cambria Math" w:hAnsi="Cambria Math"/>
+          </w:rPr>
+          <m:t xml:space="preserve">f</m:t>
+        </m:r>
+        <m:r>
+          <w:rPr>
+            <w:rFonts w:ascii="Cambria Math" w:hAnsi="Cambria Math"/>
+          </w:rPr>
+          <m:t xml:space="preserve">+</m:t>
+        </m:r>
+        <m:sSup>
+          <m:e>
+            <m:r>
+              <w:rPr>
+                <w:rFonts w:ascii="Cambria Math" w:hAnsi="Cambria Math"/>
+              </w:rPr>
+              <m:t xml:space="preserve">f</m:t>
+            </m:r>
+          </m:e>
+          <m:sup>
+            <m:r>
+              <w:rPr>
+                <w:rFonts w:ascii="Cambria Math" w:hAnsi="Cambria Math"/>
+              </w:rPr>
+              <m:t xml:space="preserve">2</m:t>
+            </m:r>
+          </m:sup>
+        </m:sSup>
+        <m:r>
+          <w:rPr>
+            <w:rFonts w:ascii="Cambria Math" w:hAnsi="Cambria Math"/>
+          </w:rPr>
+          <m:t xml:space="preserve">+</m:t>
+        </m:r>
+        <m:r>
+          <w:rPr>
+            <w:rFonts w:ascii="Cambria Math" w:hAnsi="Cambria Math"/>
+          </w:rPr>
+          <m:t xml:space="preserve">…</m:t>
+        </m:r>
+        <m:r>
+          <w:rPr>
+            <w:rFonts w:ascii="Cambria Math" w:hAnsi="Cambria Math"/>
+          </w:rPr>
+          <m:t xml:space="preserve">+</m:t>
+        </m:r>
+        <m:f>
+          <m:fPr>
+            <m:type m:val="lin"/>
+          </m:fPr>
+          <m:num>
+            <m:d>
+              <m:dPr>
+                <m:begChr m:val="("/>
+                <m:endChr m:val=")"/>
+              </m:dPr>
+              <m:e>
+                <m:sSup>
+                  <m:e>
+                    <m:r>
+                      <w:rPr>
+                        <w:rFonts w:ascii="Cambria Math" w:hAnsi="Cambria Math"/>
+                      </w:rPr>
+                      <m:t xml:space="preserve">f</m:t>
+                    </m:r>
+                  </m:e>
+                  <m:sup>
+                    <m:r>
+                      <w:rPr>
+                        <w:rFonts w:ascii="Cambria Math" w:hAnsi="Cambria Math"/>
+                      </w:rPr>
+                      <m:t xml:space="preserve">k</m:t>
+                    </m:r>
+                  </m:sup>
+                </m:sSup>
+                <m:r>
+                  <w:rPr>
+                    <w:rFonts w:ascii="Cambria Math" w:hAnsi="Cambria Math"/>
+                  </w:rPr>
+                  <m:t xml:space="preserve">+</m:t>
+                </m:r>
+                <m:sSup>
+                  <m:e>
+                    <m:r>
+                      <w:rPr>
+                        <w:rFonts w:ascii="Cambria Math" w:hAnsi="Cambria Math"/>
+                      </w:rPr>
+                      <m:t xml:space="preserve">f</m:t>
+                    </m:r>
+                  </m:e>
+                  <m:sup>
+                    <m:r>
+                      <w:rPr>
+                        <w:rFonts w:ascii="Cambria Math" w:hAnsi="Cambria Math"/>
+                      </w:rPr>
+                      <m:t xml:space="preserve">k</m:t>
+                    </m:r>
+                    <m:r>
+                      <w:rPr>
+                        <w:rFonts w:ascii="Cambria Math" w:hAnsi="Cambria Math"/>
+                      </w:rPr>
+                      <m:t xml:space="preserve">+</m:t>
+                    </m:r>
+                    <m:r>
+                      <w:rPr>
+                        <w:rFonts w:ascii="Cambria Math" w:hAnsi="Cambria Math"/>
+                      </w:rPr>
+                      <m:t xml:space="preserve">1</m:t>
+                    </m:r>
+                  </m:sup>
+                </m:sSup>
+                <m:r>
+                  <w:rPr>
+                    <w:rFonts w:ascii="Cambria Math" w:hAnsi="Cambria Math"/>
+                  </w:rPr>
+                  <m:t xml:space="preserve">+</m:t>
+                </m:r>
+                <m:r>
+                  <w:rPr>
+                    <w:rFonts w:ascii="Cambria Math" w:hAnsi="Cambria Math"/>
+                  </w:rPr>
+                  <m:t xml:space="preserve">…</m:t>
+                </m:r>
+                <m:r>
+                  <w:rPr>
+                    <w:rFonts w:ascii="Cambria Math" w:hAnsi="Cambria Math"/>
+                  </w:rPr>
+                  <m:t xml:space="preserve">+</m:t>
+                </m:r>
+                <m:sSup>
+                  <m:e>
+                    <m:r>
+                      <w:rPr>
+                        <w:rFonts w:ascii="Cambria Math" w:hAnsi="Cambria Math"/>
+                      </w:rPr>
+                      <m:t xml:space="preserve">f</m:t>
+                    </m:r>
+                  </m:e>
+                  <m:sup>
+                    <m:r>
+                      <w:rPr>
+                        <w:rFonts w:ascii="Cambria Math" w:hAnsi="Cambria Math"/>
+                      </w:rPr>
+                      <m:t xml:space="preserve">d</m:t>
+                    </m:r>
+                  </m:sup>
+                </m:sSup>
+              </m:e>
+            </m:d>
+          </m:num>
+          <m:den>
+            <m:r>
+              <w:rPr>
+                <w:rFonts w:ascii="Cambria Math" w:hAnsi="Cambria Math"/>
+              </w:rPr>
+              <m:t xml:space="preserve">p</m:t>
+            </m:r>
+            <m:r>
+              <w:rPr>
+                <w:rFonts w:ascii="Cambria Math" w:hAnsi="Cambria Math"/>
+              </w:rPr>
+              <m:t xml:space="preserve">≈</m:t>
+            </m:r>
+          </m:den>
+        </m:f>
+        <m:f>
+          <m:fPr>
+            <m:type m:val="lin"/>
+          </m:fPr>
+          <m:num>
+            <m:sSup>
+              <m:e>
+                <m:r>
+                  <w:rPr>
+                    <w:rFonts w:ascii="Cambria Math" w:hAnsi="Cambria Math"/>
+                  </w:rPr>
+                  <m:t xml:space="preserve">f</m:t>
+                </m:r>
+              </m:e>
+              <m:sup>
+                <m:r>
+                  <w:rPr>
+                    <w:rFonts w:ascii="Cambria Math" w:hAnsi="Cambria Math"/>
+                  </w:rPr>
+                  <m:t xml:space="preserve">d</m:t>
+                </m:r>
+              </m:sup>
+            </m:sSup>
+          </m:num>
+          <m:den>
+            <m:r>
+              <w:rPr>
+                <w:rFonts w:ascii="Cambria Math" w:hAnsi="Cambria Math"/>
+              </w:rPr>
+              <m:t xml:space="preserve">p</m:t>
+            </m:r>
+          </m:den>
+        </m:f>
+      </m:oMath>
+    </w:p>
+    <w:p>
+      <w:pPr>
+        <w:pStyle w:val="Normal"/>
+        <w:spacing w:before="0" w:after="0"/>
+        <w:jc w:val="both"/>
+        <w:rPr>
+          <w:rFonts w:eastAsia="" w:eastAsiaTheme="minorEastAsia"/>
+          <w:sz w:val="24"/>
+          <w:szCs w:val="24"/>
+        </w:rPr>
+      </w:pPr>
+      <w:r>
+        <w:rPr>
+          <w:rFonts w:eastAsia="" w:eastAsiaTheme="minorEastAsia"/>
           <w:sz w:val="24"/>
           <w:szCs w:val="24"/>
         </w:rPr>
@@ -1577,125 +1454,78 @@
     </w:p>
     <w:p>
       <w:pPr>
-        <w:spacing w:after="0"/>
-        <w:jc w:val="both"/>
-        <w:rPr>
-          <w:sz w:val="24"/>
-          <w:szCs w:val="24"/>
-        </w:rPr>
-      </w:pPr>
-      <m:oMathPara>
-        <m:oMathParaPr>
-          <m:jc m:val="center"/>
-        </m:oMathParaPr>
-        <m:oMath>
-          <m:sSub>
-            <m:sSubPr>
-              <m:ctrlPr>
-                <w:rPr>
-                  <w:rFonts w:ascii="Cambria Math" w:hAnsi="Cambria Math"/>
-                  <w:i/>
-                  <w:sz w:val="24"/>
-                  <w:szCs w:val="24"/>
-                </w:rPr>
-              </m:ctrlPr>
-            </m:sSubPr>
-            <m:e>
-              <m:r>
-                <w:rPr>
-                  <w:rFonts w:ascii="Cambria Math" w:hAnsi="Cambria Math"/>
-                  <w:sz w:val="24"/>
-                  <w:szCs w:val="24"/>
-                </w:rPr>
-                <m:t>T</m:t>
-              </m:r>
-            </m:e>
-            <m:sub>
-              <m:r>
-                <w:rPr>
-                  <w:rFonts w:ascii="Cambria Math" w:hAnsi="Cambria Math"/>
-                  <w:sz w:val="24"/>
-                  <w:szCs w:val="24"/>
-                </w:rPr>
-                <m:t>p</m:t>
-              </m:r>
-            </m:sub>
-          </m:sSub>
-          <m:r>
-            <m:rPr>
-              <m:sty m:val="b"/>
-            </m:rPr>
-            <w:rPr>
-              <w:rFonts w:ascii="Cambria Math" w:hAnsi="Cambria Math" w:cs="Arial"/>
-              <w:color w:val="222222"/>
-              <w:sz w:val="21"/>
-              <w:szCs w:val="21"/>
-              <w:shd w:val="clear" w:color="auto" w:fill="FFFFFF"/>
-            </w:rPr>
-            <m:t>≈</m:t>
-          </m:r>
-          <m:f>
-            <m:fPr>
-              <m:ctrlPr>
-                <w:rPr>
-                  <w:rFonts w:ascii="Cambria Math" w:hAnsi="Cambria Math"/>
-                  <w:i/>
-                  <w:sz w:val="24"/>
-                  <w:szCs w:val="24"/>
-                </w:rPr>
-              </m:ctrlPr>
-            </m:fPr>
-            <m:num>
-              <m:sSub>
-                <m:sSubPr>
-                  <m:ctrlPr>
-                    <w:rPr>
-                      <w:rFonts w:ascii="Cambria Math" w:hAnsi="Cambria Math"/>
-                      <w:i/>
-                      <w:sz w:val="24"/>
-                      <w:szCs w:val="24"/>
-                    </w:rPr>
-                  </m:ctrlPr>
-                </m:sSubPr>
-                <m:e>
-                  <m:r>
-                    <w:rPr>
-                      <w:rFonts w:ascii="Cambria Math" w:hAnsi="Cambria Math"/>
-                      <w:sz w:val="24"/>
-                      <w:szCs w:val="24"/>
-                    </w:rPr>
-                    <m:t>T</m:t>
-                  </m:r>
-                </m:e>
-                <m:sub>
-                  <m:r>
-                    <w:rPr>
-                      <w:rFonts w:ascii="Cambria Math" w:hAnsi="Cambria Math"/>
-                      <w:sz w:val="24"/>
-                      <w:szCs w:val="24"/>
-                    </w:rPr>
-                    <m:t xml:space="preserve">1 </m:t>
-                  </m:r>
-                </m:sub>
-              </m:sSub>
-            </m:num>
-            <m:den>
-              <m:r>
-                <w:rPr>
-                  <w:rFonts w:ascii="Cambria Math" w:hAnsi="Cambria Math"/>
-                  <w:sz w:val="24"/>
-                  <w:szCs w:val="24"/>
-                </w:rPr>
-                <m:t>p</m:t>
-              </m:r>
-            </m:den>
-          </m:f>
-        </m:oMath>
-      </m:oMathPara>
-    </w:p>
-    <w:p>
-      <w:pPr>
-        <w:spacing w:after="0"/>
+        <w:pStyle w:val="Normal"/>
+        <w:spacing w:before="0" w:after="0"/>
+        <w:jc w:val="both"/>
+        <w:rPr>
+          <w:sz w:val="24"/>
+          <w:szCs w:val="24"/>
+        </w:rPr>
+      </w:pPr>
+      <w:r>
+        <w:rPr/>
+      </w:r>
+      <m:oMath xmlns:m="http://schemas.openxmlformats.org/officeDocument/2006/math">
+        <m:sSub>
+          <m:e>
+            <m:r>
+              <w:rPr>
+                <w:rFonts w:ascii="Cambria Math" w:hAnsi="Cambria Math"/>
+              </w:rPr>
+              <m:t xml:space="preserve">T</m:t>
+            </m:r>
+          </m:e>
+          <m:sub>
+            <m:r>
+              <w:rPr>
+                <w:rFonts w:ascii="Cambria Math" w:hAnsi="Cambria Math"/>
+              </w:rPr>
+              <m:t xml:space="preserve">p</m:t>
+            </m:r>
+          </m:sub>
+        </m:sSub>
+        <m:r>
+          <w:rPr>
+            <w:rFonts w:ascii="Cambria Math" w:hAnsi="Cambria Math"/>
+          </w:rPr>
+          <m:t xml:space="preserve">≈</m:t>
+        </m:r>
+        <m:f>
+          <m:num>
+            <m:sSub>
+              <m:e>
+                <m:r>
+                  <w:rPr>
+                    <w:rFonts w:ascii="Cambria Math" w:hAnsi="Cambria Math"/>
+                  </w:rPr>
+                  <m:t xml:space="preserve">T</m:t>
+                </m:r>
+              </m:e>
+              <m:sub>
+                <m:r>
+                  <w:rPr>
+                    <w:rFonts w:ascii="Cambria Math" w:hAnsi="Cambria Math"/>
+                  </w:rPr>
+                  <m:t xml:space="preserve">1</m:t>
+                </m:r>
+              </m:sub>
+            </m:sSub>
+          </m:num>
+          <m:den>
+            <m:r>
+              <w:rPr>
+                <w:rFonts w:ascii="Cambria Math" w:hAnsi="Cambria Math"/>
+              </w:rPr>
+              <m:t xml:space="preserve">p</m:t>
+            </m:r>
+          </m:den>
+        </m:f>
+      </m:oMath>
+    </w:p>
+    <w:p>
+      <w:pPr>
+        <w:pStyle w:val="Normal"/>
+        <w:spacing w:before="0" w:after="0"/>
         <w:jc w:val="both"/>
         <w:rPr>
           <w:sz w:val="24"/>
@@ -1708,20 +1538,16 @@
           <w:szCs w:val="24"/>
         </w:rPr>
         <w:tab/>
-      </w:r>
-      <w:r>
-        <w:rPr>
-          <w:sz w:val="24"/>
-          <w:szCs w:val="24"/>
-        </w:rPr>
         <w:t xml:space="preserve"> </w:t>
       </w:r>
     </w:p>
     <w:p>
       <w:pPr>
-        <w:spacing w:after="0"/>
-        <w:jc w:val="both"/>
-        <w:rPr>
+        <w:pStyle w:val="Normal"/>
+        <w:spacing w:before="0" w:after="0"/>
+        <w:jc w:val="both"/>
+        <w:rPr>
+          <w:b/>
           <w:b/>
           <w:sz w:val="26"/>
           <w:szCs w:val="26"/>
@@ -1738,7 +1564,8 @@
     </w:p>
     <w:p>
       <w:pPr>
-        <w:spacing w:after="0"/>
+        <w:pStyle w:val="Normal"/>
+        <w:spacing w:before="0" w:after="0"/>
         <w:jc w:val="both"/>
         <w:rPr>
           <w:sz w:val="24"/>
@@ -1765,38 +1592,30 @@
           <w:sz w:val="24"/>
           <w:szCs w:val="24"/>
         </w:rPr>
-        <w:t xml:space="preserve">. so instead of just doing the breadth first traversal on out state tree. So we use a priority based traversal based on the </w:t>
-      </w:r>
-      <w:proofErr w:type="spellStart"/>
-      <w:r>
-        <w:rPr>
-          <w:sz w:val="24"/>
-          <w:szCs w:val="24"/>
-        </w:rPr>
-        <w:t>Dijkstra’s</w:t>
-      </w:r>
-      <w:proofErr w:type="spellEnd"/>
-      <w:r>
-        <w:rPr>
-          <w:sz w:val="24"/>
-          <w:szCs w:val="24"/>
-        </w:rPr>
-        <w:t xml:space="preserve"> algorithm. </w:t>
-      </w:r>
-    </w:p>
-    <w:p>
-      <w:pPr>
-        <w:spacing w:after="0"/>
-        <w:jc w:val="both"/>
-        <w:rPr>
-          <w:sz w:val="24"/>
-          <w:szCs w:val="24"/>
-        </w:rPr>
-      </w:pPr>
-    </w:p>
-    <w:p>
-      <w:pPr>
-        <w:spacing w:after="0"/>
+        <w:t xml:space="preserve">. so instead of just doing the breadth first traversal on out state tree. So we use a priority based traversal based on the Dijkstra’s algorithm. </w:t>
+      </w:r>
+    </w:p>
+    <w:p>
+      <w:pPr>
+        <w:pStyle w:val="Normal"/>
+        <w:spacing w:before="0" w:after="0"/>
+        <w:jc w:val="both"/>
+        <w:rPr>
+          <w:sz w:val="24"/>
+          <w:szCs w:val="24"/>
+        </w:rPr>
+      </w:pPr>
+      <w:r>
+        <w:rPr>
+          <w:sz w:val="24"/>
+          <w:szCs w:val="24"/>
+        </w:rPr>
+      </w:r>
+    </w:p>
+    <w:p>
+      <w:pPr>
+        <w:pStyle w:val="Normal"/>
+        <w:spacing w:before="0" w:after="0"/>
         <w:jc w:val="both"/>
         <w:rPr>
           <w:sz w:val="24"/>
@@ -1816,15 +1635,7 @@
           <w:sz w:val="24"/>
           <w:szCs w:val="24"/>
         </w:rPr>
-        <w:t>Manhattan distance</w:t>
-      </w:r>
-      <w:r>
-        <w:rPr>
-          <w:b/>
-          <w:sz w:val="24"/>
-          <w:szCs w:val="24"/>
-        </w:rPr>
-        <w:t xml:space="preserve">, </w:t>
+        <w:t xml:space="preserve">Manhattan distance, </w:t>
       </w:r>
       <w:r>
         <w:rPr>
@@ -1836,263 +1647,187 @@
     </w:p>
     <w:p>
       <w:pPr>
-        <w:spacing w:after="0"/>
+        <w:pStyle w:val="Normal"/>
+        <w:spacing w:before="0" w:after="0"/>
         <w:jc w:val="both"/>
         <w:rPr>
           <w:sz w:val="26"/>
           <w:szCs w:val="26"/>
         </w:rPr>
       </w:pPr>
-      <m:oMathPara>
-        <m:oMath>
-          <m:r>
-            <w:rPr>
-              <w:rFonts w:ascii="Cambria Math" w:hAnsi="Cambria Math"/>
-              <w:sz w:val="26"/>
-              <w:szCs w:val="26"/>
-            </w:rPr>
-            <m:t>dist</m:t>
-          </m:r>
-          <m:d>
-            <m:dPr>
-              <m:ctrlPr>
-                <w:rPr>
-                  <w:rFonts w:ascii="Cambria Math" w:hAnsi="Cambria Math"/>
-                  <w:i/>
-                  <w:sz w:val="26"/>
-                  <w:szCs w:val="26"/>
-                </w:rPr>
-              </m:ctrlPr>
-            </m:dPr>
-            <m:e>
-              <m:r>
-                <w:rPr>
-                  <w:rFonts w:ascii="Cambria Math" w:hAnsi="Cambria Math"/>
-                  <w:sz w:val="26"/>
-                  <w:szCs w:val="26"/>
-                </w:rPr>
-                <m:t>s</m:t>
-              </m:r>
-            </m:e>
-          </m:d>
-          <m:r>
-            <w:rPr>
-              <w:rFonts w:ascii="Cambria Math" w:hAnsi="Cambria Math"/>
-              <w:sz w:val="26"/>
-              <w:szCs w:val="26"/>
-            </w:rPr>
-            <m:t xml:space="preserve">= </m:t>
-          </m:r>
-          <m:nary>
-            <m:naryPr>
-              <m:chr m:val="∑"/>
-              <m:limLoc m:val="undOvr"/>
-              <m:ctrlPr>
-                <w:rPr>
-                  <w:rFonts w:ascii="Cambria Math" w:hAnsi="Cambria Math"/>
-                  <w:i/>
-                  <w:sz w:val="26"/>
-                  <w:szCs w:val="26"/>
-                </w:rPr>
-              </m:ctrlPr>
-            </m:naryPr>
-            <m:sub>
-              <m:r>
-                <w:rPr>
-                  <w:rFonts w:ascii="Cambria Math" w:hAnsi="Cambria Math"/>
-                  <w:sz w:val="26"/>
-                  <w:szCs w:val="26"/>
-                </w:rPr>
-                <m:t>i= 0</m:t>
-              </m:r>
-            </m:sub>
-            <m:sup>
-              <m:r>
-                <w:rPr>
-                  <w:rFonts w:ascii="Cambria Math" w:hAnsi="Cambria Math"/>
-                  <w:sz w:val="26"/>
-                  <w:szCs w:val="26"/>
-                </w:rPr>
-                <m:t>15</m:t>
-              </m:r>
-            </m:sup>
-            <m:e>
-              <m:sSub>
-                <m:sSubPr>
-                  <m:ctrlPr>
-                    <w:rPr>
-                      <w:rFonts w:ascii="Cambria Math" w:hAnsi="Cambria Math"/>
-                      <w:i/>
-                      <w:sz w:val="26"/>
-                      <w:szCs w:val="26"/>
-                    </w:rPr>
-                  </m:ctrlPr>
-                </m:sSubPr>
-                <m:e>
-                  <m:r>
-                    <w:rPr>
-                      <w:rFonts w:ascii="Cambria Math" w:hAnsi="Cambria Math"/>
-                      <w:sz w:val="26"/>
-                      <w:szCs w:val="26"/>
-                    </w:rPr>
-                    <m:t>|x</m:t>
-                  </m:r>
-                </m:e>
-                <m:sub>
-                  <m:r>
-                    <w:rPr>
-                      <w:rFonts w:ascii="Cambria Math" w:hAnsi="Cambria Math"/>
-                      <w:sz w:val="26"/>
-                      <w:szCs w:val="26"/>
-                    </w:rPr>
-                    <m:t>xurr</m:t>
-                  </m:r>
-                </m:sub>
-              </m:sSub>
-              <m:r>
-                <w:rPr>
-                  <w:rFonts w:ascii="Cambria Math" w:hAnsi="Cambria Math"/>
-                  <w:sz w:val="26"/>
-                  <w:szCs w:val="26"/>
-                </w:rPr>
-                <m:t xml:space="preserve">- </m:t>
-              </m:r>
-              <m:sSub>
-                <m:sSubPr>
-                  <m:ctrlPr>
-                    <w:rPr>
-                      <w:rFonts w:ascii="Cambria Math" w:hAnsi="Cambria Math"/>
-                      <w:i/>
-                      <w:sz w:val="26"/>
-                      <w:szCs w:val="26"/>
-                    </w:rPr>
-                  </m:ctrlPr>
-                </m:sSubPr>
-                <m:e>
-                  <m:r>
-                    <w:rPr>
-                      <w:rFonts w:ascii="Cambria Math" w:hAnsi="Cambria Math"/>
-                      <w:sz w:val="26"/>
-                      <w:szCs w:val="26"/>
-                    </w:rPr>
-                    <m:t>x</m:t>
-                  </m:r>
-                </m:e>
-                <m:sub>
-                  <m:r>
-                    <w:rPr>
-                      <w:rFonts w:ascii="Cambria Math" w:hAnsi="Cambria Math"/>
-                      <w:sz w:val="26"/>
-                      <w:szCs w:val="26"/>
-                    </w:rPr>
-                    <m:t>expected</m:t>
-                  </m:r>
-                </m:sub>
-              </m:sSub>
-              <m:r>
-                <w:rPr>
-                  <w:rFonts w:ascii="Cambria Math" w:hAnsi="Cambria Math"/>
-                  <w:sz w:val="26"/>
-                  <w:szCs w:val="26"/>
-                </w:rPr>
-                <m:t xml:space="preserve">|+ </m:t>
-              </m:r>
-            </m:e>
-          </m:nary>
-          <m:sSub>
-            <m:sSubPr>
-              <m:ctrlPr>
-                <w:rPr>
-                  <w:rFonts w:ascii="Cambria Math" w:hAnsi="Cambria Math"/>
-                  <w:i/>
-                  <w:sz w:val="26"/>
-                  <w:szCs w:val="26"/>
-                </w:rPr>
-              </m:ctrlPr>
-            </m:sSubPr>
-            <m:e>
-              <m:r>
-                <w:rPr>
-                  <w:rFonts w:ascii="Cambria Math" w:hAnsi="Cambria Math"/>
-                  <w:sz w:val="26"/>
-                  <w:szCs w:val="26"/>
-                </w:rPr>
-                <m:t>|</m:t>
-              </m:r>
-              <m:r>
-                <w:rPr>
-                  <w:rFonts w:ascii="Cambria Math" w:hAnsi="Cambria Math"/>
-                  <w:sz w:val="26"/>
-                  <w:szCs w:val="26"/>
-                </w:rPr>
-                <m:t>y</m:t>
-              </m:r>
-            </m:e>
-            <m:sub>
-              <m:r>
-                <w:rPr>
-                  <w:rFonts w:ascii="Cambria Math" w:hAnsi="Cambria Math"/>
-                  <w:sz w:val="26"/>
-                  <w:szCs w:val="26"/>
-                </w:rPr>
-                <m:t>xurr</m:t>
-              </m:r>
-            </m:sub>
-          </m:sSub>
-          <m:r>
-            <w:rPr>
-              <w:rFonts w:ascii="Cambria Math" w:hAnsi="Cambria Math"/>
-              <w:sz w:val="26"/>
-              <w:szCs w:val="26"/>
-            </w:rPr>
-            <m:t xml:space="preserve">- </m:t>
-          </m:r>
-          <m:sSub>
-            <m:sSubPr>
-              <m:ctrlPr>
-                <w:rPr>
-                  <w:rFonts w:ascii="Cambria Math" w:hAnsi="Cambria Math"/>
-                  <w:i/>
-                  <w:sz w:val="26"/>
-                  <w:szCs w:val="26"/>
-                </w:rPr>
-              </m:ctrlPr>
-            </m:sSubPr>
-            <m:e>
-              <m:r>
-                <w:rPr>
-                  <w:rFonts w:ascii="Cambria Math" w:hAnsi="Cambria Math"/>
-                  <w:sz w:val="26"/>
-                  <w:szCs w:val="26"/>
-                </w:rPr>
-                <m:t>y</m:t>
-              </m:r>
-            </m:e>
-            <m:sub>
-              <m:r>
-                <w:rPr>
-                  <w:rFonts w:ascii="Cambria Math" w:hAnsi="Cambria Math"/>
-                  <w:sz w:val="26"/>
-                  <w:szCs w:val="26"/>
-                </w:rPr>
-                <m:t>expected</m:t>
-              </m:r>
-            </m:sub>
-          </m:sSub>
-          <m:r>
-            <w:rPr>
-              <w:rFonts w:ascii="Cambria Math" w:hAnsi="Cambria Math"/>
-              <w:sz w:val="26"/>
-              <w:szCs w:val="26"/>
-            </w:rPr>
-            <m:t>|</m:t>
-          </m:r>
-        </m:oMath>
-      </m:oMathPara>
-    </w:p>
-    <w:p>
-      <w:pPr>
-        <w:spacing w:after="0"/>
+      <w:r>
+        <w:rPr/>
+      </w:r>
+      <m:oMath xmlns:m="http://schemas.openxmlformats.org/officeDocument/2006/math">
+        <m:r>
+          <w:rPr>
+            <w:rFonts w:ascii="Cambria Math" w:hAnsi="Cambria Math"/>
+          </w:rPr>
+          <m:t xml:space="preserve">dist</m:t>
+        </m:r>
+        <m:d>
+          <m:dPr>
+            <m:begChr m:val="("/>
+            <m:endChr m:val=")"/>
+          </m:dPr>
+          <m:e>
+            <m:r>
+              <w:rPr>
+                <w:rFonts w:ascii="Cambria Math" w:hAnsi="Cambria Math"/>
+              </w:rPr>
+              <m:t xml:space="preserve">s</m:t>
+            </m:r>
+          </m:e>
+        </m:d>
+        <m:r>
+          <w:rPr>
+            <w:rFonts w:ascii="Cambria Math" w:hAnsi="Cambria Math"/>
+          </w:rPr>
+          <m:t xml:space="preserve">=</m:t>
+        </m:r>
+        <m:nary>
+          <m:naryPr>
+            <m:chr m:val="∑"/>
+          </m:naryPr>
+          <m:sub>
+            <m:r>
+              <w:rPr>
+                <w:rFonts w:ascii="Cambria Math" w:hAnsi="Cambria Math"/>
+              </w:rPr>
+              <m:t xml:space="preserve">i</m:t>
+            </m:r>
+            <m:r>
+              <w:rPr>
+                <w:rFonts w:ascii="Cambria Math" w:hAnsi="Cambria Math"/>
+              </w:rPr>
+              <m:t xml:space="preserve">=</m:t>
+            </m:r>
+            <m:r>
+              <w:rPr>
+                <w:rFonts w:ascii="Cambria Math" w:hAnsi="Cambria Math"/>
+              </w:rPr>
+              <m:t xml:space="preserve">0</m:t>
+            </m:r>
+          </m:sub>
+          <m:sup>
+            <m:r>
+              <w:rPr>
+                <w:rFonts w:ascii="Cambria Math" w:hAnsi="Cambria Math"/>
+              </w:rPr>
+              <m:t xml:space="preserve">15</m:t>
+            </m:r>
+          </m:sup>
+          <m:e>
+            <m:sSub>
+              <m:e>
+                <m:r>
+                  <w:rPr>
+                    <w:rFonts w:ascii="Cambria Math" w:hAnsi="Cambria Math"/>
+                  </w:rPr>
+                  <m:t xml:space="preserve">x</m:t>
+                </m:r>
+              </m:e>
+              <m:sub>
+                <m:r>
+                  <w:rPr>
+                    <w:rFonts w:ascii="Cambria Math" w:hAnsi="Cambria Math"/>
+                  </w:rPr>
+                  <m:t xml:space="preserve">xurr</m:t>
+                </m:r>
+              </m:sub>
+            </m:sSub>
+            <m:r>
+              <w:rPr>
+                <w:rFonts w:ascii="Cambria Math" w:hAnsi="Cambria Math"/>
+              </w:rPr>
+              <m:t xml:space="preserve">−</m:t>
+            </m:r>
+            <m:sSub>
+              <m:e>
+                <m:r>
+                  <w:rPr>
+                    <w:rFonts w:ascii="Cambria Math" w:hAnsi="Cambria Math"/>
+                  </w:rPr>
+                  <m:t xml:space="preserve">x</m:t>
+                </m:r>
+              </m:e>
+              <m:sub>
+                <m:r>
+                  <w:rPr>
+                    <w:rFonts w:ascii="Cambria Math" w:hAnsi="Cambria Math"/>
+                  </w:rPr>
+                  <m:t xml:space="preserve">expected</m:t>
+                </m:r>
+              </m:sub>
+            </m:sSub>
+            <m:r>
+              <w:rPr>
+                <w:rFonts w:ascii="Cambria Math" w:hAnsi="Cambria Math"/>
+              </w:rPr>
+              <m:t xml:space="preserve">∨</m:t>
+            </m:r>
+            <m:r>
+              <w:rPr>
+                <w:rFonts w:ascii="Cambria Math" w:hAnsi="Cambria Math"/>
+              </w:rPr>
+              <m:t xml:space="preserve">+</m:t>
+            </m:r>
+            <m:sSub>
+              <m:e>
+                <m:r>
+                  <w:rPr>
+                    <w:rFonts w:ascii="Cambria Math" w:hAnsi="Cambria Math"/>
+                  </w:rPr>
+                  <m:t xml:space="preserve">y</m:t>
+                </m:r>
+              </m:e>
+              <m:sub>
+                <m:r>
+                  <w:rPr>
+                    <w:rFonts w:ascii="Cambria Math" w:hAnsi="Cambria Math"/>
+                  </w:rPr>
+                  <m:t xml:space="preserve">xurr</m:t>
+                </m:r>
+              </m:sub>
+            </m:sSub>
+            <m:r>
+              <w:rPr>
+                <w:rFonts w:ascii="Cambria Math" w:hAnsi="Cambria Math"/>
+              </w:rPr>
+              <m:t xml:space="preserve">−</m:t>
+            </m:r>
+            <m:sSub>
+              <m:e>
+                <m:r>
+                  <w:rPr>
+                    <w:rFonts w:ascii="Cambria Math" w:hAnsi="Cambria Math"/>
+                  </w:rPr>
+                  <m:t xml:space="preserve">y</m:t>
+                </m:r>
+              </m:e>
+              <m:sub>
+                <m:r>
+                  <w:rPr>
+                    <w:rFonts w:ascii="Cambria Math" w:hAnsi="Cambria Math"/>
+                  </w:rPr>
+                  <m:t xml:space="preserve">expected</m:t>
+                </m:r>
+              </m:sub>
+            </m:sSub>
+            <m:r>
+              <w:rPr>
+                <w:rFonts w:ascii="Cambria Math" w:hAnsi="Cambria Math"/>
+              </w:rPr>
+              <m:t xml:space="preserve">∨</m:t>
+            </m:r>
+          </m:e>
+        </m:nary>
+      </m:oMath>
+    </w:p>
+    <w:p>
+      <w:pPr>
+        <w:pStyle w:val="Normal"/>
+        <w:spacing w:before="0" w:after="0"/>
         <w:jc w:val="both"/>
         <w:rPr>
           <w:sz w:val="24"/>
@@ -2109,17 +1844,25 @@
     </w:p>
     <w:p>
       <w:pPr>
-        <w:spacing w:after="0"/>
-        <w:jc w:val="both"/>
-        <w:rPr>
-          <w:sz w:val="24"/>
-          <w:szCs w:val="24"/>
-        </w:rPr>
-      </w:pPr>
-    </w:p>
-    <w:p>
-      <w:pPr>
-        <w:spacing w:after="0"/>
+        <w:pStyle w:val="Normal"/>
+        <w:spacing w:before="0" w:after="0"/>
+        <w:jc w:val="both"/>
+        <w:rPr>
+          <w:sz w:val="24"/>
+          <w:szCs w:val="24"/>
+        </w:rPr>
+      </w:pPr>
+      <w:r>
+        <w:rPr>
+          <w:sz w:val="24"/>
+          <w:szCs w:val="24"/>
+        </w:rPr>
+      </w:r>
+    </w:p>
+    <w:p>
+      <w:pPr>
+        <w:pStyle w:val="Normal"/>
+        <w:spacing w:before="0" w:after="0"/>
         <w:jc w:val="both"/>
         <w:rPr>
           <w:sz w:val="24"/>
@@ -2136,17 +1879,25 @@
     </w:p>
     <w:p>
       <w:pPr>
-        <w:spacing w:after="0"/>
-        <w:jc w:val="both"/>
-        <w:rPr>
-          <w:sz w:val="24"/>
-          <w:szCs w:val="24"/>
-        </w:rPr>
-      </w:pPr>
-    </w:p>
-    <w:p>
-      <w:pPr>
-        <w:spacing w:after="0"/>
+        <w:pStyle w:val="Normal"/>
+        <w:spacing w:before="0" w:after="0"/>
+        <w:jc w:val="both"/>
+        <w:rPr>
+          <w:sz w:val="24"/>
+          <w:szCs w:val="24"/>
+        </w:rPr>
+      </w:pPr>
+      <w:r>
+        <w:rPr>
+          <w:sz w:val="24"/>
+          <w:szCs w:val="24"/>
+        </w:rPr>
+      </w:r>
+    </w:p>
+    <w:p>
+      <w:pPr>
+        <w:pStyle w:val="Normal"/>
+        <w:spacing w:before="0" w:after="0"/>
         <w:jc w:val="both"/>
         <w:rPr>
           <w:sz w:val="24"/>
@@ -2163,19 +1914,28 @@
     </w:p>
     <w:p>
       <w:pPr>
-        <w:spacing w:after="0"/>
-        <w:jc w:val="both"/>
-        <w:rPr>
-          <w:sz w:val="24"/>
-          <w:szCs w:val="24"/>
-        </w:rPr>
-      </w:pPr>
-    </w:p>
-    <w:p>
-      <w:pPr>
-        <w:spacing w:after="0"/>
-        <w:jc w:val="both"/>
-        <w:rPr>
+        <w:pStyle w:val="Normal"/>
+        <w:spacing w:before="0" w:after="0"/>
+        <w:jc w:val="both"/>
+        <w:rPr>
+          <w:sz w:val="24"/>
+          <w:szCs w:val="24"/>
+        </w:rPr>
+      </w:pPr>
+      <w:r>
+        <w:rPr>
+          <w:sz w:val="24"/>
+          <w:szCs w:val="24"/>
+        </w:rPr>
+      </w:r>
+    </w:p>
+    <w:p>
+      <w:pPr>
+        <w:pStyle w:val="Normal"/>
+        <w:spacing w:before="0" w:after="0"/>
+        <w:jc w:val="both"/>
+        <w:rPr>
+          <w:b/>
           <w:b/>
           <w:sz w:val="28"/>
           <w:szCs w:val="24"/>
@@ -2192,7 +1952,8 @@
     </w:p>
     <w:p>
       <w:pPr>
-        <w:spacing w:after="0"/>
+        <w:pStyle w:val="Normal"/>
+        <w:spacing w:before="0" w:after="0"/>
         <w:jc w:val="both"/>
         <w:rPr>
           <w:sz w:val="24"/>
@@ -2209,42 +1970,43 @@
     </w:p>
     <w:p>
       <w:pPr>
-        <w:spacing w:after="0"/>
-        <w:jc w:val="both"/>
-        <w:rPr>
-          <w:sz w:val="24"/>
-          <w:szCs w:val="24"/>
-        </w:rPr>
-      </w:pPr>
-      <w:r>
-        <w:rPr>
-          <w:sz w:val="24"/>
-          <w:szCs w:val="24"/>
-        </w:rPr>
-        <w:lastRenderedPageBreak/>
-        <w:t>The following implementation details will form the base for puzzle_a.c and its modification will be stated after that.</w:t>
-      </w:r>
-      <w:r>
-        <w:rPr>
-          <w:sz w:val="24"/>
-          <w:szCs w:val="24"/>
-        </w:rPr>
-        <w:t xml:space="preserve"> </w:t>
-      </w:r>
-    </w:p>
-    <w:p>
-      <w:pPr>
-        <w:spacing w:after="0"/>
-        <w:jc w:val="both"/>
-        <w:rPr>
-          <w:sz w:val="24"/>
-          <w:szCs w:val="24"/>
-        </w:rPr>
-      </w:pPr>
-    </w:p>
-    <w:p>
-      <w:pPr>
-        <w:spacing w:after="0"/>
+        <w:pStyle w:val="Normal"/>
+        <w:spacing w:before="0" w:after="0"/>
+        <w:jc w:val="both"/>
+        <w:rPr>
+          <w:sz w:val="24"/>
+          <w:szCs w:val="24"/>
+        </w:rPr>
+      </w:pPr>
+      <w:r>
+        <w:rPr>
+          <w:sz w:val="24"/>
+          <w:szCs w:val="24"/>
+        </w:rPr>
+        <w:t xml:space="preserve">The following implementation details will form the base for puzzle_a.c and its modification will be stated after that. </w:t>
+      </w:r>
+    </w:p>
+    <w:p>
+      <w:pPr>
+        <w:pStyle w:val="Normal"/>
+        <w:spacing w:before="0" w:after="0"/>
+        <w:jc w:val="both"/>
+        <w:rPr>
+          <w:sz w:val="24"/>
+          <w:szCs w:val="24"/>
+        </w:rPr>
+      </w:pPr>
+      <w:r>
+        <w:rPr>
+          <w:sz w:val="24"/>
+          <w:szCs w:val="24"/>
+        </w:rPr>
+      </w:r>
+    </w:p>
+    <w:p>
+      <w:pPr>
+        <w:pStyle w:val="Normal"/>
+        <w:spacing w:before="0" w:after="0"/>
         <w:jc w:val="both"/>
         <w:rPr>
           <w:sz w:val="24"/>
@@ -2266,7 +2028,8 @@
           <w:ilvl w:val="0"/>
           <w:numId w:val="1"/>
         </w:numPr>
-        <w:spacing w:after="0"/>
+        <w:spacing w:before="0" w:after="0"/>
+        <w:contextualSpacing/>
         <w:jc w:val="both"/>
         <w:rPr>
           <w:sz w:val="24"/>
@@ -2288,7 +2051,8 @@
           <w:ilvl w:val="0"/>
           <w:numId w:val="1"/>
         </w:numPr>
-        <w:spacing w:after="0"/>
+        <w:spacing w:before="0" w:after="0"/>
+        <w:contextualSpacing/>
         <w:jc w:val="both"/>
         <w:rPr>
           <w:sz w:val="24"/>
@@ -2310,7 +2074,8 @@
           <w:ilvl w:val="0"/>
           <w:numId w:val="1"/>
         </w:numPr>
-        <w:spacing w:after="0"/>
+        <w:spacing w:before="0" w:after="0"/>
+        <w:contextualSpacing/>
         <w:jc w:val="both"/>
         <w:rPr>
           <w:sz w:val="24"/>
@@ -2327,8 +2092,9 @@
     </w:p>
     <w:p>
       <w:pPr>
-        <w:spacing w:after="0"/>
-        <w:ind w:left="360"/>
+        <w:pStyle w:val="Normal"/>
+        <w:spacing w:before="0" w:after="0"/>
+        <w:ind w:left="360" w:hanging="0"/>
         <w:jc w:val="both"/>
         <w:rPr>
           <w:sz w:val="24"/>
@@ -2345,13 +2111,378 @@
     </w:p>
     <w:p>
       <w:pPr>
-        <w:spacing w:after="0"/>
-        <w:jc w:val="both"/>
-        <w:rPr>
-          <w:sz w:val="24"/>
-          <w:szCs w:val="24"/>
-        </w:rPr>
-      </w:pPr>
+        <w:pStyle w:val="Normal"/>
+        <w:spacing w:before="0" w:after="0"/>
+        <w:jc w:val="both"/>
+        <w:rPr>
+          <w:sz w:val="24"/>
+          <w:szCs w:val="24"/>
+        </w:rPr>
+      </w:pPr>
+      <w:r>
+        <w:rPr>
+          <w:sz w:val="24"/>
+          <w:szCs w:val="24"/>
+        </w:rPr>
+      </w:r>
+    </w:p>
+    <w:p>
+      <w:pPr>
+        <w:pStyle w:val="ListParagraph"/>
+        <w:numPr>
+          <w:ilvl w:val="0"/>
+          <w:numId w:val="2"/>
+        </w:numPr>
+        <w:spacing w:before="0" w:after="0"/>
+        <w:contextualSpacing/>
+        <w:jc w:val="both"/>
+        <w:rPr>
+          <w:sz w:val="24"/>
+          <w:szCs w:val="24"/>
+        </w:rPr>
+      </w:pPr>
+      <w:r>
+        <w:rPr>
+          <w:sz w:val="24"/>
+          <w:szCs w:val="24"/>
+        </w:rPr>
+        <w:t>Check whether the given initial position of the 15-puzzle is a solvable instance or not, it is checked by a function by the main thread itself in O (1) time. If it is not solvable, the user is notified regarding the same and program exits.</w:t>
+      </w:r>
+    </w:p>
+    <w:p>
+      <w:pPr>
+        <w:pStyle w:val="ListParagraph"/>
+        <w:numPr>
+          <w:ilvl w:val="0"/>
+          <w:numId w:val="2"/>
+        </w:numPr>
+        <w:spacing w:before="0" w:after="0"/>
+        <w:contextualSpacing/>
+        <w:jc w:val="both"/>
+        <w:rPr>
+          <w:sz w:val="24"/>
+          <w:szCs w:val="24"/>
+        </w:rPr>
+      </w:pPr>
+      <w:r>
+        <w:rPr>
+          <w:sz w:val="24"/>
+          <w:szCs w:val="24"/>
+        </w:rPr>
+        <w:t xml:space="preserve">The specified number of threads are created using pthread_create and threads begin executing the tree_search function. Each thread along with the work queue, maintains a local work queue from which it fetches and inserts the states it explores. This will optimize our repeated lock on the global work queue, so we may use a try lock on the global work queue, instead of waiting in the lock queue. </w:t>
+      </w:r>
+    </w:p>
+    <w:p>
+      <w:pPr>
+        <w:pStyle w:val="ListParagraph"/>
+        <w:numPr>
+          <w:ilvl w:val="0"/>
+          <w:numId w:val="2"/>
+        </w:numPr>
+        <w:spacing w:before="0" w:after="0"/>
+        <w:contextualSpacing/>
+        <w:jc w:val="both"/>
+        <w:rPr>
+          <w:sz w:val="24"/>
+          <w:szCs w:val="24"/>
+        </w:rPr>
+      </w:pPr>
+      <w:r>
+        <w:rPr>
+          <w:sz w:val="24"/>
+          <w:szCs w:val="24"/>
+        </w:rPr>
+        <w:t>The specified local work queue has a maximum size, also specified as a macro, if the local work queue has reached that size, it is necessary for the corresponding thread to get a lock on work queue and populate the local states into the global work queue and hash table.</w:t>
+      </w:r>
+    </w:p>
+    <w:p>
+      <w:pPr>
+        <w:pStyle w:val="ListParagraph"/>
+        <w:numPr>
+          <w:ilvl w:val="0"/>
+          <w:numId w:val="2"/>
+        </w:numPr>
+        <w:spacing w:before="0" w:after="0"/>
+        <w:contextualSpacing/>
+        <w:jc w:val="both"/>
+        <w:rPr>
+          <w:sz w:val="24"/>
+          <w:szCs w:val="24"/>
+        </w:rPr>
+      </w:pPr>
+      <w:r>
+        <w:rPr>
+          <w:sz w:val="24"/>
+          <w:szCs w:val="24"/>
+        </w:rPr>
+        <w:t>If the local work queue is either full or empty, a lock is to be acquired on the global work queue and hash table, such that we extract the new state corresponding to minimum Manhattan distance. Otherwise a try lock is executed on the work queue, if lock is not acquired the node extracted is from the local work queue (which is also implemented as a heap data structure).</w:t>
+      </w:r>
+    </w:p>
+    <w:p>
+      <w:pPr>
+        <w:pStyle w:val="ListParagraph"/>
+        <w:numPr>
+          <w:ilvl w:val="0"/>
+          <w:numId w:val="2"/>
+        </w:numPr>
+        <w:spacing w:before="0" w:after="0"/>
+        <w:contextualSpacing/>
+        <w:jc w:val="both"/>
+        <w:rPr>
+          <w:sz w:val="24"/>
+          <w:szCs w:val="24"/>
+        </w:rPr>
+      </w:pPr>
+      <w:r>
+        <w:rPr>
+          <w:sz w:val="24"/>
+          <w:szCs w:val="24"/>
+        </w:rPr>
+        <w:t>Then the thread finds the next possible states from the given state and stores in the local work queue and goes to the next iteration.</w:t>
+      </w:r>
+    </w:p>
+    <w:p>
+      <w:pPr>
+        <w:pStyle w:val="ListParagraph"/>
+        <w:numPr>
+          <w:ilvl w:val="0"/>
+          <w:numId w:val="2"/>
+        </w:numPr>
+        <w:spacing w:before="0" w:after="0"/>
+        <w:contextualSpacing/>
+        <w:jc w:val="both"/>
+        <w:rPr>
+          <w:sz w:val="24"/>
+          <w:szCs w:val="24"/>
+        </w:rPr>
+      </w:pPr>
+      <w:r>
+        <w:rPr>
+          <w:sz w:val="24"/>
+          <w:szCs w:val="24"/>
+        </w:rPr>
+        <w:t>Termination Condition: After extracting the node corresponding to minimum distance, it is checked whether It has distance = 0. If termination condition is met, the other threads need to be cancelled.</w:t>
+      </w:r>
+    </w:p>
+    <w:p>
+      <w:pPr>
+        <w:pStyle w:val="ListParagraph"/>
+        <w:numPr>
+          <w:ilvl w:val="0"/>
+          <w:numId w:val="2"/>
+        </w:numPr>
+        <w:spacing w:before="0" w:after="0"/>
+        <w:contextualSpacing/>
+        <w:jc w:val="both"/>
+        <w:rPr>
+          <w:sz w:val="24"/>
+          <w:szCs w:val="24"/>
+        </w:rPr>
+      </w:pPr>
+      <w:r>
+        <w:rPr>
+          <w:sz w:val="24"/>
+          <w:szCs w:val="24"/>
+        </w:rPr>
+        <w:t xml:space="preserve">Cancellation: Initially, every thread sets its cancellation state as ENABLED using pthread_setcancelstate (), and the thread which received to the solution node, calls cancel for every other node and appropriate cancellation points are placed using pthread_testcancel().  </w:t>
+      </w:r>
+    </w:p>
+    <w:p>
+      <w:pPr>
+        <w:pStyle w:val="Normal"/>
+        <w:spacing w:before="0" w:after="0"/>
+        <w:jc w:val="both"/>
+        <w:rPr>
+          <w:sz w:val="24"/>
+          <w:szCs w:val="24"/>
+        </w:rPr>
+      </w:pPr>
+      <w:r>
+        <w:rPr>
+          <w:sz w:val="24"/>
+          <w:szCs w:val="24"/>
+        </w:rPr>
+      </w:r>
+    </w:p>
+    <w:p>
+      <w:pPr>
+        <w:pStyle w:val="Normal"/>
+        <w:spacing w:before="0" w:after="0"/>
+        <w:jc w:val="both"/>
+        <w:rPr>
+          <w:b/>
+          <w:b/>
+          <w:sz w:val="26"/>
+          <w:szCs w:val="26"/>
+        </w:rPr>
+      </w:pPr>
+      <w:r>
+        <w:rPr>
+          <w:b/>
+          <w:sz w:val="26"/>
+          <w:szCs w:val="26"/>
+        </w:rPr>
+        <w:t>Multiple working queues:</w:t>
+      </w:r>
+    </w:p>
+    <w:p>
+      <w:pPr>
+        <w:pStyle w:val="Normal"/>
+        <w:spacing w:before="0" w:after="0"/>
+        <w:jc w:val="both"/>
+        <w:rPr>
+          <w:sz w:val="24"/>
+          <w:szCs w:val="24"/>
+        </w:rPr>
+      </w:pPr>
+      <w:r>
+        <w:rPr>
+          <w:sz w:val="24"/>
+          <w:szCs w:val="24"/>
+        </w:rPr>
+        <w:t>Instead of using a single work queue, we declare multiple work queues and the threads may insert into a randomly selected work queue and extract from another randomly selected queue.</w:t>
+      </w:r>
+    </w:p>
+    <w:p>
+      <w:pPr>
+        <w:pStyle w:val="Normal"/>
+        <w:spacing w:before="0" w:after="0"/>
+        <w:jc w:val="both"/>
+        <w:rPr>
+          <w:b/>
+          <w:b/>
+          <w:sz w:val="25"/>
+          <w:szCs w:val="25"/>
+        </w:rPr>
+      </w:pPr>
+      <w:r>
+        <w:rPr>
+          <w:b/>
+          <w:sz w:val="25"/>
+          <w:szCs w:val="25"/>
+        </w:rPr>
+      </w:r>
+    </w:p>
+    <w:p>
+      <w:pPr>
+        <w:pStyle w:val="Normal"/>
+        <w:spacing w:before="0" w:after="0"/>
+        <w:jc w:val="both"/>
+        <w:rPr>
+          <w:b/>
+          <w:b/>
+          <w:sz w:val="26"/>
+          <w:szCs w:val="26"/>
+        </w:rPr>
+      </w:pPr>
+      <w:r>
+        <w:rPr>
+          <w:b/>
+          <w:sz w:val="25"/>
+          <w:szCs w:val="25"/>
+        </w:rPr>
+        <w:t>Motivation</w:t>
+      </w:r>
+      <w:r>
+        <w:rPr>
+          <w:b/>
+          <w:sz w:val="26"/>
+          <w:szCs w:val="26"/>
+        </w:rPr>
+        <w:t>:</w:t>
+      </w:r>
+    </w:p>
+    <w:p>
+      <w:pPr>
+        <w:pStyle w:val="ListParagraph"/>
+        <w:numPr>
+          <w:ilvl w:val="0"/>
+          <w:numId w:val="3"/>
+        </w:numPr>
+        <w:spacing w:before="0" w:after="0"/>
+        <w:contextualSpacing/>
+        <w:jc w:val="both"/>
+        <w:rPr>
+          <w:sz w:val="24"/>
+          <w:szCs w:val="24"/>
+        </w:rPr>
+      </w:pPr>
+      <w:r>
+        <w:rPr>
+          <w:sz w:val="24"/>
+          <w:szCs w:val="24"/>
+        </w:rPr>
+        <w:t>When we consider only a single working queue, and define a single mutex for this queue, this may lead to queueing delays due to locks.</w:t>
+      </w:r>
+    </w:p>
+    <w:p>
+      <w:pPr>
+        <w:pStyle w:val="ListParagraph"/>
+        <w:numPr>
+          <w:ilvl w:val="0"/>
+          <w:numId w:val="3"/>
+        </w:numPr>
+        <w:spacing w:before="0" w:after="0"/>
+        <w:contextualSpacing/>
+        <w:jc w:val="both"/>
+        <w:rPr>
+          <w:sz w:val="24"/>
+          <w:szCs w:val="24"/>
+        </w:rPr>
+      </w:pPr>
+      <w:r>
+        <w:rPr>
+          <w:sz w:val="24"/>
+          <w:szCs w:val="24"/>
+        </w:rPr>
+        <w:t>There may be some cases where Manhattan distance may lead to multiple paths and some of them may not lead to the shortest solution, if we use multiple queues, we may be running multiple paths to the desired state. Therefore, obtaining better(shorter) solution.</w:t>
+      </w:r>
+    </w:p>
+    <w:p>
+      <w:pPr>
+        <w:pStyle w:val="Normal"/>
+        <w:spacing w:before="0" w:after="0"/>
+        <w:jc w:val="both"/>
+        <w:rPr>
+          <w:sz w:val="24"/>
+          <w:szCs w:val="24"/>
+        </w:rPr>
+      </w:pPr>
+      <w:r>
+        <w:rPr>
+          <w:sz w:val="24"/>
+          <w:szCs w:val="24"/>
+        </w:rPr>
+      </w:r>
+    </w:p>
+    <w:p>
+      <w:pPr>
+        <w:pStyle w:val="Normal"/>
+        <w:spacing w:before="0" w:after="0"/>
+        <w:jc w:val="both"/>
+        <w:rPr>
+          <w:b/>
+          <w:b/>
+          <w:sz w:val="26"/>
+          <w:szCs w:val="26"/>
+        </w:rPr>
+      </w:pPr>
+      <w:r>
+        <w:rPr>
+          <w:b/>
+          <w:sz w:val="25"/>
+          <w:szCs w:val="25"/>
+        </w:rPr>
+        <w:t>Implementation (only the modifications)</w:t>
+      </w:r>
+      <w:r>
+        <w:rPr>
+          <w:b/>
+          <w:sz w:val="26"/>
+          <w:szCs w:val="26"/>
+        </w:rPr>
+        <w:t>:</w:t>
+      </w:r>
     </w:p>
     <w:p>
       <w:pPr>
@@ -2360,40 +2491,35 @@
           <w:ilvl w:val="0"/>
           <w:numId w:val="4"/>
         </w:numPr>
-        <w:spacing w:after="0"/>
-        <w:jc w:val="both"/>
-        <w:rPr>
-          <w:sz w:val="24"/>
-          <w:szCs w:val="24"/>
-        </w:rPr>
-      </w:pPr>
-      <w:r>
-        <w:rPr>
-          <w:sz w:val="24"/>
-          <w:szCs w:val="24"/>
-        </w:rPr>
-        <w:t>Check whether the given initial position of the 15-puzzl</w:t>
-      </w:r>
-      <w:r>
-        <w:rPr>
-          <w:sz w:val="24"/>
-          <w:szCs w:val="24"/>
-        </w:rPr>
-        <w:t>e is a solvable instance or not, it is checked by a function by the main thread itself in O (1) time.</w:t>
-      </w:r>
-      <w:r>
-        <w:rPr>
-          <w:sz w:val="24"/>
-          <w:szCs w:val="24"/>
-        </w:rPr>
-        <w:t xml:space="preserve"> </w:t>
-      </w:r>
-      <w:r>
-        <w:rPr>
-          <w:sz w:val="24"/>
-          <w:szCs w:val="24"/>
-        </w:rPr>
-        <w:t>If it is not solvable, the user is notified regarding the same and program exits.</w:t>
+        <w:spacing w:before="0" w:after="0"/>
+        <w:contextualSpacing/>
+        <w:jc w:val="both"/>
+        <w:rPr>
+          <w:sz w:val="24"/>
+          <w:szCs w:val="24"/>
+        </w:rPr>
+      </w:pPr>
+      <w:r>
+        <w:rPr>
+          <w:sz w:val="24"/>
+          <w:szCs w:val="24"/>
+        </w:rPr>
+        <w:t xml:space="preserve">Instead of using a single global heap, we declare an array of structures of size </w:t>
+      </w:r>
+      <w:r>
+        <w:rPr>
+          <w:i/>
+          <w:sz w:val="24"/>
+          <w:szCs w:val="24"/>
+        </w:rPr>
+        <w:t xml:space="preserve">NUM_OPENLISTS, </w:t>
+      </w:r>
+      <w:r>
+        <w:rPr>
+          <w:sz w:val="24"/>
+          <w:szCs w:val="24"/>
+        </w:rPr>
+        <w:t>declared as a macro in puzzle_b.c, and therefore declared an array of mutex corresponding to each of the mutex.</w:t>
       </w:r>
     </w:p>
     <w:p>
@@ -2403,472 +2529,46 @@
           <w:ilvl w:val="0"/>
           <w:numId w:val="4"/>
         </w:numPr>
-        <w:spacing w:after="0"/>
-        <w:jc w:val="both"/>
-        <w:rPr>
-          <w:sz w:val="24"/>
-          <w:szCs w:val="24"/>
-        </w:rPr>
-      </w:pPr>
-      <w:r>
-        <w:rPr>
-          <w:sz w:val="24"/>
-          <w:szCs w:val="24"/>
-        </w:rPr>
-        <w:t xml:space="preserve">The specified number of threads are created using pthread_create and threads begin executing the tree_search function. Each thread along with the work queue, maintains a local work queue from which it fetches and inserts the states it explores. This will optimize our repeated lock on the global work queue, so we may use a try lock on the global work queue, instead of waiting in the lock queue. </w:t>
-      </w:r>
-    </w:p>
-    <w:p>
-      <w:pPr>
-        <w:pStyle w:val="ListParagraph"/>
-        <w:numPr>
-          <w:ilvl w:val="0"/>
-          <w:numId w:val="4"/>
-        </w:numPr>
-        <w:spacing w:after="0"/>
-        <w:jc w:val="both"/>
-        <w:rPr>
-          <w:sz w:val="24"/>
-          <w:szCs w:val="24"/>
-        </w:rPr>
-      </w:pPr>
-      <w:r>
-        <w:rPr>
-          <w:sz w:val="24"/>
-          <w:szCs w:val="24"/>
-        </w:rPr>
-        <w:t>The specified local work queue has a maximum size, also specified as a macro, if the local work queue has reached that size, it is necessary for the corresponding thread to get a lock on work queue and populate the local states into the global work queue and hash table.</w:t>
-      </w:r>
-    </w:p>
-    <w:p>
-      <w:pPr>
-        <w:pStyle w:val="ListParagraph"/>
-        <w:numPr>
-          <w:ilvl w:val="0"/>
-          <w:numId w:val="4"/>
-        </w:numPr>
-        <w:spacing w:after="0"/>
-        <w:jc w:val="both"/>
-        <w:rPr>
-          <w:sz w:val="24"/>
-          <w:szCs w:val="24"/>
-        </w:rPr>
-      </w:pPr>
-      <w:r>
-        <w:rPr>
-          <w:sz w:val="24"/>
-          <w:szCs w:val="24"/>
-        </w:rPr>
-        <w:t>If the local work queue is either full or empty, a lock is to be acquired on the global work queue and hash table, such that we extract the new state corresponding to minimum Manhattan distance. Otherwise a try lock is executed on the work queue, if lock is not acquired the node extracted is from the local work queue (which is also implemented as a heap data structure).</w:t>
-      </w:r>
-    </w:p>
-    <w:p>
-      <w:pPr>
-        <w:pStyle w:val="ListParagraph"/>
-        <w:numPr>
-          <w:ilvl w:val="0"/>
-          <w:numId w:val="4"/>
-        </w:numPr>
-        <w:spacing w:after="0"/>
-        <w:jc w:val="both"/>
-        <w:rPr>
-          <w:sz w:val="24"/>
-          <w:szCs w:val="24"/>
-        </w:rPr>
-      </w:pPr>
-      <w:r>
-        <w:rPr>
-          <w:sz w:val="24"/>
-          <w:szCs w:val="24"/>
-        </w:rPr>
-        <w:t>Then the thread finds the next possible states from the given state and stores in the local work queue and goes to the next iteration.</w:t>
-      </w:r>
-    </w:p>
-    <w:p>
-      <w:pPr>
-        <w:pStyle w:val="ListParagraph"/>
-        <w:numPr>
-          <w:ilvl w:val="0"/>
-          <w:numId w:val="4"/>
-        </w:numPr>
-        <w:spacing w:after="0"/>
-        <w:jc w:val="both"/>
-        <w:rPr>
-          <w:sz w:val="24"/>
-          <w:szCs w:val="24"/>
-        </w:rPr>
-      </w:pPr>
-      <w:r>
-        <w:rPr>
-          <w:sz w:val="24"/>
-          <w:szCs w:val="24"/>
-        </w:rPr>
-        <w:t>Termination Condition:</w:t>
-      </w:r>
-      <w:r>
-        <w:rPr>
-          <w:sz w:val="24"/>
-          <w:szCs w:val="24"/>
-        </w:rPr>
-        <w:t xml:space="preserve"> </w:t>
-      </w:r>
-      <w:r>
-        <w:rPr>
-          <w:sz w:val="24"/>
-          <w:szCs w:val="24"/>
-        </w:rPr>
-        <w:t>After extracting the node corresponding to minimum distance, it is checked whether It has distance = 0. If termination condition is met, the other threads need to be cancelled.</w:t>
-      </w:r>
-    </w:p>
-    <w:p>
-      <w:pPr>
-        <w:pStyle w:val="ListParagraph"/>
-        <w:numPr>
-          <w:ilvl w:val="0"/>
-          <w:numId w:val="4"/>
-        </w:numPr>
-        <w:spacing w:after="0"/>
-        <w:jc w:val="both"/>
-        <w:rPr>
-          <w:sz w:val="24"/>
-          <w:szCs w:val="24"/>
-        </w:rPr>
-      </w:pPr>
-      <w:r>
-        <w:rPr>
-          <w:sz w:val="24"/>
-          <w:szCs w:val="24"/>
-        </w:rPr>
-        <w:t xml:space="preserve">Cancellation: Initially, every thread sets its cancellation state as ENABLED using </w:t>
-      </w:r>
-      <w:r>
-        <w:rPr>
-          <w:sz w:val="24"/>
-          <w:szCs w:val="24"/>
-        </w:rPr>
-        <w:t>pthread_setcancelstate</w:t>
-      </w:r>
-      <w:r>
-        <w:rPr>
-          <w:sz w:val="24"/>
-          <w:szCs w:val="24"/>
-        </w:rPr>
-        <w:t xml:space="preserve"> (), </w:t>
-      </w:r>
-      <w:r>
-        <w:rPr>
-          <w:sz w:val="24"/>
-          <w:szCs w:val="24"/>
-        </w:rPr>
-        <w:t xml:space="preserve">and the thread which received to the solution node, calls cancel for every other node and appropriate cancellation points are placed using </w:t>
-      </w:r>
-      <w:r>
-        <w:rPr>
-          <w:sz w:val="24"/>
-          <w:szCs w:val="24"/>
-        </w:rPr>
-        <w:t>pthread_testcancel()</w:t>
-      </w:r>
-      <w:r>
-        <w:rPr>
-          <w:sz w:val="24"/>
-          <w:szCs w:val="24"/>
-        </w:rPr>
-        <w:t xml:space="preserve">. </w:t>
-      </w:r>
-      <w:r>
-        <w:rPr>
-          <w:sz w:val="24"/>
-          <w:szCs w:val="24"/>
-        </w:rPr>
-        <w:t xml:space="preserve"> </w:t>
-      </w:r>
-    </w:p>
-    <w:p>
-      <w:pPr>
-        <w:spacing w:after="0"/>
-        <w:jc w:val="both"/>
-        <w:rPr>
-          <w:sz w:val="24"/>
-          <w:szCs w:val="24"/>
-        </w:rPr>
-      </w:pPr>
-    </w:p>
-    <w:p>
-      <w:pPr>
-        <w:spacing w:after="0"/>
-        <w:jc w:val="both"/>
-        <w:rPr>
-          <w:b/>
-          <w:sz w:val="26"/>
-          <w:szCs w:val="26"/>
-        </w:rPr>
-      </w:pPr>
-      <w:r>
-        <w:rPr>
-          <w:b/>
-          <w:sz w:val="26"/>
-          <w:szCs w:val="26"/>
-        </w:rPr>
-        <w:t>Multiple working queues</w:t>
-      </w:r>
-      <w:r>
-        <w:rPr>
-          <w:b/>
-          <w:sz w:val="26"/>
-          <w:szCs w:val="26"/>
-        </w:rPr>
-        <w:t>:</w:t>
-      </w:r>
-    </w:p>
-    <w:p>
-      <w:pPr>
-        <w:spacing w:after="0"/>
-        <w:jc w:val="both"/>
-        <w:rPr>
-          <w:sz w:val="24"/>
-          <w:szCs w:val="24"/>
-        </w:rPr>
-      </w:pPr>
-      <w:r>
-        <w:rPr>
-          <w:sz w:val="24"/>
-          <w:szCs w:val="24"/>
-        </w:rPr>
-        <w:t>Instead of using a single work queue, we declare multiple work queues and the threads may insert into a randomly selected work queue and extract from a</w:t>
-      </w:r>
-      <w:r>
-        <w:rPr>
-          <w:sz w:val="24"/>
-          <w:szCs w:val="24"/>
-        </w:rPr>
-        <w:t>nother randomly selected queue.</w:t>
-      </w:r>
-    </w:p>
-    <w:p>
-      <w:pPr>
-        <w:spacing w:after="0"/>
-        <w:jc w:val="both"/>
-        <w:rPr>
-          <w:b/>
-          <w:sz w:val="25"/>
-          <w:szCs w:val="25"/>
-        </w:rPr>
-      </w:pPr>
-    </w:p>
-    <w:p>
-      <w:pPr>
-        <w:spacing w:after="0"/>
-        <w:jc w:val="both"/>
-        <w:rPr>
-          <w:b/>
-          <w:sz w:val="26"/>
-          <w:szCs w:val="26"/>
-        </w:rPr>
-      </w:pPr>
-      <w:r>
-        <w:rPr>
-          <w:b/>
-          <w:sz w:val="25"/>
-          <w:szCs w:val="25"/>
-        </w:rPr>
-        <w:lastRenderedPageBreak/>
-        <w:t>Motivation</w:t>
-      </w:r>
-      <w:r>
-        <w:rPr>
-          <w:b/>
-          <w:sz w:val="26"/>
-          <w:szCs w:val="26"/>
-        </w:rPr>
-        <w:t>:</w:t>
-      </w:r>
-    </w:p>
-    <w:p>
-      <w:pPr>
-        <w:pStyle w:val="ListParagraph"/>
-        <w:numPr>
-          <w:ilvl w:val="0"/>
-          <w:numId w:val="6"/>
-        </w:numPr>
-        <w:spacing w:after="0"/>
-        <w:jc w:val="both"/>
-        <w:rPr>
-          <w:sz w:val="24"/>
-          <w:szCs w:val="24"/>
-        </w:rPr>
-      </w:pPr>
-      <w:r>
-        <w:rPr>
-          <w:sz w:val="24"/>
-          <w:szCs w:val="24"/>
-        </w:rPr>
-        <w:t>When we consider only a single working queue, and define a single mutex for this queue, this may lead to queueing delays due to locks.</w:t>
-      </w:r>
-    </w:p>
-    <w:p>
-      <w:pPr>
-        <w:pStyle w:val="ListParagraph"/>
-        <w:numPr>
-          <w:ilvl w:val="0"/>
-          <w:numId w:val="6"/>
-        </w:numPr>
-        <w:spacing w:after="0"/>
-        <w:jc w:val="both"/>
-        <w:rPr>
-          <w:sz w:val="24"/>
-          <w:szCs w:val="24"/>
-        </w:rPr>
-      </w:pPr>
-      <w:r>
-        <w:rPr>
-          <w:sz w:val="24"/>
-          <w:szCs w:val="24"/>
-        </w:rPr>
-        <w:t xml:space="preserve">There may be some cases </w:t>
-      </w:r>
-      <w:r>
-        <w:rPr>
-          <w:sz w:val="24"/>
-          <w:szCs w:val="24"/>
-        </w:rPr>
-        <w:t>where Manhattan distance may lead to multiple paths and some of them may not lead to the shortest solution, if we use multiple queues, we may be running multiple paths to the desired state. Therefore, obtaining better(shorter) solution.</w:t>
-      </w:r>
-    </w:p>
-    <w:p>
-      <w:pPr>
-        <w:spacing w:after="0"/>
-        <w:jc w:val="both"/>
-        <w:rPr>
-          <w:sz w:val="24"/>
-          <w:szCs w:val="24"/>
-        </w:rPr>
-      </w:pPr>
-    </w:p>
-    <w:p>
-      <w:pPr>
-        <w:spacing w:after="0"/>
-        <w:jc w:val="both"/>
-        <w:rPr>
-          <w:b/>
-          <w:sz w:val="26"/>
-          <w:szCs w:val="26"/>
-        </w:rPr>
-      </w:pPr>
-      <w:r>
-        <w:rPr>
-          <w:b/>
-          <w:sz w:val="25"/>
-          <w:szCs w:val="25"/>
-        </w:rPr>
-        <w:t>Implementation (</w:t>
-      </w:r>
-      <w:r>
-        <w:rPr>
-          <w:b/>
-          <w:sz w:val="25"/>
-          <w:szCs w:val="25"/>
-        </w:rPr>
-        <w:t>only the modifications</w:t>
-      </w:r>
-      <w:r>
-        <w:rPr>
-          <w:b/>
-          <w:sz w:val="25"/>
-          <w:szCs w:val="25"/>
-        </w:rPr>
-        <w:t>)</w:t>
-      </w:r>
-      <w:r>
-        <w:rPr>
-          <w:b/>
-          <w:sz w:val="26"/>
-          <w:szCs w:val="26"/>
-        </w:rPr>
-        <w:t>:</w:t>
-      </w:r>
-    </w:p>
-    <w:p>
-      <w:pPr>
-        <w:pStyle w:val="ListParagraph"/>
-        <w:numPr>
-          <w:ilvl w:val="0"/>
-          <w:numId w:val="7"/>
-        </w:numPr>
-        <w:spacing w:after="0"/>
-        <w:jc w:val="both"/>
-        <w:rPr>
-          <w:sz w:val="24"/>
-          <w:szCs w:val="24"/>
-        </w:rPr>
-      </w:pPr>
-      <w:r>
-        <w:rPr>
-          <w:sz w:val="24"/>
-          <w:szCs w:val="24"/>
-        </w:rPr>
-        <w:t xml:space="preserve">Instead of using a single global heap, we declare an array of structures of size </w:t>
-      </w:r>
-      <w:r>
-        <w:rPr>
-          <w:i/>
-          <w:sz w:val="24"/>
-          <w:szCs w:val="24"/>
-        </w:rPr>
-        <w:t xml:space="preserve">NUM_OPENLISTS, </w:t>
-      </w:r>
-      <w:r>
-        <w:rPr>
-          <w:sz w:val="24"/>
-          <w:szCs w:val="24"/>
-        </w:rPr>
-        <w:t>declared as a macro in puzzle_b.c, and therefore declared an array of mutex corresponding to each of the mutex.</w:t>
-      </w:r>
-    </w:p>
-    <w:p>
-      <w:pPr>
-        <w:pStyle w:val="ListParagraph"/>
-        <w:numPr>
-          <w:ilvl w:val="0"/>
-          <w:numId w:val="7"/>
-        </w:numPr>
-        <w:spacing w:after="0"/>
-        <w:jc w:val="both"/>
-        <w:rPr>
-          <w:sz w:val="24"/>
-          <w:szCs w:val="24"/>
-        </w:rPr>
-      </w:pPr>
-      <w:r>
-        <w:rPr>
-          <w:sz w:val="24"/>
-          <w:szCs w:val="24"/>
-        </w:rPr>
-        <w:t>Whenever we extract the minimum distance node or insert anything</w:t>
-      </w:r>
-      <w:r>
-        <w:rPr>
-          <w:sz w:val="24"/>
-          <w:szCs w:val="24"/>
-        </w:rPr>
-        <w:t xml:space="preserve"> into the heap, we randomly generate an index and acquire lock on the corresponding mutex.</w:t>
-      </w:r>
-    </w:p>
-    <w:p>
-      <w:pPr>
-        <w:spacing w:after="0"/>
-        <w:jc w:val="both"/>
-        <w:rPr>
-          <w:sz w:val="24"/>
-          <w:szCs w:val="24"/>
-        </w:rPr>
-      </w:pPr>
-    </w:p>
-    <w:p>
-      <w:pPr>
-        <w:spacing w:after="0"/>
-        <w:jc w:val="both"/>
-        <w:rPr>
+        <w:spacing w:before="0" w:after="0"/>
+        <w:contextualSpacing/>
+        <w:jc w:val="both"/>
+        <w:rPr>
+          <w:sz w:val="24"/>
+          <w:szCs w:val="24"/>
+        </w:rPr>
+      </w:pPr>
+      <w:r>
+        <w:rPr>
+          <w:sz w:val="24"/>
+          <w:szCs w:val="24"/>
+        </w:rPr>
+        <w:t>Whenever we extract the minimum distance node or insert anything into the heap, we randomly generate an index and acquire lock on the corresponding mutex.</w:t>
+      </w:r>
+    </w:p>
+    <w:p>
+      <w:pPr>
+        <w:pStyle w:val="Normal"/>
+        <w:spacing w:before="0" w:after="0"/>
+        <w:jc w:val="both"/>
+        <w:rPr>
+          <w:sz w:val="24"/>
+          <w:szCs w:val="24"/>
+        </w:rPr>
+      </w:pPr>
+      <w:r>
+        <w:rPr>
+          <w:sz w:val="24"/>
+          <w:szCs w:val="24"/>
+        </w:rPr>
+      </w:r>
+    </w:p>
+    <w:p>
+      <w:pPr>
+        <w:pStyle w:val="Normal"/>
+        <w:spacing w:before="0" w:after="0"/>
+        <w:jc w:val="both"/>
+        <w:rPr>
+          <w:b/>
           <w:b/>
           <w:sz w:val="28"/>
           <w:szCs w:val="24"/>
@@ -2880,20 +2580,13 @@
           <w:sz w:val="28"/>
           <w:szCs w:val="24"/>
         </w:rPr>
-        <w:t>Analysis of the algorithm</w:t>
-      </w:r>
-      <w:r>
-        <w:rPr>
-          <w:b/>
-          <w:sz w:val="28"/>
-          <w:szCs w:val="24"/>
-        </w:rPr>
-        <w:t>:</w:t>
-      </w:r>
-    </w:p>
-    <w:p>
-      <w:pPr>
-        <w:spacing w:after="0"/>
+        <w:t>Analysis of the algorithm:</w:t>
+      </w:r>
+    </w:p>
+    <w:p>
+      <w:pPr>
+        <w:pStyle w:val="Normal"/>
+        <w:spacing w:before="0" w:after="0"/>
         <w:jc w:val="both"/>
         <w:rPr>
           <w:sz w:val="28"/>
@@ -2919,96 +2612,70 @@
     </w:p>
     <w:p>
       <w:pPr>
-        <w:spacing w:after="0"/>
-        <w:jc w:val="both"/>
-        <w:rPr>
-          <w:sz w:val="24"/>
-          <w:szCs w:val="24"/>
-        </w:rPr>
-      </w:pPr>
+        <w:pStyle w:val="Normal"/>
+        <w:spacing w:before="0" w:after="0"/>
+        <w:jc w:val="both"/>
+        <w:rPr/>
+      </w:pPr>
+      <w:r>
+        <w:rPr/>
+      </w:r>
     </w:p>
     <w:sectPr>
-      <w:footerReference w:type="default" r:id="rId7"/>
+      <w:footerReference w:type="default" r:id="rId2"/>
+      <w:type w:val="nextPage"/>
       <w:pgSz w:w="12240" w:h="15840"/>
-      <w:pgMar w:top="1440" w:right="1440" w:bottom="1440" w:left="1440" w:header="720" w:footer="720" w:gutter="0"/>
-      <w:pgBorders w:offsetFrom="page">
-        <w:top w:val="single" w:sz="4" w:space="24" w:color="auto"/>
-        <w:left w:val="single" w:sz="4" w:space="24" w:color="auto"/>
-        <w:bottom w:val="single" w:sz="4" w:space="24" w:color="auto"/>
-        <w:right w:val="single" w:sz="4" w:space="24" w:color="auto"/>
+      <w:pgMar w:left="1440" w:right="1440" w:header="0" w:top="1440" w:footer="720" w:bottom="1440" w:gutter="0"/>
+      <w:pgBorders w:display="allPages" w:offsetFrom="page">
+        <w:top w:val="single" w:sz="4" w:space="24" w:color="000000"/>
+        <w:left w:val="single" w:sz="4" w:space="24" w:color="000000"/>
+        <w:bottom w:val="single" w:sz="4" w:space="24" w:color="000000"/>
+        <w:right w:val="single" w:sz="4" w:space="24" w:color="000000"/>
       </w:pgBorders>
-      <w:cols w:space="720"/>
-      <w:docGrid w:linePitch="360"/>
+      <w:pgNumType w:fmt="decimal"/>
+      <w:formProt w:val="false"/>
+      <w:textDirection w:val="lrTb"/>
+      <w:docGrid w:type="default" w:linePitch="360" w:charSpace="4096"/>
     </w:sectPr>
   </w:body>
 </w:document>
 </file>
 
-<file path=word/endnotes.xml><?xml version="1.0" encoding="utf-8"?>
-<w:endnotes xmlns:wpc="http://schemas.microsoft.com/office/word/2010/wordprocessingCanvas" xmlns:cx="http://schemas.microsoft.com/office/drawing/2014/chartex" xmlns:mc="http://schemas.openxmlformats.org/markup-compatibility/2006" xmlns:o="urn:schemas-microsoft-com:office:office" xmlns:r="http://schemas.openxmlformats.org/officeDocument/2006/relationships" xmlns:m="http://schemas.openxmlformats.org/officeDocument/2006/math" xmlns:v="urn:schemas-microsoft-com:vml" xmlns:wp14="http://schemas.microsoft.com/office/word/2010/wordprocessingDrawing" xmlns:wp="http://schemas.openxmlformats.org/drawingml/2006/wordprocessingDrawing" xmlns:w10="urn:schemas-microsoft-com:office:word" xmlns:w="http://schemas.openxmlformats.org/wordprocessingml/2006/main" xmlns:w14="http://schemas.microsoft.com/office/word/2010/wordml" xmlns:w15="http://schemas.microsoft.com/office/word/2012/wordml" xmlns:w16se="http://schemas.microsoft.com/office/word/2015/wordml/symex" xmlns:wpg="http://schemas.microsoft.com/office/word/2010/wordprocessingGroup" xmlns:wpi="http://schemas.microsoft.com/office/word/2010/wordprocessingInk" xmlns:wne="http://schemas.microsoft.com/office/word/2006/wordml" xmlns:wps="http://schemas.microsoft.com/office/word/2010/wordprocessingShape" mc:Ignorable="w14 w15 w16se wp14">
-  <w:endnote w:type="separator" w:id="-1">
-    <w:p>
-      <w:pPr>
-        <w:spacing w:after="0" w:line="240" w:lineRule="auto"/>
-      </w:pPr>
-      <w:r>
-        <w:separator/>
-      </w:r>
-    </w:p>
-  </w:endnote>
-  <w:endnote w:type="continuationSeparator" w:id="0">
-    <w:p>
-      <w:pPr>
-        <w:spacing w:after="0" w:line="240" w:lineRule="auto"/>
-      </w:pPr>
-      <w:r>
-        <w:continuationSeparator/>
-      </w:r>
-    </w:p>
-  </w:endnote>
-</w:endnotes>
-</file>
-
 <file path=word/footer1.xml><?xml version="1.0" encoding="utf-8"?>
-<w:ftr xmlns:wpc="http://schemas.microsoft.com/office/word/2010/wordprocessingCanvas" xmlns:cx="http://schemas.microsoft.com/office/drawing/2014/chartex" xmlns:mc="http://schemas.openxmlformats.org/markup-compatibility/2006" xmlns:o="urn:schemas-microsoft-com:office:office" xmlns:r="http://schemas.openxmlformats.org/officeDocument/2006/relationships" xmlns:m="http://schemas.openxmlformats.org/officeDocument/2006/math" xmlns:v="urn:schemas-microsoft-com:vml" xmlns:wp14="http://schemas.microsoft.com/office/word/2010/wordprocessingDrawing" xmlns:wp="http://schemas.openxmlformats.org/drawingml/2006/wordprocessingDrawing" xmlns:w10="urn:schemas-microsoft-com:office:word" xmlns:w="http://schemas.openxmlformats.org/wordprocessingml/2006/main" xmlns:w14="http://schemas.microsoft.com/office/word/2010/wordml" xmlns:w15="http://schemas.microsoft.com/office/word/2012/wordml" xmlns:w16se="http://schemas.microsoft.com/office/word/2015/wordml/symex" xmlns:wpg="http://schemas.microsoft.com/office/word/2010/wordprocessingGroup" xmlns:wpi="http://schemas.microsoft.com/office/word/2010/wordprocessingInk" xmlns:wne="http://schemas.microsoft.com/office/word/2006/wordml" xmlns:wps="http://schemas.microsoft.com/office/word/2010/wordprocessingShape" mc:Ignorable="w14 w15 w16se wp14">
+<w:ftr xmlns:o="urn:schemas-microsoft-com:office:office" xmlns:r="http://schemas.openxmlformats.org/officeDocument/2006/relationships" xmlns:v="urn:schemas-microsoft-com:vml" xmlns:w="http://schemas.openxmlformats.org/wordprocessingml/2006/main" xmlns:w10="urn:schemas-microsoft-com:office:word" xmlns:wp="http://schemas.openxmlformats.org/drawingml/2006/wordprocessingDrawing" xmlns:wps="http://schemas.microsoft.com/office/word/2010/wordprocessingShape" xmlns:wpg="http://schemas.microsoft.com/office/word/2010/wordprocessingGroup" xmlns:mc="http://schemas.openxmlformats.org/markup-compatibility/2006" xmlns:wp14="http://schemas.microsoft.com/office/word/2010/wordprocessingDrawing" xmlns:w14="http://schemas.microsoft.com/office/word/2010/wordml" mc:Ignorable="w14 wp14">
   <w:sdt>
     <w:sdtPr>
-      <w:id w:val="1805739984"/>
       <w:docPartObj>
         <w:docPartGallery w:val="Page Numbers (Bottom of Page)"/>
-        <w:docPartUnique/>
+        <w:docPartUnique w:val="true"/>
       </w:docPartObj>
+      <w:id w:val="623436710"/>
     </w:sdtPr>
-    <w:sdtEndPr>
-      <w:rPr>
-        <w:noProof/>
-      </w:rPr>
-    </w:sdtEndPr>
     <w:sdtContent>
       <w:p>
         <w:pPr>
           <w:pStyle w:val="Footer"/>
           <w:jc w:val="center"/>
+          <w:rPr/>
         </w:pPr>
         <w:r>
+          <w:rPr/>
           <w:fldChar w:fldCharType="begin"/>
         </w:r>
         <w:r>
-          <w:instrText xml:space="preserve"> PAGE   \* MERGEFORMAT </w:instrText>
+          <w:rPr/>
+          <w:instrText> PAGE </w:instrText>
         </w:r>
         <w:r>
+          <w:rPr/>
           <w:fldChar w:fldCharType="separate"/>
         </w:r>
         <w:r>
-          <w:rPr>
-            <w:noProof/>
-          </w:rPr>
-          <w:t>3</w:t>
+          <w:rPr/>
+          <w:t>4</w:t>
         </w:r>
         <w:r>
-          <w:rPr>
-            <w:noProof/>
-          </w:rPr>
+          <w:rPr/>
           <w:fldChar w:fldCharType="end"/>
         </w:r>
       </w:p>
@@ -3017,43 +2684,102 @@
   <w:p>
     <w:pPr>
       <w:pStyle w:val="Footer"/>
+      <w:rPr/>
     </w:pPr>
+    <w:r>
+      <w:rPr/>
+    </w:r>
   </w:p>
 </w:ftr>
 </file>
 
-<file path=word/footnotes.xml><?xml version="1.0" encoding="utf-8"?>
-<w:footnotes xmlns:wpc="http://schemas.microsoft.com/office/word/2010/wordprocessingCanvas" xmlns:cx="http://schemas.microsoft.com/office/drawing/2014/chartex" xmlns:mc="http://schemas.openxmlformats.org/markup-compatibility/2006" xmlns:o="urn:schemas-microsoft-com:office:office" xmlns:r="http://schemas.openxmlformats.org/officeDocument/2006/relationships" xmlns:m="http://schemas.openxmlformats.org/officeDocument/2006/math" xmlns:v="urn:schemas-microsoft-com:vml" xmlns:wp14="http://schemas.microsoft.com/office/word/2010/wordprocessingDrawing" xmlns:wp="http://schemas.openxmlformats.org/drawingml/2006/wordprocessingDrawing" xmlns:w10="urn:schemas-microsoft-com:office:word" xmlns:w="http://schemas.openxmlformats.org/wordprocessingml/2006/main" xmlns:w14="http://schemas.microsoft.com/office/word/2010/wordml" xmlns:w15="http://schemas.microsoft.com/office/word/2012/wordml" xmlns:w16se="http://schemas.microsoft.com/office/word/2015/wordml/symex" xmlns:wpg="http://schemas.microsoft.com/office/word/2010/wordprocessingGroup" xmlns:wpi="http://schemas.microsoft.com/office/word/2010/wordprocessingInk" xmlns:wne="http://schemas.microsoft.com/office/word/2006/wordml" xmlns:wps="http://schemas.microsoft.com/office/word/2010/wordprocessingShape" mc:Ignorable="w14 w15 w16se wp14">
-  <w:footnote w:type="separator" w:id="-1">
-    <w:p>
-      <w:pPr>
-        <w:spacing w:after="0" w:line="240" w:lineRule="auto"/>
-      </w:pPr>
-      <w:r>
-        <w:separator/>
-      </w:r>
-    </w:p>
-  </w:footnote>
-  <w:footnote w:type="continuationSeparator" w:id="0">
-    <w:p>
-      <w:pPr>
-        <w:spacing w:after="0" w:line="240" w:lineRule="auto"/>
-      </w:pPr>
-      <w:r>
-        <w:continuationSeparator/>
-      </w:r>
-    </w:p>
-  </w:footnote>
-</w:footnotes>
-</file>
-
 <file path=word/numbering.xml><?xml version="1.0" encoding="utf-8"?>
-<w:numbering xmlns:wpc="http://schemas.microsoft.com/office/word/2010/wordprocessingCanvas" xmlns:cx="http://schemas.microsoft.com/office/drawing/2014/chartex" xmlns:mc="http://schemas.openxmlformats.org/markup-compatibility/2006" xmlns:o="urn:schemas-microsoft-com:office:office" xmlns:r="http://schemas.openxmlformats.org/officeDocument/2006/relationships" xmlns:m="http://schemas.openxmlformats.org/officeDocument/2006/math" xmlns:v="urn:schemas-microsoft-com:vml" xmlns:wp14="http://schemas.microsoft.com/office/word/2010/wordprocessingDrawing" xmlns:wp="http://schemas.openxmlformats.org/drawingml/2006/wordprocessingDrawing" xmlns:w10="urn:schemas-microsoft-com:office:word" xmlns:w="http://schemas.openxmlformats.org/wordprocessingml/2006/main" xmlns:w14="http://schemas.microsoft.com/office/word/2010/wordml" xmlns:w15="http://schemas.microsoft.com/office/word/2012/wordml" xmlns:w16se="http://schemas.microsoft.com/office/word/2015/wordml/symex" xmlns:wpg="http://schemas.microsoft.com/office/word/2010/wordprocessingGroup" xmlns:wpi="http://schemas.microsoft.com/office/word/2010/wordprocessingInk" xmlns:wne="http://schemas.microsoft.com/office/word/2006/wordml" xmlns:wps="http://schemas.microsoft.com/office/word/2010/wordprocessingShape" mc:Ignorable="w14 w15 w16se wp14">
-  <w:abstractNum w:abstractNumId="0" w15:restartNumberingAfterBreak="0">
-    <w:nsid w:val="26455F44"/>
-    <w:multiLevelType w:val="hybridMultilevel"/>
-    <w:tmpl w:val="1AC2DDC2"/>
-    <w:lvl w:ilvl="0" w:tplc="04090001">
+<w:numbering xmlns:w="http://schemas.openxmlformats.org/wordprocessingml/2006/main" xmlns:o="urn:schemas-microsoft-com:office:office" xmlns:r="http://schemas.openxmlformats.org/officeDocument/2006/relationships" xmlns:v="urn:schemas-microsoft-com:vml">
+  <w:abstractNum w:abstractNumId="1">
+    <w:lvl w:ilvl="0">
+      <w:start w:val="1"/>
+      <w:numFmt w:val="decimal"/>
+      <w:lvlText w:val="%1."/>
+      <w:lvlJc w:val="left"/>
+      <w:pPr>
+        <w:ind w:left="720" w:hanging="360"/>
+      </w:pPr>
+    </w:lvl>
+    <w:lvl w:ilvl="1">
+      <w:start w:val="1"/>
+      <w:numFmt w:val="lowerLetter"/>
+      <w:lvlText w:val="%2."/>
+      <w:lvlJc w:val="left"/>
+      <w:pPr>
+        <w:ind w:left="1440" w:hanging="360"/>
+      </w:pPr>
+    </w:lvl>
+    <w:lvl w:ilvl="2">
+      <w:start w:val="1"/>
+      <w:numFmt w:val="lowerRoman"/>
+      <w:lvlText w:val="%3."/>
+      <w:lvlJc w:val="right"/>
+      <w:pPr>
+        <w:ind w:left="2160" w:hanging="180"/>
+      </w:pPr>
+    </w:lvl>
+    <w:lvl w:ilvl="3">
+      <w:start w:val="1"/>
+      <w:numFmt w:val="decimal"/>
+      <w:lvlText w:val="%4."/>
+      <w:lvlJc w:val="left"/>
+      <w:pPr>
+        <w:ind w:left="2880" w:hanging="360"/>
+      </w:pPr>
+    </w:lvl>
+    <w:lvl w:ilvl="4">
+      <w:start w:val="1"/>
+      <w:numFmt w:val="lowerLetter"/>
+      <w:lvlText w:val="%5."/>
+      <w:lvlJc w:val="left"/>
+      <w:pPr>
+        <w:ind w:left="3600" w:hanging="360"/>
+      </w:pPr>
+    </w:lvl>
+    <w:lvl w:ilvl="5">
+      <w:start w:val="1"/>
+      <w:numFmt w:val="lowerRoman"/>
+      <w:lvlText w:val="%6."/>
+      <w:lvlJc w:val="right"/>
+      <w:pPr>
+        <w:ind w:left="4320" w:hanging="180"/>
+      </w:pPr>
+    </w:lvl>
+    <w:lvl w:ilvl="6">
+      <w:start w:val="1"/>
+      <w:numFmt w:val="decimal"/>
+      <w:lvlText w:val="%7."/>
+      <w:lvlJc w:val="left"/>
+      <w:pPr>
+        <w:ind w:left="5040" w:hanging="360"/>
+      </w:pPr>
+    </w:lvl>
+    <w:lvl w:ilvl="7">
+      <w:start w:val="1"/>
+      <w:numFmt w:val="lowerLetter"/>
+      <w:lvlText w:val="%8."/>
+      <w:lvlJc w:val="left"/>
+      <w:pPr>
+        <w:ind w:left="5760" w:hanging="360"/>
+      </w:pPr>
+    </w:lvl>
+    <w:lvl w:ilvl="8">
+      <w:start w:val="1"/>
+      <w:numFmt w:val="lowerRoman"/>
+      <w:lvlText w:val="%9."/>
+      <w:lvlJc w:val="right"/>
+      <w:pPr>
+        <w:ind w:left="6480" w:hanging="180"/>
+      </w:pPr>
+    </w:lvl>
+  </w:abstractNum>
+  <w:abstractNum w:abstractNumId="2">
+    <w:lvl w:ilvl="0">
       <w:start w:val="1"/>
       <w:numFmt w:val="bullet"/>
       <w:lvlText w:val=""/>
@@ -3062,10 +2788,10 @@
         <w:ind w:left="360" w:hanging="360"/>
       </w:pPr>
       <w:rPr>
-        <w:rFonts w:ascii="Symbol" w:hAnsi="Symbol" w:hint="default"/>
+        <w:rFonts w:ascii="Symbol" w:hAnsi="Symbol" w:cs="Symbol" w:hint="default"/>
       </w:rPr>
     </w:lvl>
-    <w:lvl w:ilvl="1" w:tplc="04090003" w:tentative="1">
+    <w:lvl w:ilvl="1">
       <w:start w:val="1"/>
       <w:numFmt w:val="bullet"/>
       <w:lvlText w:val="o"/>
@@ -3075,9 +2801,10 @@
       </w:pPr>
       <w:rPr>
         <w:rFonts w:ascii="Courier New" w:hAnsi="Courier New" w:cs="Courier New" w:hint="default"/>
+        <w:rFonts w:cs="Courier New"/>
       </w:rPr>
     </w:lvl>
-    <w:lvl w:ilvl="2" w:tplc="04090005" w:tentative="1">
+    <w:lvl w:ilvl="2">
       <w:start w:val="1"/>
       <w:numFmt w:val="bullet"/>
       <w:lvlText w:val=""/>
@@ -3086,10 +2813,10 @@
         <w:ind w:left="1800" w:hanging="360"/>
       </w:pPr>
       <w:rPr>
-        <w:rFonts w:ascii="Wingdings" w:hAnsi="Wingdings" w:hint="default"/>
+        <w:rFonts w:ascii="Wingdings" w:hAnsi="Wingdings" w:cs="Wingdings" w:hint="default"/>
       </w:rPr>
     </w:lvl>
-    <w:lvl w:ilvl="3" w:tplc="04090001" w:tentative="1">
+    <w:lvl w:ilvl="3">
       <w:start w:val="1"/>
       <w:numFmt w:val="bullet"/>
       <w:lvlText w:val=""/>
@@ -3098,10 +2825,10 @@
         <w:ind w:left="2520" w:hanging="360"/>
       </w:pPr>
       <w:rPr>
-        <w:rFonts w:ascii="Symbol" w:hAnsi="Symbol" w:hint="default"/>
+        <w:rFonts w:ascii="Symbol" w:hAnsi="Symbol" w:cs="Symbol" w:hint="default"/>
       </w:rPr>
     </w:lvl>
-    <w:lvl w:ilvl="4" w:tplc="04090003" w:tentative="1">
+    <w:lvl w:ilvl="4">
       <w:start w:val="1"/>
       <w:numFmt w:val="bullet"/>
       <w:lvlText w:val="o"/>
@@ -3111,9 +2838,10 @@
       </w:pPr>
       <w:rPr>
         <w:rFonts w:ascii="Courier New" w:hAnsi="Courier New" w:cs="Courier New" w:hint="default"/>
+        <w:rFonts w:cs="Courier New"/>
       </w:rPr>
     </w:lvl>
-    <w:lvl w:ilvl="5" w:tplc="04090005" w:tentative="1">
+    <w:lvl w:ilvl="5">
       <w:start w:val="1"/>
       <w:numFmt w:val="bullet"/>
       <w:lvlText w:val=""/>
@@ -3122,10 +2850,10 @@
         <w:ind w:left="3960" w:hanging="360"/>
       </w:pPr>
       <w:rPr>
-        <w:rFonts w:ascii="Wingdings" w:hAnsi="Wingdings" w:hint="default"/>
+        <w:rFonts w:ascii="Wingdings" w:hAnsi="Wingdings" w:cs="Wingdings" w:hint="default"/>
       </w:rPr>
     </w:lvl>
-    <w:lvl w:ilvl="6" w:tplc="04090001" w:tentative="1">
+    <w:lvl w:ilvl="6">
       <w:start w:val="1"/>
       <w:numFmt w:val="bullet"/>
       <w:lvlText w:val=""/>
@@ -3134,10 +2862,10 @@
         <w:ind w:left="4680" w:hanging="360"/>
       </w:pPr>
       <w:rPr>
-        <w:rFonts w:ascii="Symbol" w:hAnsi="Symbol" w:hint="default"/>
+        <w:rFonts w:ascii="Symbol" w:hAnsi="Symbol" w:cs="Symbol" w:hint="default"/>
       </w:rPr>
     </w:lvl>
-    <w:lvl w:ilvl="7" w:tplc="04090003" w:tentative="1">
+    <w:lvl w:ilvl="7">
       <w:start w:val="1"/>
       <w:numFmt w:val="bullet"/>
       <w:lvlText w:val="o"/>
@@ -3147,9 +2875,10 @@
       </w:pPr>
       <w:rPr>
         <w:rFonts w:ascii="Courier New" w:hAnsi="Courier New" w:cs="Courier New" w:hint="default"/>
+        <w:rFonts w:cs="Courier New"/>
       </w:rPr>
     </w:lvl>
-    <w:lvl w:ilvl="8" w:tplc="04090005" w:tentative="1">
+    <w:lvl w:ilvl="8">
       <w:start w:val="1"/>
       <w:numFmt w:val="bullet"/>
       <w:lvlText w:val=""/>
@@ -3158,15 +2887,12 @@
         <w:ind w:left="6120" w:hanging="360"/>
       </w:pPr>
       <w:rPr>
-        <w:rFonts w:ascii="Wingdings" w:hAnsi="Wingdings" w:hint="default"/>
+        <w:rFonts w:ascii="Wingdings" w:hAnsi="Wingdings" w:cs="Wingdings" w:hint="default"/>
       </w:rPr>
     </w:lvl>
   </w:abstractNum>
-  <w:abstractNum w:abstractNumId="1" w15:restartNumberingAfterBreak="0">
-    <w:nsid w:val="2AAF2EAA"/>
-    <w:multiLevelType w:val="hybridMultilevel"/>
-    <w:tmpl w:val="1E4CC49E"/>
-    <w:lvl w:ilvl="0" w:tplc="0409000F">
+  <w:abstractNum w:abstractNumId="3">
+    <w:lvl w:ilvl="0">
       <w:start w:val="1"/>
       <w:numFmt w:val="decimal"/>
       <w:lvlText w:val="%1."/>
@@ -3174,11 +2900,8 @@
       <w:pPr>
         <w:ind w:left="720" w:hanging="360"/>
       </w:pPr>
-      <w:rPr>
-        <w:rFonts w:hint="default"/>
-      </w:rPr>
     </w:lvl>
-    <w:lvl w:ilvl="1" w:tplc="04090019" w:tentative="1">
+    <w:lvl w:ilvl="1">
       <w:start w:val="1"/>
       <w:numFmt w:val="lowerLetter"/>
       <w:lvlText w:val="%2."/>
@@ -3187,7 +2910,7 @@
         <w:ind w:left="1440" w:hanging="360"/>
       </w:pPr>
     </w:lvl>
-    <w:lvl w:ilvl="2" w:tplc="0409001B" w:tentative="1">
+    <w:lvl w:ilvl="2">
       <w:start w:val="1"/>
       <w:numFmt w:val="lowerRoman"/>
       <w:lvlText w:val="%3."/>
@@ -3196,7 +2919,7 @@
         <w:ind w:left="2160" w:hanging="180"/>
       </w:pPr>
     </w:lvl>
-    <w:lvl w:ilvl="3" w:tplc="0409000F" w:tentative="1">
+    <w:lvl w:ilvl="3">
       <w:start w:val="1"/>
       <w:numFmt w:val="decimal"/>
       <w:lvlText w:val="%4."/>
@@ -3205,7 +2928,7 @@
         <w:ind w:left="2880" w:hanging="360"/>
       </w:pPr>
     </w:lvl>
-    <w:lvl w:ilvl="4" w:tplc="04090019" w:tentative="1">
+    <w:lvl w:ilvl="4">
       <w:start w:val="1"/>
       <w:numFmt w:val="lowerLetter"/>
       <w:lvlText w:val="%5."/>
@@ -3214,7 +2937,7 @@
         <w:ind w:left="3600" w:hanging="360"/>
       </w:pPr>
     </w:lvl>
-    <w:lvl w:ilvl="5" w:tplc="0409001B" w:tentative="1">
+    <w:lvl w:ilvl="5">
       <w:start w:val="1"/>
       <w:numFmt w:val="lowerRoman"/>
       <w:lvlText w:val="%6."/>
@@ -3223,7 +2946,7 @@
         <w:ind w:left="4320" w:hanging="180"/>
       </w:pPr>
     </w:lvl>
-    <w:lvl w:ilvl="6" w:tplc="0409000F" w:tentative="1">
+    <w:lvl w:ilvl="6">
       <w:start w:val="1"/>
       <w:numFmt w:val="decimal"/>
       <w:lvlText w:val="%7."/>
@@ -3232,7 +2955,7 @@
         <w:ind w:left="5040" w:hanging="360"/>
       </w:pPr>
     </w:lvl>
-    <w:lvl w:ilvl="7" w:tplc="04090019" w:tentative="1">
+    <w:lvl w:ilvl="7">
       <w:start w:val="1"/>
       <w:numFmt w:val="lowerLetter"/>
       <w:lvlText w:val="%8."/>
@@ -3241,7 +2964,7 @@
         <w:ind w:left="5760" w:hanging="360"/>
       </w:pPr>
     </w:lvl>
-    <w:lvl w:ilvl="8" w:tplc="0409001B" w:tentative="1">
+    <w:lvl w:ilvl="8">
       <w:start w:val="1"/>
       <w:numFmt w:val="lowerRoman"/>
       <w:lvlText w:val="%9."/>
@@ -3251,189 +2974,8 @@
       </w:pPr>
     </w:lvl>
   </w:abstractNum>
-  <w:abstractNum w:abstractNumId="2" w15:restartNumberingAfterBreak="0">
-    <w:nsid w:val="459A5B01"/>
-    <w:multiLevelType w:val="hybridMultilevel"/>
-    <w:tmpl w:val="B14A02B2"/>
-    <w:lvl w:ilvl="0" w:tplc="0409000F">
-      <w:start w:val="1"/>
-      <w:numFmt w:val="decimal"/>
-      <w:lvlText w:val="%1."/>
-      <w:lvlJc w:val="left"/>
-      <w:pPr>
-        <w:ind w:left="720" w:hanging="360"/>
-      </w:pPr>
-      <w:rPr>
-        <w:rFonts w:hint="default"/>
-      </w:rPr>
-    </w:lvl>
-    <w:lvl w:ilvl="1" w:tplc="04090019" w:tentative="1">
-      <w:start w:val="1"/>
-      <w:numFmt w:val="lowerLetter"/>
-      <w:lvlText w:val="%2."/>
-      <w:lvlJc w:val="left"/>
-      <w:pPr>
-        <w:ind w:left="1440" w:hanging="360"/>
-      </w:pPr>
-    </w:lvl>
-    <w:lvl w:ilvl="2" w:tplc="0409001B" w:tentative="1">
-      <w:start w:val="1"/>
-      <w:numFmt w:val="lowerRoman"/>
-      <w:lvlText w:val="%3."/>
-      <w:lvlJc w:val="right"/>
-      <w:pPr>
-        <w:ind w:left="2160" w:hanging="180"/>
-      </w:pPr>
-    </w:lvl>
-    <w:lvl w:ilvl="3" w:tplc="0409000F" w:tentative="1">
-      <w:start w:val="1"/>
-      <w:numFmt w:val="decimal"/>
-      <w:lvlText w:val="%4."/>
-      <w:lvlJc w:val="left"/>
-      <w:pPr>
-        <w:ind w:left="2880" w:hanging="360"/>
-      </w:pPr>
-    </w:lvl>
-    <w:lvl w:ilvl="4" w:tplc="04090019" w:tentative="1">
-      <w:start w:val="1"/>
-      <w:numFmt w:val="lowerLetter"/>
-      <w:lvlText w:val="%5."/>
-      <w:lvlJc w:val="left"/>
-      <w:pPr>
-        <w:ind w:left="3600" w:hanging="360"/>
-      </w:pPr>
-    </w:lvl>
-    <w:lvl w:ilvl="5" w:tplc="0409001B" w:tentative="1">
-      <w:start w:val="1"/>
-      <w:numFmt w:val="lowerRoman"/>
-      <w:lvlText w:val="%6."/>
-      <w:lvlJc w:val="right"/>
-      <w:pPr>
-        <w:ind w:left="4320" w:hanging="180"/>
-      </w:pPr>
-    </w:lvl>
-    <w:lvl w:ilvl="6" w:tplc="0409000F" w:tentative="1">
-      <w:start w:val="1"/>
-      <w:numFmt w:val="decimal"/>
-      <w:lvlText w:val="%7."/>
-      <w:lvlJc w:val="left"/>
-      <w:pPr>
-        <w:ind w:left="5040" w:hanging="360"/>
-      </w:pPr>
-    </w:lvl>
-    <w:lvl w:ilvl="7" w:tplc="04090019" w:tentative="1">
-      <w:start w:val="1"/>
-      <w:numFmt w:val="lowerLetter"/>
-      <w:lvlText w:val="%8."/>
-      <w:lvlJc w:val="left"/>
-      <w:pPr>
-        <w:ind w:left="5760" w:hanging="360"/>
-      </w:pPr>
-    </w:lvl>
-    <w:lvl w:ilvl="8" w:tplc="0409001B" w:tentative="1">
-      <w:start w:val="1"/>
-      <w:numFmt w:val="lowerRoman"/>
-      <w:lvlText w:val="%9."/>
-      <w:lvlJc w:val="right"/>
-      <w:pPr>
-        <w:ind w:left="6480" w:hanging="180"/>
-      </w:pPr>
-    </w:lvl>
-  </w:abstractNum>
-  <w:abstractNum w:abstractNumId="3" w15:restartNumberingAfterBreak="0">
-    <w:nsid w:val="5549229C"/>
-    <w:multiLevelType w:val="hybridMultilevel"/>
-    <w:tmpl w:val="9A8C5D9A"/>
-    <w:lvl w:ilvl="0" w:tplc="0409000F">
-      <w:start w:val="1"/>
-      <w:numFmt w:val="decimal"/>
-      <w:lvlText w:val="%1."/>
-      <w:lvlJc w:val="left"/>
-      <w:pPr>
-        <w:ind w:left="720" w:hanging="360"/>
-      </w:pPr>
-      <w:rPr>
-        <w:rFonts w:hint="default"/>
-      </w:rPr>
-    </w:lvl>
-    <w:lvl w:ilvl="1" w:tplc="04090019" w:tentative="1">
-      <w:start w:val="1"/>
-      <w:numFmt w:val="lowerLetter"/>
-      <w:lvlText w:val="%2."/>
-      <w:lvlJc w:val="left"/>
-      <w:pPr>
-        <w:ind w:left="1440" w:hanging="360"/>
-      </w:pPr>
-    </w:lvl>
-    <w:lvl w:ilvl="2" w:tplc="0409001B" w:tentative="1">
-      <w:start w:val="1"/>
-      <w:numFmt w:val="lowerRoman"/>
-      <w:lvlText w:val="%3."/>
-      <w:lvlJc w:val="right"/>
-      <w:pPr>
-        <w:ind w:left="2160" w:hanging="180"/>
-      </w:pPr>
-    </w:lvl>
-    <w:lvl w:ilvl="3" w:tplc="0409000F" w:tentative="1">
-      <w:start w:val="1"/>
-      <w:numFmt w:val="decimal"/>
-      <w:lvlText w:val="%4."/>
-      <w:lvlJc w:val="left"/>
-      <w:pPr>
-        <w:ind w:left="2880" w:hanging="360"/>
-      </w:pPr>
-    </w:lvl>
-    <w:lvl w:ilvl="4" w:tplc="04090019" w:tentative="1">
-      <w:start w:val="1"/>
-      <w:numFmt w:val="lowerLetter"/>
-      <w:lvlText w:val="%5."/>
-      <w:lvlJc w:val="left"/>
-      <w:pPr>
-        <w:ind w:left="3600" w:hanging="360"/>
-      </w:pPr>
-    </w:lvl>
-    <w:lvl w:ilvl="5" w:tplc="0409001B" w:tentative="1">
-      <w:start w:val="1"/>
-      <w:numFmt w:val="lowerRoman"/>
-      <w:lvlText w:val="%6."/>
-      <w:lvlJc w:val="right"/>
-      <w:pPr>
-        <w:ind w:left="4320" w:hanging="180"/>
-      </w:pPr>
-    </w:lvl>
-    <w:lvl w:ilvl="6" w:tplc="0409000F" w:tentative="1">
-      <w:start w:val="1"/>
-      <w:numFmt w:val="decimal"/>
-      <w:lvlText w:val="%7."/>
-      <w:lvlJc w:val="left"/>
-      <w:pPr>
-        <w:ind w:left="5040" w:hanging="360"/>
-      </w:pPr>
-    </w:lvl>
-    <w:lvl w:ilvl="7" w:tplc="04090019" w:tentative="1">
-      <w:start w:val="1"/>
-      <w:numFmt w:val="lowerLetter"/>
-      <w:lvlText w:val="%8."/>
-      <w:lvlJc w:val="left"/>
-      <w:pPr>
-        <w:ind w:left="5760" w:hanging="360"/>
-      </w:pPr>
-    </w:lvl>
-    <w:lvl w:ilvl="8" w:tplc="0409001B" w:tentative="1">
-      <w:start w:val="1"/>
-      <w:numFmt w:val="lowerRoman"/>
-      <w:lvlText w:val="%9."/>
-      <w:lvlJc w:val="right"/>
-      <w:pPr>
-        <w:ind w:left="6480" w:hanging="180"/>
-      </w:pPr>
-    </w:lvl>
-  </w:abstractNum>
-  <w:abstractNum w:abstractNumId="4" w15:restartNumberingAfterBreak="0">
-    <w:nsid w:val="59DA3EFC"/>
-    <w:multiLevelType w:val="hybridMultilevel"/>
-    <w:tmpl w:val="38324E36"/>
-    <w:lvl w:ilvl="0" w:tplc="04090001">
+  <w:abstractNum w:abstractNumId="4">
+    <w:lvl w:ilvl="0">
       <w:start w:val="1"/>
       <w:numFmt w:val="bullet"/>
       <w:lvlText w:val=""/>
@@ -3442,10 +2984,10 @@
         <w:ind w:left="360" w:hanging="360"/>
       </w:pPr>
       <w:rPr>
-        <w:rFonts w:ascii="Symbol" w:hAnsi="Symbol" w:hint="default"/>
+        <w:rFonts w:ascii="Symbol" w:hAnsi="Symbol" w:cs="Symbol" w:hint="default"/>
       </w:rPr>
     </w:lvl>
-    <w:lvl w:ilvl="1" w:tplc="04090003" w:tentative="1">
+    <w:lvl w:ilvl="1">
       <w:start w:val="1"/>
       <w:numFmt w:val="bullet"/>
       <w:lvlText w:val="o"/>
@@ -3455,9 +2997,10 @@
       </w:pPr>
       <w:rPr>
         <w:rFonts w:ascii="Courier New" w:hAnsi="Courier New" w:cs="Courier New" w:hint="default"/>
+        <w:rFonts w:cs="Courier New"/>
       </w:rPr>
     </w:lvl>
-    <w:lvl w:ilvl="2" w:tplc="04090005" w:tentative="1">
+    <w:lvl w:ilvl="2">
       <w:start w:val="1"/>
       <w:numFmt w:val="bullet"/>
       <w:lvlText w:val=""/>
@@ -3466,10 +3009,10 @@
         <w:ind w:left="1800" w:hanging="360"/>
       </w:pPr>
       <w:rPr>
-        <w:rFonts w:ascii="Wingdings" w:hAnsi="Wingdings" w:hint="default"/>
+        <w:rFonts w:ascii="Wingdings" w:hAnsi="Wingdings" w:cs="Wingdings" w:hint="default"/>
       </w:rPr>
     </w:lvl>
-    <w:lvl w:ilvl="3" w:tplc="04090001" w:tentative="1">
+    <w:lvl w:ilvl="3">
       <w:start w:val="1"/>
       <w:numFmt w:val="bullet"/>
       <w:lvlText w:val=""/>
@@ -3478,10 +3021,10 @@
         <w:ind w:left="2520" w:hanging="360"/>
       </w:pPr>
       <w:rPr>
-        <w:rFonts w:ascii="Symbol" w:hAnsi="Symbol" w:hint="default"/>
+        <w:rFonts w:ascii="Symbol" w:hAnsi="Symbol" w:cs="Symbol" w:hint="default"/>
       </w:rPr>
     </w:lvl>
-    <w:lvl w:ilvl="4" w:tplc="04090003" w:tentative="1">
+    <w:lvl w:ilvl="4">
       <w:start w:val="1"/>
       <w:numFmt w:val="bullet"/>
       <w:lvlText w:val="o"/>
@@ -3491,9 +3034,10 @@
       </w:pPr>
       <w:rPr>
         <w:rFonts w:ascii="Courier New" w:hAnsi="Courier New" w:cs="Courier New" w:hint="default"/>
+        <w:rFonts w:cs="Courier New"/>
       </w:rPr>
     </w:lvl>
-    <w:lvl w:ilvl="5" w:tplc="04090005" w:tentative="1">
+    <w:lvl w:ilvl="5">
       <w:start w:val="1"/>
       <w:numFmt w:val="bullet"/>
       <w:lvlText w:val=""/>
@@ -3502,10 +3046,10 @@
         <w:ind w:left="3960" w:hanging="360"/>
       </w:pPr>
       <w:rPr>
-        <w:rFonts w:ascii="Wingdings" w:hAnsi="Wingdings" w:hint="default"/>
+        <w:rFonts w:ascii="Wingdings" w:hAnsi="Wingdings" w:cs="Wingdings" w:hint="default"/>
       </w:rPr>
     </w:lvl>
-    <w:lvl w:ilvl="6" w:tplc="04090001" w:tentative="1">
+    <w:lvl w:ilvl="6">
       <w:start w:val="1"/>
       <w:numFmt w:val="bullet"/>
       <w:lvlText w:val=""/>
@@ -3514,10 +3058,10 @@
         <w:ind w:left="4680" w:hanging="360"/>
       </w:pPr>
       <w:rPr>
-        <w:rFonts w:ascii="Symbol" w:hAnsi="Symbol" w:hint="default"/>
+        <w:rFonts w:ascii="Symbol" w:hAnsi="Symbol" w:cs="Symbol" w:hint="default"/>
       </w:rPr>
     </w:lvl>
-    <w:lvl w:ilvl="7" w:tplc="04090003" w:tentative="1">
+    <w:lvl w:ilvl="7">
       <w:start w:val="1"/>
       <w:numFmt w:val="bullet"/>
       <w:lvlText w:val="o"/>
@@ -3527,9 +3071,10 @@
       </w:pPr>
       <w:rPr>
         <w:rFonts w:ascii="Courier New" w:hAnsi="Courier New" w:cs="Courier New" w:hint="default"/>
+        <w:rFonts w:cs="Courier New"/>
       </w:rPr>
     </w:lvl>
-    <w:lvl w:ilvl="8" w:tplc="04090005" w:tentative="1">
+    <w:lvl w:ilvl="8">
       <w:start w:val="1"/>
       <w:numFmt w:val="bullet"/>
       <w:lvlText w:val=""/>
@@ -3538,240 +3083,146 @@
         <w:ind w:left="6120" w:hanging="360"/>
       </w:pPr>
       <w:rPr>
-        <w:rFonts w:ascii="Wingdings" w:hAnsi="Wingdings" w:hint="default"/>
+        <w:rFonts w:ascii="Wingdings" w:hAnsi="Wingdings" w:cs="Wingdings" w:hint="default"/>
       </w:rPr>
     </w:lvl>
   </w:abstractNum>
-  <w:abstractNum w:abstractNumId="5" w15:restartNumberingAfterBreak="0">
-    <w:nsid w:val="68B95D2C"/>
-    <w:multiLevelType w:val="hybridMultilevel"/>
-    <w:tmpl w:val="B60A55F6"/>
-    <w:lvl w:ilvl="0" w:tplc="0409000F">
+  <w:abstractNum w:abstractNumId="5">
+    <w:lvl w:ilvl="0">
       <w:start w:val="1"/>
-      <w:numFmt w:val="decimal"/>
-      <w:lvlText w:val="%1."/>
+      <w:numFmt w:val="none"/>
+      <w:suff w:val="nothing"/>
+      <w:lvlText w:val=""/>
       <w:lvlJc w:val="left"/>
       <w:pPr>
-        <w:ind w:left="720" w:hanging="360"/>
-      </w:pPr>
-      <w:rPr>
-        <w:rFonts w:hint="default"/>
-      </w:rPr>
+        <w:ind w:left="0" w:hanging="0"/>
+      </w:pPr>
     </w:lvl>
-    <w:lvl w:ilvl="1" w:tplc="04090019" w:tentative="1">
+    <w:lvl w:ilvl="1">
       <w:start w:val="1"/>
-      <w:numFmt w:val="lowerLetter"/>
-      <w:lvlText w:val="%2."/>
+      <w:numFmt w:val="none"/>
+      <w:suff w:val="nothing"/>
+      <w:lvlText w:val=""/>
       <w:lvlJc w:val="left"/>
       <w:pPr>
-        <w:ind w:left="1440" w:hanging="360"/>
+        <w:ind w:left="0" w:hanging="0"/>
       </w:pPr>
     </w:lvl>
-    <w:lvl w:ilvl="2" w:tplc="0409001B" w:tentative="1">
+    <w:lvl w:ilvl="2">
       <w:start w:val="1"/>
-      <w:numFmt w:val="lowerRoman"/>
-      <w:lvlText w:val="%3."/>
-      <w:lvlJc w:val="right"/>
-      <w:pPr>
-        <w:ind w:left="2160" w:hanging="180"/>
+      <w:numFmt w:val="none"/>
+      <w:suff w:val="nothing"/>
+      <w:lvlText w:val=""/>
+      <w:lvlJc w:val="left"/>
+      <w:pPr>
+        <w:ind w:left="0" w:hanging="0"/>
       </w:pPr>
     </w:lvl>
-    <w:lvl w:ilvl="3" w:tplc="0409000F" w:tentative="1">
+    <w:lvl w:ilvl="3">
       <w:start w:val="1"/>
-      <w:numFmt w:val="decimal"/>
-      <w:lvlText w:val="%4."/>
+      <w:numFmt w:val="none"/>
+      <w:suff w:val="nothing"/>
+      <w:lvlText w:val=""/>
       <w:lvlJc w:val="left"/>
       <w:pPr>
-        <w:ind w:left="2880" w:hanging="360"/>
+        <w:ind w:left="0" w:hanging="0"/>
       </w:pPr>
     </w:lvl>
-    <w:lvl w:ilvl="4" w:tplc="04090019" w:tentative="1">
+    <w:lvl w:ilvl="4">
       <w:start w:val="1"/>
-      <w:numFmt w:val="lowerLetter"/>
-      <w:lvlText w:val="%5."/>
+      <w:numFmt w:val="none"/>
+      <w:suff w:val="nothing"/>
+      <w:lvlText w:val=""/>
       <w:lvlJc w:val="left"/>
       <w:pPr>
-        <w:ind w:left="3600" w:hanging="360"/>
+        <w:ind w:left="0" w:hanging="0"/>
       </w:pPr>
     </w:lvl>
-    <w:lvl w:ilvl="5" w:tplc="0409001B" w:tentative="1">
+    <w:lvl w:ilvl="5">
       <w:start w:val="1"/>
-      <w:numFmt w:val="lowerRoman"/>
-      <w:lvlText w:val="%6."/>
-      <w:lvlJc w:val="right"/>
-      <w:pPr>
-        <w:ind w:left="4320" w:hanging="180"/>
+      <w:numFmt w:val="none"/>
+      <w:suff w:val="nothing"/>
+      <w:lvlText w:val=""/>
+      <w:lvlJc w:val="left"/>
+      <w:pPr>
+        <w:ind w:left="0" w:hanging="0"/>
       </w:pPr>
     </w:lvl>
-    <w:lvl w:ilvl="6" w:tplc="0409000F" w:tentative="1">
+    <w:lvl w:ilvl="6">
       <w:start w:val="1"/>
-      <w:numFmt w:val="decimal"/>
-      <w:lvlText w:val="%7."/>
+      <w:numFmt w:val="none"/>
+      <w:suff w:val="nothing"/>
+      <w:lvlText w:val=""/>
       <w:lvlJc w:val="left"/>
       <w:pPr>
-        <w:ind w:left="5040" w:hanging="360"/>
+        <w:ind w:left="0" w:hanging="0"/>
       </w:pPr>
     </w:lvl>
-    <w:lvl w:ilvl="7" w:tplc="04090019" w:tentative="1">
+    <w:lvl w:ilvl="7">
       <w:start w:val="1"/>
-      <w:numFmt w:val="lowerLetter"/>
-      <w:lvlText w:val="%8."/>
+      <w:numFmt w:val="none"/>
+      <w:suff w:val="nothing"/>
+      <w:lvlText w:val=""/>
       <w:lvlJc w:val="left"/>
       <w:pPr>
-        <w:ind w:left="5760" w:hanging="360"/>
+        <w:ind w:left="0" w:hanging="0"/>
       </w:pPr>
     </w:lvl>
-    <w:lvl w:ilvl="8" w:tplc="0409001B" w:tentative="1">
+    <w:lvl w:ilvl="8">
       <w:start w:val="1"/>
-      <w:numFmt w:val="lowerRoman"/>
-      <w:lvlText w:val="%9."/>
-      <w:lvlJc w:val="right"/>
-      <w:pPr>
-        <w:ind w:left="6480" w:hanging="180"/>
-      </w:pPr>
-    </w:lvl>
-  </w:abstractNum>
-  <w:abstractNum w:abstractNumId="6" w15:restartNumberingAfterBreak="0">
-    <w:nsid w:val="70A94B04"/>
-    <w:multiLevelType w:val="hybridMultilevel"/>
-    <w:tmpl w:val="F1FAA438"/>
-    <w:lvl w:ilvl="0" w:tplc="0409000F">
-      <w:start w:val="1"/>
-      <w:numFmt w:val="decimal"/>
-      <w:lvlText w:val="%1."/>
+      <w:numFmt w:val="none"/>
+      <w:suff w:val="nothing"/>
+      <w:lvlText w:val=""/>
       <w:lvlJc w:val="left"/>
       <w:pPr>
-        <w:ind w:left="720" w:hanging="360"/>
-      </w:pPr>
-      <w:rPr>
-        <w:rFonts w:hint="default"/>
-      </w:rPr>
-    </w:lvl>
-    <w:lvl w:ilvl="1" w:tplc="04090019" w:tentative="1">
-      <w:start w:val="1"/>
-      <w:numFmt w:val="lowerLetter"/>
-      <w:lvlText w:val="%2."/>
-      <w:lvlJc w:val="left"/>
-      <w:pPr>
-        <w:ind w:left="1440" w:hanging="360"/>
-      </w:pPr>
-    </w:lvl>
-    <w:lvl w:ilvl="2" w:tplc="0409001B" w:tentative="1">
-      <w:start w:val="1"/>
-      <w:numFmt w:val="lowerRoman"/>
-      <w:lvlText w:val="%3."/>
-      <w:lvlJc w:val="right"/>
-      <w:pPr>
-        <w:ind w:left="2160" w:hanging="180"/>
-      </w:pPr>
-    </w:lvl>
-    <w:lvl w:ilvl="3" w:tplc="0409000F" w:tentative="1">
-      <w:start w:val="1"/>
-      <w:numFmt w:val="decimal"/>
-      <w:lvlText w:val="%4."/>
-      <w:lvlJc w:val="left"/>
-      <w:pPr>
-        <w:ind w:left="2880" w:hanging="360"/>
-      </w:pPr>
-    </w:lvl>
-    <w:lvl w:ilvl="4" w:tplc="04090019" w:tentative="1">
-      <w:start w:val="1"/>
-      <w:numFmt w:val="lowerLetter"/>
-      <w:lvlText w:val="%5."/>
-      <w:lvlJc w:val="left"/>
-      <w:pPr>
-        <w:ind w:left="3600" w:hanging="360"/>
-      </w:pPr>
-    </w:lvl>
-    <w:lvl w:ilvl="5" w:tplc="0409001B" w:tentative="1">
-      <w:start w:val="1"/>
-      <w:numFmt w:val="lowerRoman"/>
-      <w:lvlText w:val="%6."/>
-      <w:lvlJc w:val="right"/>
-      <w:pPr>
-        <w:ind w:left="4320" w:hanging="180"/>
-      </w:pPr>
-    </w:lvl>
-    <w:lvl w:ilvl="6" w:tplc="0409000F" w:tentative="1">
-      <w:start w:val="1"/>
-      <w:numFmt w:val="decimal"/>
-      <w:lvlText w:val="%7."/>
-      <w:lvlJc w:val="left"/>
-      <w:pPr>
-        <w:ind w:left="5040" w:hanging="360"/>
-      </w:pPr>
-    </w:lvl>
-    <w:lvl w:ilvl="7" w:tplc="04090019" w:tentative="1">
-      <w:start w:val="1"/>
-      <w:numFmt w:val="lowerLetter"/>
-      <w:lvlText w:val="%8."/>
-      <w:lvlJc w:val="left"/>
-      <w:pPr>
-        <w:ind w:left="5760" w:hanging="360"/>
-      </w:pPr>
-    </w:lvl>
-    <w:lvl w:ilvl="8" w:tplc="0409001B" w:tentative="1">
-      <w:start w:val="1"/>
-      <w:numFmt w:val="lowerRoman"/>
-      <w:lvlText w:val="%9."/>
-      <w:lvlJc w:val="right"/>
-      <w:pPr>
-        <w:ind w:left="6480" w:hanging="180"/>
+        <w:ind w:left="0" w:hanging="0"/>
       </w:pPr>
     </w:lvl>
   </w:abstractNum>
   <w:num w:numId="1">
+    <w:abstractNumId w:val="1"/>
+  </w:num>
+  <w:num w:numId="2">
+    <w:abstractNumId w:val="2"/>
+  </w:num>
+  <w:num w:numId="3">
     <w:abstractNumId w:val="3"/>
   </w:num>
-  <w:num w:numId="2">
-    <w:abstractNumId w:val="1"/>
-  </w:num>
-  <w:num w:numId="3">
-    <w:abstractNumId w:val="5"/>
-  </w:num>
   <w:num w:numId="4">
-    <w:abstractNumId w:val="0"/>
+    <w:abstractNumId w:val="4"/>
   </w:num>
   <w:num w:numId="5">
-    <w:abstractNumId w:val="6"/>
-  </w:num>
-  <w:num w:numId="6">
-    <w:abstractNumId w:val="2"/>
-  </w:num>
-  <w:num w:numId="7">
-    <w:abstractNumId w:val="4"/>
+    <w:abstractNumId w:val="5"/>
   </w:num>
 </w:numbering>
 </file>
 
 <file path=word/styles.xml><?xml version="1.0" encoding="utf-8"?>
-<w:styles xmlns:mc="http://schemas.openxmlformats.org/markup-compatibility/2006" xmlns:r="http://schemas.openxmlformats.org/officeDocument/2006/relationships" xmlns:w="http://schemas.openxmlformats.org/wordprocessingml/2006/main" xmlns:w14="http://schemas.microsoft.com/office/word/2010/wordml" xmlns:w15="http://schemas.microsoft.com/office/word/2012/wordml" xmlns:w16se="http://schemas.microsoft.com/office/word/2015/wordml/symex" mc:Ignorable="w14 w15 w16se">
+<w:styles xmlns:w="http://schemas.openxmlformats.org/wordprocessingml/2006/main" xmlns:w14="http://schemas.microsoft.com/office/word/2010/wordml" xmlns:mc="http://schemas.openxmlformats.org/markup-compatibility/2006" mc:Ignorable="w14">
   <w:docDefaults>
     <w:rPrDefault>
       <w:rPr>
-        <w:rFonts w:asciiTheme="minorHAnsi" w:eastAsiaTheme="minorHAnsi" w:hAnsiTheme="minorHAnsi" w:cstheme="minorBidi"/>
+        <w:rFonts w:ascii="Calibri" w:hAnsi="Calibri" w:eastAsia="Calibri" w:cs="" w:asciiTheme="minorHAnsi" w:cstheme="minorBidi" w:eastAsiaTheme="minorHAnsi" w:hAnsiTheme="minorHAnsi"/>
         <w:sz w:val="22"/>
         <w:szCs w:val="22"/>
         <w:lang w:val="en-US" w:eastAsia="en-US" w:bidi="ar-SA"/>
       </w:rPr>
     </w:rPrDefault>
     <w:pPrDefault>
-      <w:pPr>
-        <w:spacing w:after="160" w:line="259" w:lineRule="auto"/>
-      </w:pPr>
+      <w:pPr/>
     </w:pPrDefault>
   </w:docDefaults>
   <w:latentStyles w:defLockedState="0" w:defUIPriority="99" w:defSemiHidden="0" w:defUnhideWhenUsed="0" w:defQFormat="0" w:count="371">
     <w:lsdException w:name="Normal" w:uiPriority="0" w:qFormat="1"/>
     <w:lsdException w:name="heading 1" w:uiPriority="9" w:qFormat="1"/>
-    <w:lsdException w:name="heading 2" w:semiHidden="1" w:uiPriority="9" w:unhideWhenUsed="1" w:qFormat="1"/>
-    <w:lsdException w:name="heading 3" w:semiHidden="1" w:uiPriority="9" w:unhideWhenUsed="1" w:qFormat="1"/>
-    <w:lsdException w:name="heading 4" w:semiHidden="1" w:uiPriority="9" w:unhideWhenUsed="1" w:qFormat="1"/>
-    <w:lsdException w:name="heading 5" w:semiHidden="1" w:uiPriority="9" w:unhideWhenUsed="1" w:qFormat="1"/>
-    <w:lsdException w:name="heading 6" w:semiHidden="1" w:uiPriority="9" w:unhideWhenUsed="1" w:qFormat="1"/>
-    <w:lsdException w:name="heading 7" w:semiHidden="1" w:uiPriority="9" w:unhideWhenUsed="1" w:qFormat="1"/>
-    <w:lsdException w:name="heading 8" w:semiHidden="1" w:uiPriority="9" w:unhideWhenUsed="1" w:qFormat="1"/>
-    <w:lsdException w:name="heading 9" w:semiHidden="1" w:uiPriority="9" w:unhideWhenUsed="1" w:qFormat="1"/>
+    <w:lsdException w:name="heading 2" w:uiPriority="9" w:semiHidden="1" w:unhideWhenUsed="1" w:qFormat="1"/>
+    <w:lsdException w:name="heading 3" w:uiPriority="9" w:semiHidden="1" w:unhideWhenUsed="1" w:qFormat="1"/>
+    <w:lsdException w:name="heading 4" w:uiPriority="9" w:semiHidden="1" w:unhideWhenUsed="1" w:qFormat="1"/>
+    <w:lsdException w:name="heading 5" w:uiPriority="9" w:semiHidden="1" w:unhideWhenUsed="1" w:qFormat="1"/>
+    <w:lsdException w:name="heading 6" w:uiPriority="9" w:semiHidden="1" w:unhideWhenUsed="1" w:qFormat="1"/>
+    <w:lsdException w:name="heading 7" w:uiPriority="9" w:semiHidden="1" w:unhideWhenUsed="1" w:qFormat="1"/>
+    <w:lsdException w:name="heading 8" w:uiPriority="9" w:semiHidden="1" w:unhideWhenUsed="1" w:qFormat="1"/>
+    <w:lsdException w:name="heading 9" w:uiPriority="9" w:semiHidden="1" w:unhideWhenUsed="1" w:qFormat="1"/>
     <w:lsdException w:name="index 1" w:semiHidden="1" w:unhideWhenUsed="1"/>
     <w:lsdException w:name="index 2" w:semiHidden="1" w:unhideWhenUsed="1"/>
     <w:lsdException w:name="index 3" w:semiHidden="1" w:unhideWhenUsed="1"/>
@@ -3781,22 +3232,22 @@
     <w:lsdException w:name="index 7" w:semiHidden="1" w:unhideWhenUsed="1"/>
     <w:lsdException w:name="index 8" w:semiHidden="1" w:unhideWhenUsed="1"/>
     <w:lsdException w:name="index 9" w:semiHidden="1" w:unhideWhenUsed="1"/>
-    <w:lsdException w:name="toc 1" w:semiHidden="1" w:uiPriority="39" w:unhideWhenUsed="1"/>
-    <w:lsdException w:name="toc 2" w:semiHidden="1" w:uiPriority="39" w:unhideWhenUsed="1"/>
-    <w:lsdException w:name="toc 3" w:semiHidden="1" w:uiPriority="39" w:unhideWhenUsed="1"/>
-    <w:lsdException w:name="toc 4" w:semiHidden="1" w:uiPriority="39" w:unhideWhenUsed="1"/>
-    <w:lsdException w:name="toc 5" w:semiHidden="1" w:uiPriority="39" w:unhideWhenUsed="1"/>
-    <w:lsdException w:name="toc 6" w:semiHidden="1" w:uiPriority="39" w:unhideWhenUsed="1"/>
-    <w:lsdException w:name="toc 7" w:semiHidden="1" w:uiPriority="39" w:unhideWhenUsed="1"/>
-    <w:lsdException w:name="toc 8" w:semiHidden="1" w:uiPriority="39" w:unhideWhenUsed="1"/>
-    <w:lsdException w:name="toc 9" w:semiHidden="1" w:uiPriority="39" w:unhideWhenUsed="1"/>
+    <w:lsdException w:name="toc 1" w:uiPriority="39" w:semiHidden="1" w:unhideWhenUsed="1"/>
+    <w:lsdException w:name="toc 2" w:uiPriority="39" w:semiHidden="1" w:unhideWhenUsed="1"/>
+    <w:lsdException w:name="toc 3" w:uiPriority="39" w:semiHidden="1" w:unhideWhenUsed="1"/>
+    <w:lsdException w:name="toc 4" w:uiPriority="39" w:semiHidden="1" w:unhideWhenUsed="1"/>
+    <w:lsdException w:name="toc 5" w:uiPriority="39" w:semiHidden="1" w:unhideWhenUsed="1"/>
+    <w:lsdException w:name="toc 6" w:uiPriority="39" w:semiHidden="1" w:unhideWhenUsed="1"/>
+    <w:lsdException w:name="toc 7" w:uiPriority="39" w:semiHidden="1" w:unhideWhenUsed="1"/>
+    <w:lsdException w:name="toc 8" w:uiPriority="39" w:semiHidden="1" w:unhideWhenUsed="1"/>
+    <w:lsdException w:name="toc 9" w:uiPriority="39" w:semiHidden="1" w:unhideWhenUsed="1"/>
     <w:lsdException w:name="Normal Indent" w:semiHidden="1" w:unhideWhenUsed="1"/>
     <w:lsdException w:name="footnote text" w:semiHidden="1" w:unhideWhenUsed="1"/>
     <w:lsdException w:name="annotation text" w:semiHidden="1" w:unhideWhenUsed="1"/>
     <w:lsdException w:name="header" w:semiHidden="1" w:unhideWhenUsed="1"/>
     <w:lsdException w:name="footer" w:semiHidden="1" w:unhideWhenUsed="1"/>
     <w:lsdException w:name="index heading" w:semiHidden="1" w:unhideWhenUsed="1"/>
-    <w:lsdException w:name="caption" w:semiHidden="1" w:uiPriority="35" w:unhideWhenUsed="1" w:qFormat="1"/>
+    <w:lsdException w:name="caption" w:uiPriority="35" w:semiHidden="1" w:unhideWhenUsed="1" w:qFormat="1"/>
     <w:lsdException w:name="table of figures" w:semiHidden="1" w:unhideWhenUsed="1"/>
     <w:lsdException w:name="envelope address" w:semiHidden="1" w:unhideWhenUsed="1"/>
     <w:lsdException w:name="envelope return" w:semiHidden="1" w:unhideWhenUsed="1"/>
@@ -3827,7 +3278,7 @@
     <w:lsdException w:name="Title" w:uiPriority="10" w:qFormat="1"/>
     <w:lsdException w:name="Closing" w:semiHidden="1" w:unhideWhenUsed="1"/>
     <w:lsdException w:name="Signature" w:semiHidden="1" w:unhideWhenUsed="1"/>
-    <w:lsdException w:name="Default Paragraph Font" w:semiHidden="1" w:uiPriority="1" w:unhideWhenUsed="1"/>
+    <w:lsdException w:name="Default Paragraph Font" w:uiPriority="1" w:semiHidden="1" w:unhideWhenUsed="1"/>
     <w:lsdException w:name="Body Text" w:semiHidden="1" w:unhideWhenUsed="1"/>
     <w:lsdException w:name="Body Text Indent" w:semiHidden="1" w:unhideWhenUsed="1"/>
     <w:lsdException w:name="List Continue" w:semiHidden="1" w:unhideWhenUsed="1"/>
@@ -4027,8 +3478,8 @@
     <w:lsdException w:name="Subtle Reference" w:uiPriority="31" w:qFormat="1"/>
     <w:lsdException w:name="Intense Reference" w:uiPriority="32" w:qFormat="1"/>
     <w:lsdException w:name="Book Title" w:uiPriority="33" w:qFormat="1"/>
-    <w:lsdException w:name="Bibliography" w:semiHidden="1" w:uiPriority="37" w:unhideWhenUsed="1"/>
-    <w:lsdException w:name="TOC Heading" w:semiHidden="1" w:uiPriority="39" w:unhideWhenUsed="1" w:qFormat="1"/>
+    <w:lsdException w:name="Bibliography" w:uiPriority="37" w:semiHidden="1" w:unhideWhenUsed="1"/>
+    <w:lsdException w:name="TOC Heading" w:uiPriority="39" w:semiHidden="1" w:unhideWhenUsed="1" w:qFormat="1"/>
     <w:lsdException w:name="Plain Table 1" w:uiPriority="41"/>
     <w:lsdException w:name="Plain Table 2" w:uiPriority="42"/>
     <w:lsdException w:name="Plain Table 3" w:uiPriority="43"/>
@@ -4134,15 +3585,179 @@
     <w:lsdException w:name="List Table 6 Colorful Accent 6" w:uiPriority="51"/>
     <w:lsdException w:name="List Table 7 Colorful Accent 6" w:uiPriority="52"/>
   </w:latentStyles>
-  <w:style w:type="paragraph" w:default="1" w:styleId="Normal">
+  <w:style w:type="paragraph" w:styleId="Normal" w:default="1">
     <w:name w:val="Normal"/>
     <w:qFormat/>
+    <w:pPr>
+      <w:widowControl/>
+      <w:bidi w:val="0"/>
+      <w:spacing w:lineRule="auto" w:line="259" w:before="0" w:after="160"/>
+      <w:jc w:val="left"/>
+    </w:pPr>
+    <w:rPr>
+      <w:rFonts w:ascii="Calibri" w:hAnsi="Calibri" w:eastAsia="Calibri" w:cs="" w:asciiTheme="minorHAnsi" w:cstheme="minorBidi" w:eastAsiaTheme="minorHAnsi" w:hAnsiTheme="minorHAnsi"/>
+      <w:color w:val="auto"/>
+      <w:kern w:val="0"/>
+      <w:sz w:val="22"/>
+      <w:szCs w:val="22"/>
+      <w:lang w:val="en-US" w:eastAsia="en-US" w:bidi="ar-SA"/>
+    </w:rPr>
   </w:style>
-  <w:style w:type="character" w:default="1" w:styleId="DefaultParagraphFont">
+  <w:style w:type="character" w:styleId="DefaultParagraphFont" w:default="1">
     <w:name w:val="Default Paragraph Font"/>
     <w:uiPriority w:val="1"/>
     <w:semiHidden/>
     <w:unhideWhenUsed/>
+    <w:qFormat/>
+    <w:rPr/>
+  </w:style>
+  <w:style w:type="character" w:styleId="HeaderChar" w:customStyle="1">
+    <w:name w:val="Header Char"/>
+    <w:basedOn w:val="DefaultParagraphFont"/>
+    <w:link w:val="Header"/>
+    <w:uiPriority w:val="99"/>
+    <w:qFormat/>
+    <w:rsid w:val="00d93452"/>
+    <w:rPr/>
+  </w:style>
+  <w:style w:type="character" w:styleId="FooterChar" w:customStyle="1">
+    <w:name w:val="Footer Char"/>
+    <w:basedOn w:val="DefaultParagraphFont"/>
+    <w:link w:val="Footer"/>
+    <w:uiPriority w:val="99"/>
+    <w:qFormat/>
+    <w:rsid w:val="00d93452"/>
+    <w:rPr/>
+  </w:style>
+  <w:style w:type="character" w:styleId="PlaceholderText">
+    <w:name w:val="Placeholder Text"/>
+    <w:basedOn w:val="DefaultParagraphFont"/>
+    <w:uiPriority w:val="99"/>
+    <w:semiHidden/>
+    <w:qFormat/>
+    <w:rsid w:val="00367bce"/>
+    <w:rPr>
+      <w:color w:val="808080"/>
+    </w:rPr>
+  </w:style>
+  <w:style w:type="paragraph" w:styleId="Heading">
+    <w:name w:val="Heading"/>
+    <w:basedOn w:val="Normal"/>
+    <w:next w:val="TextBody"/>
+    <w:qFormat/>
+    <w:pPr>
+      <w:keepNext w:val="true"/>
+      <w:spacing w:before="240" w:after="120"/>
+    </w:pPr>
+    <w:rPr>
+      <w:rFonts w:ascii="Liberation Sans" w:hAnsi="Liberation Sans" w:eastAsia="Noto Sans CJK SC" w:cs="Lohit Devanagari"/>
+      <w:sz w:val="28"/>
+      <w:szCs w:val="28"/>
+    </w:rPr>
+  </w:style>
+  <w:style w:type="paragraph" w:styleId="TextBody">
+    <w:name w:val="Body Text"/>
+    <w:basedOn w:val="Normal"/>
+    <w:pPr>
+      <w:spacing w:lineRule="auto" w:line="276" w:before="0" w:after="140"/>
+    </w:pPr>
+    <w:rPr/>
+  </w:style>
+  <w:style w:type="paragraph" w:styleId="List">
+    <w:name w:val="List"/>
+    <w:basedOn w:val="TextBody"/>
+    <w:pPr/>
+    <w:rPr>
+      <w:rFonts w:cs="Lohit Devanagari"/>
+    </w:rPr>
+  </w:style>
+  <w:style w:type="paragraph" w:styleId="Caption">
+    <w:name w:val="Caption"/>
+    <w:basedOn w:val="Normal"/>
+    <w:qFormat/>
+    <w:pPr>
+      <w:suppressLineNumbers/>
+      <w:spacing w:before="120" w:after="120"/>
+    </w:pPr>
+    <w:rPr>
+      <w:rFonts w:cs="Lohit Devanagari"/>
+      <w:i/>
+      <w:iCs/>
+      <w:sz w:val="24"/>
+      <w:szCs w:val="24"/>
+    </w:rPr>
+  </w:style>
+  <w:style w:type="paragraph" w:styleId="Index">
+    <w:name w:val="Index"/>
+    <w:basedOn w:val="Normal"/>
+    <w:qFormat/>
+    <w:pPr>
+      <w:suppressLineNumbers/>
+    </w:pPr>
+    <w:rPr>
+      <w:rFonts w:cs="Lohit Devanagari"/>
+    </w:rPr>
+  </w:style>
+  <w:style w:type="paragraph" w:styleId="HeaderandFooter">
+    <w:name w:val="Header and Footer"/>
+    <w:basedOn w:val="Normal"/>
+    <w:qFormat/>
+    <w:pPr/>
+    <w:rPr/>
+  </w:style>
+  <w:style w:type="paragraph" w:styleId="Header">
+    <w:name w:val="Header"/>
+    <w:basedOn w:val="Normal"/>
+    <w:link w:val="HeaderChar"/>
+    <w:uiPriority w:val="99"/>
+    <w:unhideWhenUsed/>
+    <w:rsid w:val="00d93452"/>
+    <w:pPr>
+      <w:tabs>
+        <w:tab w:val="clear" w:pos="720"/>
+        <w:tab w:val="center" w:pos="4680" w:leader="none"/>
+        <w:tab w:val="right" w:pos="9360" w:leader="none"/>
+      </w:tabs>
+      <w:spacing w:lineRule="auto" w:line="240" w:before="0" w:after="0"/>
+    </w:pPr>
+    <w:rPr/>
+  </w:style>
+  <w:style w:type="paragraph" w:styleId="Footer">
+    <w:name w:val="Footer"/>
+    <w:basedOn w:val="Normal"/>
+    <w:link w:val="FooterChar"/>
+    <w:uiPriority w:val="99"/>
+    <w:unhideWhenUsed/>
+    <w:rsid w:val="00d93452"/>
+    <w:pPr>
+      <w:tabs>
+        <w:tab w:val="clear" w:pos="720"/>
+        <w:tab w:val="center" w:pos="4680" w:leader="none"/>
+        <w:tab w:val="right" w:pos="9360" w:leader="none"/>
+      </w:tabs>
+      <w:spacing w:lineRule="auto" w:line="240" w:before="0" w:after="0"/>
+    </w:pPr>
+    <w:rPr/>
+  </w:style>
+  <w:style w:type="paragraph" w:styleId="ListParagraph">
+    <w:name w:val="List Paragraph"/>
+    <w:basedOn w:val="Normal"/>
+    <w:uiPriority w:val="34"/>
+    <w:qFormat/>
+    <w:rsid w:val="00f51e4a"/>
+    <w:pPr>
+      <w:spacing w:before="0" w:after="160"/>
+      <w:ind w:left="720" w:hanging="0"/>
+      <w:contextualSpacing/>
+    </w:pPr>
+    <w:rPr/>
+  </w:style>
+  <w:style w:type="numbering" w:styleId="NoList" w:default="1">
+    <w:name w:val="No List"/>
+    <w:uiPriority w:val="99"/>
+    <w:semiHidden/>
+    <w:unhideWhenUsed/>
+    <w:qFormat/>
   </w:style>
   <w:style w:type="table" w:default="1" w:styleId="TableNormal">
     <w:name w:val="Normal Table"/>
@@ -4158,77 +3773,6 @@
         <w:right w:w="108" w:type="dxa"/>
       </w:tblCellMar>
     </w:tblPr>
-  </w:style>
-  <w:style w:type="numbering" w:default="1" w:styleId="NoList">
-    <w:name w:val="No List"/>
-    <w:uiPriority w:val="99"/>
-    <w:semiHidden/>
-    <w:unhideWhenUsed/>
-  </w:style>
-  <w:style w:type="paragraph" w:styleId="Header">
-    <w:name w:val="header"/>
-    <w:basedOn w:val="Normal"/>
-    <w:link w:val="HeaderChar"/>
-    <w:uiPriority w:val="99"/>
-    <w:unhideWhenUsed/>
-    <w:rsid w:val="00D93452"/>
-    <w:pPr>
-      <w:tabs>
-        <w:tab w:val="center" w:pos="4680"/>
-        <w:tab w:val="right" w:pos="9360"/>
-      </w:tabs>
-      <w:spacing w:after="0" w:line="240" w:lineRule="auto"/>
-    </w:pPr>
-  </w:style>
-  <w:style w:type="character" w:customStyle="1" w:styleId="HeaderChar">
-    <w:name w:val="Header Char"/>
-    <w:basedOn w:val="DefaultParagraphFont"/>
-    <w:link w:val="Header"/>
-    <w:uiPriority w:val="99"/>
-    <w:rsid w:val="00D93452"/>
-  </w:style>
-  <w:style w:type="paragraph" w:styleId="Footer">
-    <w:name w:val="footer"/>
-    <w:basedOn w:val="Normal"/>
-    <w:link w:val="FooterChar"/>
-    <w:uiPriority w:val="99"/>
-    <w:unhideWhenUsed/>
-    <w:rsid w:val="00D93452"/>
-    <w:pPr>
-      <w:tabs>
-        <w:tab w:val="center" w:pos="4680"/>
-        <w:tab w:val="right" w:pos="9360"/>
-      </w:tabs>
-      <w:spacing w:after="0" w:line="240" w:lineRule="auto"/>
-    </w:pPr>
-  </w:style>
-  <w:style w:type="character" w:customStyle="1" w:styleId="FooterChar">
-    <w:name w:val="Footer Char"/>
-    <w:basedOn w:val="DefaultParagraphFont"/>
-    <w:link w:val="Footer"/>
-    <w:uiPriority w:val="99"/>
-    <w:rsid w:val="00D93452"/>
-  </w:style>
-  <w:style w:type="character" w:styleId="PlaceholderText">
-    <w:name w:val="Placeholder Text"/>
-    <w:basedOn w:val="DefaultParagraphFont"/>
-    <w:uiPriority w:val="99"/>
-    <w:semiHidden/>
-    <w:rsid w:val="00367BCE"/>
-    <w:rPr>
-      <w:color w:val="808080"/>
-    </w:rPr>
-  </w:style>
-  <w:style w:type="paragraph" w:styleId="ListParagraph">
-    <w:name w:val="List Paragraph"/>
-    <w:basedOn w:val="Normal"/>
-    <w:uiPriority w:val="34"/>
-    <w:qFormat/>
-    <w:rsid w:val="00F51E4A"/>
-    <w:pPr>
-      <w:ind w:left="720"/>
-      <w:contextualSpacing/>
-    </w:pPr>
   </w:style>
 </w:styles>
 </file>
